--- a/Research And Development Project/Documents/Resources/ProjectList.docx
+++ b/Research And Development Project/Documents/Resources/ProjectList.docx
@@ -7086,173 +7086,801 @@
       <w:r>
         <w:t>https://github.com/jquery/jquery</w:t>
       </w:r>
-      <w:r>
-        <w:t xml:space="preserve">, </w:t>
-      </w:r>
+    </w:p>
+    <w:p>
       <w:r>
         <w:t>https://github.com/h5bp/html5-boilerplate</w:t>
       </w:r>
-      <w:r>
-        <w:t xml:space="preserve">, </w:t>
-      </w:r>
+    </w:p>
+    <w:p>
       <w:r>
         <w:t>https://github.com/moment/moment</w:t>
       </w:r>
-      <w:r>
-        <w:t xml:space="preserve">, </w:t>
-      </w:r>
+    </w:p>
+    <w:p>
       <w:r>
         <w:t>https://github.com/mrdoob/three.js</w:t>
       </w:r>
-      <w:r>
-        <w:t xml:space="preserve">, </w:t>
-      </w:r>
+    </w:p>
+    <w:p>
       <w:r>
         <w:t>https://github.com/expressjs/express</w:t>
       </w:r>
-      <w:r>
-        <w:t xml:space="preserve">, </w:t>
-      </w:r>
+    </w:p>
+    <w:p>
       <w:r>
         <w:t>https://github.com/socketio/socket.io</w:t>
       </w:r>
-      <w:r>
-        <w:t xml:space="preserve">, </w:t>
-      </w:r>
+    </w:p>
+    <w:p>
       <w:r>
         <w:t>https://github.com/zurb/foundation-sites</w:t>
       </w:r>
-      <w:r>
-        <w:t xml:space="preserve">, </w:t>
-      </w:r>
+    </w:p>
+    <w:p>
       <w:r>
         <w:t>https://github.com/resume/resume.github.com</w:t>
       </w:r>
-      <w:r>
-        <w:t xml:space="preserve">, </w:t>
-      </w:r>
+    </w:p>
+    <w:p>
       <w:r>
         <w:t>https://github.com/caolan/async</w:t>
       </w:r>
-      <w:r>
-        <w:t xml:space="preserve">, </w:t>
-      </w:r>
+    </w:p>
+    <w:p>
       <w:r>
         <w:t>https://github.com/emberjs/ember.js</w:t>
       </w:r>
-      <w:r>
-        <w:t xml:space="preserve">, </w:t>
-      </w:r>
+    </w:p>
+    <w:p>
       <w:r>
         <w:t>https://github.com/nostra13/Android-Universal-Image-Loader</w:t>
       </w:r>
-      <w:r>
-        <w:t xml:space="preserve">, </w:t>
-      </w:r>
+    </w:p>
+    <w:p>
       <w:r>
         <w:t>https://github.com/square/retrofit</w:t>
       </w:r>
-      <w:r>
-        <w:t xml:space="preserve">, </w:t>
-      </w:r>
+    </w:p>
+    <w:p>
       <w:r>
         <w:t>https://github.com/netty/netty</w:t>
       </w:r>
-      <w:r>
-        <w:t xml:space="preserve">, </w:t>
-      </w:r>
+    </w:p>
+    <w:p>
       <w:r>
         <w:t>https://github.com/clojure/clojure</w:t>
       </w:r>
-      <w:r>
-        <w:t xml:space="preserve">, </w:t>
-      </w:r>
+    </w:p>
+    <w:p>
       <w:r>
         <w:t>https://github.com/JetBrains/kotlin</w:t>
       </w:r>
-      <w:r>
-        <w:t xml:space="preserve">, </w:t>
-      </w:r>
+    </w:p>
+    <w:p>
       <w:r>
         <w:t>https://github.com/android/platform_frameworks_base</w:t>
       </w:r>
-      <w:r>
-        <w:t xml:space="preserve">, </w:t>
-      </w:r>
+    </w:p>
+    <w:p>
       <w:r>
         <w:t>https://github.com/LMAX-Exchange/disruptor</w:t>
       </w:r>
-      <w:r>
-        <w:t xml:space="preserve">, </w:t>
-      </w:r>
+    </w:p>
+    <w:p>
       <w:r>
         <w:t>https://github.com/perwendel/spark</w:t>
       </w:r>
-      <w:r>
-        <w:t xml:space="preserve">, </w:t>
-      </w:r>
+    </w:p>
+    <w:p>
       <w:r>
         <w:t>https://github.com/facebook/facebook-android-sdk</w:t>
       </w:r>
-      <w:r>
-        <w:t xml:space="preserve">, </w:t>
-      </w:r>
+    </w:p>
+    <w:p>
       <w:r>
         <w:t>https://github.com/alibaba/dubbo</w:t>
       </w:r>
-      <w:r>
-        <w:t xml:space="preserve">, </w:t>
-      </w:r>
+    </w:p>
+    <w:p>
       <w:r>
         <w:t>https://github.com/gitlabhq/gitlabhq</w:t>
       </w:r>
-      <w:r>
-        <w:t xml:space="preserve">, </w:t>
-      </w:r>
+    </w:p>
+    <w:p>
       <w:r>
         <w:t>https://github.com/plataformatec/devise</w:t>
       </w:r>
-      <w:r>
-        <w:t xml:space="preserve">, </w:t>
-      </w:r>
+    </w:p>
+    <w:p>
       <w:r>
         <w:t>https://github.com/imathis/octopress</w:t>
       </w:r>
-      <w:r>
-        <w:t xml:space="preserve">, </w:t>
-      </w:r>
+    </w:p>
+    <w:p>
       <w:r>
         <w:t>https://github.com/ruby/ruby</w:t>
       </w:r>
-      <w:r>
-        <w:t xml:space="preserve">, </w:t>
-      </w:r>
+    </w:p>
+    <w:p>
       <w:r>
         <w:t>https://github.com/thoughtbot/paperclip</w:t>
       </w:r>
-      <w:r>
-        <w:t xml:space="preserve">, </w:t>
-      </w:r>
+    </w:p>
+    <w:p>
       <w:r>
         <w:t>https://github.com/sass/sass</w:t>
       </w:r>
-      <w:r>
-        <w:t xml:space="preserve">, </w:t>
-      </w:r>
-      <w:r>
+    </w:p>
+    <w:p>
+      <w:r>
+        <w:lastRenderedPageBreak/>
         <w:t>https://github.com/CocoaPods/CocoaPods</w:t>
       </w:r>
-      <w:r>
-        <w:t xml:space="preserve">, </w:t>
-      </w:r>
+    </w:p>
+    <w:p>
       <w:r>
         <w:t>https://github.com/resque/resque</w:t>
       </w:r>
-      <w:r>
-        <w:t xml:space="preserve">, </w:t>
-      </w:r>
+    </w:p>
+    <w:p>
       <w:r>
         <w:t>https://github.com/ruby-grape/grape</w:t>
+      </w:r>
+    </w:p>
+    <w:p>
+      <w:r>
+        <w:t>https://github.com/jnicklas/capybara</w:t>
+      </w:r>
+    </w:p>
+    <w:p>
+      <w:r>
+        <w:t>https://github.com/django/django</w:t>
+      </w:r>
+    </w:p>
+    <w:p>
+      <w:r>
+        <w:t>https://github.com/kennethreitz/requests</w:t>
+      </w:r>
+    </w:p>
+    <w:p>
+      <w:r>
+        <w:t>https://github.com/tornadoweb/tornado</w:t>
+      </w:r>
+    </w:p>
+    <w:p>
+      <w:r>
+        <w:t>https://github.com/ipython/ipython</w:t>
+      </w:r>
+    </w:p>
+    <w:p>
+      <w:r>
+        <w:t>https://github.com/getsentry/sentry</w:t>
+      </w:r>
+    </w:p>
+    <w:p>
+      <w:r>
+        <w:t>https://github.com/apenwarr/sshuttle</w:t>
+      </w:r>
+    </w:p>
+    <w:p>
+      <w:r>
+        <w:t>https://github.com/mailpile/Mailpile</w:t>
+      </w:r>
+    </w:p>
+    <w:p>
+      <w:r>
+        <w:t>https://github.com/saltstack/salt</w:t>
+      </w:r>
+    </w:p>
+    <w:p>
+      <w:r>
+        <w:t>https://github.com/sqlmapproject/sqlmap</w:t>
+      </w:r>
+    </w:p>
+    <w:p>
+      <w:r>
+        <w:t>https://github.com/beetbox/beets</w:t>
+      </w:r>
+    </w:p>
+    <w:p>
+      <w:r>
+        <w:t>https://github.com/laravel/laravel</w:t>
+      </w:r>
+    </w:p>
+    <w:p>
+      <w:r>
+        <w:t>https://github.com/yiisoft/yii2</w:t>
+      </w:r>
+    </w:p>
+    <w:p>
+      <w:r>
+        <w:t>https://github.com/composer/composer</w:t>
+      </w:r>
+    </w:p>
+    <w:p>
+      <w:r>
+        <w:t>https://github.com/roots/sage</w:t>
+      </w:r>
+    </w:p>
+    <w:p>
+      <w:r>
+        <w:t>https://github.com/cakephp/cakephp</w:t>
+      </w:r>
+    </w:p>
+    <w:p>
+      <w:r>
+        <w:t>https://github.com/PHPMailer/PHPMailer</w:t>
+      </w:r>
+    </w:p>
+    <w:p>
+      <w:r>
+        <w:t>https://github.com/PHPOffice/PHPExcel</w:t>
+      </w:r>
+    </w:p>
+    <w:p>
+      <w:r>
+        <w:t>https://github.com/zendframework/zf2</w:t>
+      </w:r>
+    </w:p>
+    <w:p>
+      <w:r>
+        <w:t>https://github.com/piwik/piwik</w:t>
+      </w:r>
+    </w:p>
+    <w:p>
+      <w:r>
+        <w:t>https://github.com/Seldaek/monolog</w:t>
+      </w:r>
+    </w:p>
+    <w:p>
+      <w:r>
+        <w:t>https://github.com/daneden/animate.css</w:t>
+      </w:r>
+    </w:p>
+    <w:p>
+      <w:r>
+        <w:t>https://github.com/dhg/Skeleton</w:t>
+      </w:r>
+    </w:p>
+    <w:p>
+      <w:r>
+        <w:t>https://github.com/joshuaclayton/blueprint-css</w:t>
+      </w:r>
+    </w:p>
+    <w:p>
+      <w:r>
+        <w:t>https://github.com/csswizardry/inuit.css</w:t>
+      </w:r>
+    </w:p>
+    <w:p>
+      <w:r>
+        <w:t>https://github.com/tapmodo/Jcrop</w:t>
+      </w:r>
+    </w:p>
+    <w:p>
+      <w:r>
+        <w:t>https://github.com/tapquo/Lungo.js</w:t>
+      </w:r>
+    </w:p>
+    <w:p>
+      <w:r>
+        <w:t>https://github.com/todc/todc-bootstrap</w:t>
+      </w:r>
+    </w:p>
+    <w:p>
+      <w:r>
+        <w:t>https://github.com/mdo/preboot</w:t>
+      </w:r>
+    </w:p>
+    <w:p>
+      <w:r>
+        <w:t>https://github.com/tylertate/semantic.gs</w:t>
+      </w:r>
+    </w:p>
+    <w:p>
+      <w:r>
+        <w:t>https://github.com/tj/nib</w:t>
+      </w:r>
+    </w:p>
+    <w:p>
+      <w:r>
+        <w:t>https://github.com/cocos2d/cocos2d-x</w:t>
+      </w:r>
+    </w:p>
+    <w:p>
+      <w:r>
+        <w:t>https://github.com/mobile-shell/mosh</w:t>
+      </w:r>
+    </w:p>
+    <w:p>
+      <w:r>
+        <w:t>https://github.com/paulasmuth/fnordmetric</w:t>
+      </w:r>
+    </w:p>
+    <w:p>
+      <w:r>
+        <w:t>https://github.com/google/leveldb</w:t>
+      </w:r>
+    </w:p>
+    <w:p>
+      <w:r>
+        <w:t>https://github.com/facebook/rocksdb</w:t>
+      </w:r>
+    </w:p>
+    <w:p>
+      <w:r>
+        <w:t>https://github.com/openframeworks/openFrameworks</w:t>
+      </w:r>
+    </w:p>
+    <w:p>
+      <w:r>
+        <w:t>https://github.com/wkhtmltopdf/wkhtmltopdf</w:t>
+      </w:r>
+    </w:p>
+    <w:p>
+      <w:r>
+        <w:t>https://github.com/bjorn/tiled</w:t>
+      </w:r>
+    </w:p>
+    <w:p>
+      <w:r>
+        <w:t>https://github.com/sqlitebrowser/sqlitebrowser</w:t>
+      </w:r>
+    </w:p>
+    <w:p>
+      <w:r>
+        <w:t>https://github.com/phusion/passenger</w:t>
+      </w:r>
+    </w:p>
+    <w:p>
+      <w:r>
+        <w:t>https://github.com/gitextensions/gitextensions</w:t>
+      </w:r>
+    </w:p>
+    <w:p>
+      <w:r>
+        <w:t>https://github.com/hbons/SparkleShare</w:t>
+      </w:r>
+    </w:p>
+    <w:p>
+      <w:r>
+        <w:t>https://github.com/mono/MonoGame</w:t>
+      </w:r>
+    </w:p>
+    <w:p>
+      <w:r>
+        <w:t>https://github.com/restsharp/RestSharp</w:t>
+      </w:r>
+    </w:p>
+    <w:p>
+      <w:r>
+        <w:lastRenderedPageBreak/>
+        <w:t>https://github.com/OpenRA/OpenRA</w:t>
+      </w:r>
+    </w:p>
+    <w:p>
+      <w:r>
+        <w:t>https://github.com/icsharpcode/ILSpy</w:t>
+      </w:r>
+    </w:p>
+    <w:p>
+      <w:r>
+        <w:t>https://github.com/MahApps/MahApps.Metro</w:t>
+      </w:r>
+    </w:p>
+    <w:p>
+      <w:r>
+        <w:t>https://github.com/cefsharp/CefSharp</w:t>
+      </w:r>
+    </w:p>
+    <w:p>
+      <w:r>
+        <w:t>https://github.com/mono/monodevelop</w:t>
+      </w:r>
+    </w:p>
+    <w:p>
+      <w:r>
+        <w:t>https://github.com/NLog/NLog</w:t>
+      </w:r>
+    </w:p>
+    <w:p>
+      <w:r>
+        <w:t>https://github.com/torvalds/linux</w:t>
+      </w:r>
+    </w:p>
+    <w:p>
+      <w:r>
+        <w:t>https://github.com/antirez/redis</w:t>
+      </w:r>
+    </w:p>
+    <w:p>
+      <w:r>
+        <w:t>https://github.com/git/git</w:t>
+      </w:r>
+    </w:p>
+    <w:p>
+      <w:r>
+        <w:t>https://github.com/kripken/emscripten</w:t>
+      </w:r>
+    </w:p>
+    <w:p>
+      <w:r>
+        <w:t>https://github.com/libgit2/libgit2</w:t>
+      </w:r>
+    </w:p>
+    <w:p>
+      <w:r>
+        <w:t>https://github.com/fish-shell/fish-shell</w:t>
+      </w:r>
+    </w:p>
+    <w:p>
+      <w:r>
+        <w:t>https://github.com/b4winckler/macvim</w:t>
+      </w:r>
+    </w:p>
+    <w:p>
+      <w:r>
+        <w:t>https://github.com/yyuu/pyenv</w:t>
+      </w:r>
+    </w:p>
+    <w:p>
+      <w:r>
+        <w:t>https://github.com/curl/curl</w:t>
+      </w:r>
+    </w:p>
+    <w:p>
+      <w:r>
+        <w:t>https://github.com/cesanta/mongoose</w:t>
+      </w:r>
+    </w:p>
+    <w:p>
+      <w:r>
+        <w:t>https://github.com/necolas/normalize.css</w:t>
+      </w:r>
+    </w:p>
+    <w:p>
+      <w:r>
+        <w:t>https://github.com/ariya/phantomjs</w:t>
+      </w:r>
+    </w:p>
+    <w:p>
+      <w:r>
+        <w:t>https://github.com/angular/angular-seed</w:t>
+      </w:r>
+    </w:p>
+    <w:p>
+      <w:r>
+        <w:t>https://github.com/davatron5000/FitText.js</w:t>
+      </w:r>
+    </w:p>
+    <w:p>
+      <w:r>
+        <w:t>https://github.com/tuupola/jquery_lazyload</w:t>
+      </w:r>
+    </w:p>
+    <w:p>
+      <w:r>
+        <w:t>https://github.com/arduino/Arduino</w:t>
+      </w:r>
+    </w:p>
+    <w:p>
+      <w:r>
+        <w:t>https://github.com/seyhunak/twitter-bootstrap-rails</w:t>
+      </w:r>
+    </w:p>
+    <w:p>
+      <w:r>
+        <w:t>https://github.com/mrdoob/stats.js</w:t>
+      </w:r>
+    </w:p>
+    <w:p>
+      <w:r>
+        <w:t>https://github.com/sporritt/jsPlumb</w:t>
+      </w:r>
+    </w:p>
+    <w:p>
+      <w:r>
+        <w:t>https://github.com/lojjic/PIE</w:t>
+      </w:r>
+    </w:p>
+    <w:p/>
+    <w:p>
+      <w:bookmarkStart w:id="0" w:name="_GoBack"/>
+      <w:bookmarkEnd w:id="0"/>
+    </w:p>
+    <w:p>
+      <w:r>
+        <w:t>https://github.com/jquery/jquery</w:t>
+      </w:r>
+      <w:r>
+        <w:t xml:space="preserve">, </w:t>
+      </w:r>
+      <w:r>
+        <w:t>https://github.com/h5bp/html5-boilerplate</w:t>
+      </w:r>
+      <w:r>
+        <w:t xml:space="preserve">, </w:t>
+      </w:r>
+      <w:r>
+        <w:t>https://github.com/moment/moment</w:t>
+      </w:r>
+      <w:r>
+        <w:t xml:space="preserve">, </w:t>
+      </w:r>
+      <w:r>
+        <w:t>https://github.com/mrdoob/three.js</w:t>
+      </w:r>
+      <w:r>
+        <w:t xml:space="preserve">, </w:t>
+      </w:r>
+      <w:r>
+        <w:t>https://github.com/expressjs/express</w:t>
+      </w:r>
+      <w:r>
+        <w:t xml:space="preserve">, </w:t>
+      </w:r>
+      <w:r>
+        <w:t>https://github.com/socketio/socket.io</w:t>
+      </w:r>
+      <w:r>
+        <w:t xml:space="preserve">, </w:t>
+      </w:r>
+      <w:r>
+        <w:t>https://github.com/zurb/foundation-sites</w:t>
+      </w:r>
+      <w:r>
+        <w:t xml:space="preserve">, </w:t>
+      </w:r>
+      <w:r>
+        <w:t>https://github.com/resume/resume.github.com</w:t>
+      </w:r>
+      <w:r>
+        <w:t xml:space="preserve">, </w:t>
+      </w:r>
+      <w:r>
+        <w:t>https://github.com/caolan/async</w:t>
+      </w:r>
+      <w:r>
+        <w:t xml:space="preserve">, </w:t>
+      </w:r>
+      <w:r>
+        <w:t>https://github.com/emberjs/ember.js</w:t>
+      </w:r>
+      <w:r>
+        <w:t xml:space="preserve">, </w:t>
+      </w:r>
+      <w:r>
+        <w:t>https://github.com/nostra13/Android-Universal-Image-Loader</w:t>
+      </w:r>
+      <w:r>
+        <w:t xml:space="preserve">, </w:t>
+      </w:r>
+      <w:r>
+        <w:t>https://github.com/square/retrofit</w:t>
+      </w:r>
+      <w:r>
+        <w:t xml:space="preserve">, </w:t>
+      </w:r>
+      <w:r>
+        <w:t>https://github.com/netty/netty</w:t>
+      </w:r>
+      <w:r>
+        <w:t xml:space="preserve">, </w:t>
+      </w:r>
+      <w:r>
+        <w:t>https://github.com/clojure/clojure</w:t>
+      </w:r>
+      <w:r>
+        <w:t xml:space="preserve">, </w:t>
+      </w:r>
+      <w:r>
+        <w:t>https://github.com/JetBrains/kotlin</w:t>
+      </w:r>
+      <w:r>
+        <w:t xml:space="preserve">, </w:t>
+      </w:r>
+      <w:r>
+        <w:t>https://github.com/android/platform_frameworks_base</w:t>
+      </w:r>
+      <w:r>
+        <w:t xml:space="preserve">, </w:t>
+      </w:r>
+      <w:r>
+        <w:t>https://github.com/LMAX-Exchange/disruptor</w:t>
+      </w:r>
+      <w:r>
+        <w:t xml:space="preserve">, </w:t>
+      </w:r>
+      <w:r>
+        <w:t>https://github.com/perwendel/spark</w:t>
+      </w:r>
+      <w:r>
+        <w:t xml:space="preserve">, </w:t>
+      </w:r>
+      <w:r>
+        <w:t>https://github.com/facebook/facebook-android-sdk</w:t>
+      </w:r>
+      <w:r>
+        <w:t xml:space="preserve">, </w:t>
+      </w:r>
+      <w:r>
+        <w:t>https://github.com/alibaba/dubbo</w:t>
+      </w:r>
+      <w:r>
+        <w:t xml:space="preserve">, </w:t>
+      </w:r>
+      <w:r>
+        <w:t>https://github.com/gitlabhq/gitlabhq</w:t>
+      </w:r>
+      <w:r>
+        <w:t xml:space="preserve">, </w:t>
+      </w:r>
+      <w:r>
+        <w:t>https://github.com/plataformatec/devise</w:t>
+      </w:r>
+      <w:r>
+        <w:t xml:space="preserve">, </w:t>
+      </w:r>
+      <w:r>
+        <w:t>https://github.com/imathis/octopress</w:t>
+      </w:r>
+      <w:r>
+        <w:t xml:space="preserve">, </w:t>
+      </w:r>
+      <w:r>
+        <w:t>https://github.com/ruby/ruby</w:t>
+      </w:r>
+      <w:r>
+        <w:t xml:space="preserve">, </w:t>
+      </w:r>
+      <w:r>
+        <w:t>https://github.com/thoughtbot/paperclip</w:t>
+      </w:r>
+      <w:r>
+        <w:t xml:space="preserve">, </w:t>
+      </w:r>
+      <w:r>
+        <w:t>https://github.com/sass/sass</w:t>
+      </w:r>
+      <w:r>
+        <w:t xml:space="preserve">, </w:t>
+      </w:r>
+      <w:r>
+        <w:t>https://github.com/CocoaPods/CocoaPods</w:t>
+      </w:r>
+      <w:r>
+        <w:t xml:space="preserve">, </w:t>
+      </w:r>
+      <w:r>
+        <w:t>https://github.com/resque/resque</w:t>
+      </w:r>
+      <w:r>
+        <w:t xml:space="preserve">, </w:t>
+      </w:r>
+      <w:r>
+        <w:t>https://github.com/ruby-grape/grape</w:t>
+      </w:r>
+      <w:r>
+        <w:t xml:space="preserve">, </w:t>
+      </w:r>
+      <w:r>
+        <w:t>https://github.com/jnicklas/capybara</w:t>
+      </w:r>
+      <w:r>
+        <w:t xml:space="preserve">, </w:t>
+      </w:r>
+      <w:r>
+        <w:t>https://github.com/django/django</w:t>
+      </w:r>
+      <w:r>
+        <w:t xml:space="preserve">, </w:t>
+      </w:r>
+      <w:r>
+        <w:t>https://github.com/kennethreitz/requests</w:t>
+      </w:r>
+      <w:r>
+        <w:t xml:space="preserve">, </w:t>
+      </w:r>
+      <w:r>
+        <w:t>https://github.com/tornadoweb/tornado</w:t>
+      </w:r>
+      <w:r>
+        <w:t xml:space="preserve">, </w:t>
+      </w:r>
+      <w:r>
+        <w:t>https://github.com/ipython/ipython</w:t>
+      </w:r>
+      <w:r>
+        <w:t xml:space="preserve">, </w:t>
+      </w:r>
+      <w:r>
+        <w:t>https://github.com/getsentry/sentry</w:t>
+      </w:r>
+      <w:r>
+        <w:t xml:space="preserve">, </w:t>
+      </w:r>
+      <w:r>
+        <w:t>https://github.com/apenwarr/sshuttle</w:t>
+      </w:r>
+      <w:r>
+        <w:t xml:space="preserve">, </w:t>
+      </w:r>
+      <w:r>
+        <w:t>https://github.com/mailpile/Mailpile</w:t>
+      </w:r>
+      <w:r>
+        <w:t xml:space="preserve">, </w:t>
+      </w:r>
+      <w:r>
+        <w:t>https://github.com/saltstack/salt</w:t>
+      </w:r>
+      <w:r>
+        <w:t xml:space="preserve">, </w:t>
+      </w:r>
+      <w:r>
+        <w:t>https://github.com/sqlmapproject/sqlmap</w:t>
+      </w:r>
+      <w:r>
+        <w:t xml:space="preserve">, </w:t>
+      </w:r>
+      <w:r>
+        <w:t>https://github.com/beetbox/beets</w:t>
+      </w:r>
+      <w:r>
+        <w:t xml:space="preserve">, </w:t>
+      </w:r>
+      <w:r>
+        <w:lastRenderedPageBreak/>
+        <w:t>https://github.com/laravel/laravel</w:t>
+      </w:r>
+      <w:r>
+        <w:t xml:space="preserve">, </w:t>
+      </w:r>
+      <w:r>
+        <w:t>https://github.com/yiisoft/yii2</w:t>
+      </w:r>
+      <w:r>
+        <w:t xml:space="preserve">, </w:t>
+      </w:r>
+      <w:r>
+        <w:t>https://github.com/composer/composer</w:t>
+      </w:r>
+      <w:r>
+        <w:t xml:space="preserve">, </w:t>
+      </w:r>
+      <w:r>
+        <w:t>https://github.com/roots/sage</w:t>
+      </w:r>
+      <w:r>
+        <w:t xml:space="preserve">, </w:t>
+      </w:r>
+      <w:r>
+        <w:t>https://github.com/cakephp/cakephp</w:t>
+      </w:r>
+      <w:r>
+        <w:t xml:space="preserve">, </w:t>
+      </w:r>
+      <w:r>
+        <w:t>https://github.com/PHPMailer/PHPMailer</w:t>
+      </w:r>
+      <w:r>
+        <w:t xml:space="preserve">, </w:t>
+      </w:r>
+      <w:r>
+        <w:t>https://github.com/PHPOffice/PHPExcel</w:t>
+      </w:r>
+      <w:r>
+        <w:t xml:space="preserve">, </w:t>
+      </w:r>
+      <w:r>
+        <w:t>https://github.com/zendframework/zf2</w:t>
+      </w:r>
+      <w:r>
+        <w:t xml:space="preserve">, </w:t>
+      </w:r>
+      <w:r>
+        <w:t>https://github.com/piwik/piwik</w:t>
       </w:r>
       <w:r>
         <w:t xml:space="preserve">, </w:t>
@@ -7262,189 +7890,68 @@
           <w:rPr>
             <w:rStyle w:val="Hyperlink"/>
           </w:rPr>
-          <w:t>https://github.com/jnicklas/capybara</w:t>
+          <w:t>https://github.com/Seldaek/monolog</w:t>
         </w:r>
       </w:hyperlink>
       <w:r>
         <w:t xml:space="preserve">, </w:t>
       </w:r>
       <w:r>
-        <w:t>https://github.com/django/django</w:t>
-      </w:r>
-      <w:r>
-        <w:t xml:space="preserve">, </w:t>
-      </w:r>
-      <w:r>
-        <w:t>https://github.com/kennethreitz/requests</w:t>
-      </w:r>
-      <w:r>
-        <w:t xml:space="preserve">, </w:t>
-      </w:r>
-      <w:r>
-        <w:t>https://github.com/tornadoweb/tornado</w:t>
-      </w:r>
-      <w:r>
-        <w:t xml:space="preserve">, </w:t>
-      </w:r>
-      <w:r>
-        <w:t>https://github.com/ipython/ipython</w:t>
-      </w:r>
-      <w:r>
-        <w:t xml:space="preserve">, </w:t>
-      </w:r>
-      <w:r>
-        <w:t>https://github.com/getsentry/sentry</w:t>
-      </w:r>
-      <w:r>
-        <w:t xml:space="preserve">, </w:t>
-      </w:r>
-      <w:r>
-        <w:t>https://github.com/apenwarr/sshuttle</w:t>
-      </w:r>
-      <w:r>
-        <w:t xml:space="preserve">, </w:t>
-      </w:r>
-      <w:r>
-        <w:t>https://github.com/mailpile/Mailpile</w:t>
-      </w:r>
-      <w:r>
-        <w:t xml:space="preserve">, </w:t>
-      </w:r>
-      <w:r>
-        <w:t>https://github.com/saltstack/salt</w:t>
-      </w:r>
-      <w:r>
-        <w:t xml:space="preserve">, </w:t>
-      </w:r>
-      <w:r>
-        <w:t>https://github.com/sqlmapproject/sqlmap</w:t>
-      </w:r>
-      <w:r>
-        <w:t xml:space="preserve">, </w:t>
-      </w:r>
-      <w:r>
-        <w:t>https://github.com/beetbox/beets</w:t>
-      </w:r>
-      <w:r>
-        <w:t xml:space="preserve">, </w:t>
-      </w:r>
-      <w:r>
-        <w:t>https://github.com/beetbox/beets</w:t>
-      </w:r>
-      <w:r>
-        <w:t xml:space="preserve">, </w:t>
-      </w:r>
-      <w:r>
-        <w:t>https://github.com/laravel/laravel</w:t>
-      </w:r>
-      <w:r>
-        <w:t xml:space="preserve">, </w:t>
-      </w:r>
-      <w:r>
-        <w:t>https://github.com/yiisoft/yii2</w:t>
-      </w:r>
-      <w:r>
-        <w:t xml:space="preserve">, </w:t>
-      </w:r>
-      <w:r>
-        <w:t>https://github.com/composer/composer</w:t>
-      </w:r>
-      <w:r>
-        <w:t xml:space="preserve">, </w:t>
-      </w:r>
-      <w:r>
-        <w:t>https://github.com/roots/sage</w:t>
-      </w:r>
-      <w:r>
-        <w:t xml:space="preserve">, </w:t>
-      </w:r>
-      <w:r>
-        <w:t>https://github.com/cakephp/cakephp</w:t>
-      </w:r>
-      <w:r>
-        <w:t xml:space="preserve">, </w:t>
-      </w:r>
-      <w:r>
-        <w:t>https://github.com/PHPMailer/PHPMailer</w:t>
-      </w:r>
-      <w:r>
-        <w:t xml:space="preserve">, </w:t>
-      </w:r>
-      <w:r>
-        <w:t>https://github.com/PHPOffice/PHPExcel</w:t>
-      </w:r>
-      <w:r>
-        <w:t xml:space="preserve">, </w:t>
-      </w:r>
-      <w:r>
-        <w:t>https://github.com/zendframework/zf2</w:t>
-      </w:r>
-      <w:r>
-        <w:t xml:space="preserve">, </w:t>
-      </w:r>
-      <w:r>
-        <w:t>https://github.com/Seldaek/monolog</w:t>
-      </w:r>
-      <w:r>
-        <w:t xml:space="preserve">, </w:t>
-      </w:r>
-      <w:r>
-        <w:t>https://github.com/beetbox/beets</w:t>
-      </w:r>
-      <w:r>
-        <w:t xml:space="preserve">, </w:t>
-      </w:r>
-      <w:r>
-        <w:t>https://github.com/laravel/laravel</w:t>
-      </w:r>
-      <w:r>
-        <w:t xml:space="preserve">, </w:t>
-      </w:r>
-      <w:r>
-        <w:t>https://github.com/yiisoft/yii2</w:t>
-      </w:r>
-      <w:r>
-        <w:t xml:space="preserve">, </w:t>
-      </w:r>
-      <w:r>
-        <w:lastRenderedPageBreak/>
-        <w:t>https://github.com/composer/composer</w:t>
-      </w:r>
-      <w:r>
-        <w:t xml:space="preserve">, </w:t>
-      </w:r>
-      <w:r>
-        <w:t>https://github.com/roots/sage</w:t>
-      </w:r>
-      <w:r>
-        <w:t xml:space="preserve">, </w:t>
-      </w:r>
-      <w:r>
-        <w:t>https://github.com/cakephp/cakephp</w:t>
-      </w:r>
-      <w:r>
-        <w:t xml:space="preserve">, </w:t>
-      </w:r>
-      <w:r>
-        <w:t>https://github.com/PHPMailer/PHPMailer</w:t>
-      </w:r>
-      <w:r>
-        <w:t xml:space="preserve">, </w:t>
-      </w:r>
-      <w:r>
-        <w:t>https://github.com/PHPOffice/PHPExcel</w:t>
-      </w:r>
-      <w:r>
-        <w:t xml:space="preserve">, </w:t>
-      </w:r>
-      <w:r>
-        <w:t>https://github.com/zendframework/zf2</w:t>
-      </w:r>
-      <w:r>
-        <w:t xml:space="preserve">, </w:t>
-      </w:r>
-      <w:r>
-        <w:t>https://github.com/Seldaek/monolog</w:t>
+        <w:t>https://github.com/daneden/animate.css</w:t>
+      </w:r>
+      <w:r>
+        <w:t xml:space="preserve">, </w:t>
+      </w:r>
+      <w:r>
+        <w:t>https://github.com/dhg/Skeleton</w:t>
+      </w:r>
+      <w:r>
+        <w:t xml:space="preserve">, </w:t>
+      </w:r>
+      <w:r>
+        <w:t>https://github.com/joshuaclayton/blueprint-css</w:t>
+      </w:r>
+      <w:r>
+        <w:t xml:space="preserve">, </w:t>
+      </w:r>
+      <w:r>
+        <w:t>https://github.com/csswizardry/inuit.css</w:t>
+      </w:r>
+      <w:r>
+        <w:t xml:space="preserve">, </w:t>
+      </w:r>
+      <w:r>
+        <w:t>https://github.com/tapmodo/Jcrop</w:t>
+      </w:r>
+      <w:r>
+        <w:t xml:space="preserve">, </w:t>
+      </w:r>
+      <w:r>
+        <w:t>https://github.com/tapquo/Lungo.js</w:t>
+      </w:r>
+      <w:r>
+        <w:t xml:space="preserve">, </w:t>
+      </w:r>
+      <w:r>
+        <w:t>https://github.com/todc/todc-bootstrap</w:t>
+      </w:r>
+      <w:r>
+        <w:t xml:space="preserve">, </w:t>
+      </w:r>
+      <w:r>
+        <w:t>https://github.com/mdo/preboot</w:t>
+      </w:r>
+      <w:r>
+        <w:t xml:space="preserve">, </w:t>
+      </w:r>
+      <w:r>
+        <w:t>https://github.com/tylertate/semantic.gs</w:t>
+      </w:r>
+      <w:r>
+        <w:t xml:space="preserve">, </w:t>
+      </w:r>
+      <w:r>
+        <w:t>https://github.com/tj/nib</w:t>
       </w:r>
       <w:r>
         <w:t xml:space="preserve">, </w:t>
@@ -7630,12 +8137,6 @@
         <w:t xml:space="preserve">, </w:t>
       </w:r>
       <w:r>
-        <w:t>https://github.com/cesanta/mongoose</w:t>
-      </w:r>
-      <w:r>
-        <w:t xml:space="preserve">, </w:t>
-      </w:r>
-      <w:r>
         <w:t>https://github.com/necolas/normalize.css</w:t>
       </w:r>
       <w:r>
@@ -7692,8 +8193,6 @@
       <w:r>
         <w:t>https://github.com/lojjic/PIE</w:t>
       </w:r>
-      <w:bookmarkStart w:id="0" w:name="_GoBack"/>
-      <w:bookmarkEnd w:id="0"/>
     </w:p>
     <w:sectPr>
       <w:pgSz w:w="12240" w:h="15840"/>

--- a/Research And Development Project/Documents/Resources/ProjectList.docx
+++ b/Research And Development Project/Documents/Resources/ProjectList.docx
@@ -20,7 +20,7 @@
           </w:tcPr>
           <w:p>
             <w:pPr>
-              <w:jc w:val="center"/>
+              <w:pStyle w:val="Heading6"/>
             </w:pPr>
             <w:r>
               <w:t>NUMBER</w:t>
@@ -68,7 +68,15 @@
               </w:numPr>
               <w:jc w:val="center"/>
             </w:pPr>
-            <w:fldSimple w:instr=" SEQ  \* MERGEFORMAT "/>
+            <w:r>
+              <w:fldChar w:fldCharType="begin"/>
+            </w:r>
+            <w:r>
+              <w:instrText xml:space="preserve"> SEQ  \* MERGEFORMAT </w:instrText>
+            </w:r>
+            <w:r>
+              <w:fldChar w:fldCharType="end"/>
+            </w:r>
           </w:p>
         </w:tc>
         <w:tc>
@@ -1069,11 +1077,7 @@
           <w:tcPr>
             <w:tcW w:w="1558" w:type="dxa"/>
           </w:tcPr>
-          <w:p>
-            <w:r>
-              <w:t>y</w:t>
-            </w:r>
-          </w:p>
+          <w:p/>
         </w:tc>
       </w:tr>
       <w:tr>
@@ -1111,7 +1115,11 @@
           <w:tcPr>
             <w:tcW w:w="1558" w:type="dxa"/>
           </w:tcPr>
-          <w:p/>
+          <w:p>
+            <w:r>
+              <w:t>y</w:t>
+            </w:r>
+          </w:p>
         </w:tc>
       </w:tr>
       <w:tr>
@@ -3697,7 +3705,11 @@
           <w:tcPr>
             <w:tcW w:w="1558" w:type="dxa"/>
           </w:tcPr>
-          <w:p/>
+          <w:p>
+            <w:r>
+              <w:t>y</w:t>
+            </w:r>
+          </w:p>
         </w:tc>
       </w:tr>
       <w:tr>
@@ -3730,11 +3742,7 @@
           <w:tcPr>
             <w:tcW w:w="1558" w:type="dxa"/>
           </w:tcPr>
-          <w:p>
-            <w:r>
-              <w:t>y</w:t>
-            </w:r>
-          </w:p>
+          <w:p/>
         </w:tc>
       </w:tr>
       <w:tr>
@@ -5703,6 +5711,39 @@
           <w:tcPr>
             <w:tcW w:w="1558" w:type="dxa"/>
           </w:tcPr>
+          <w:p/>
+        </w:tc>
+      </w:tr>
+      <w:tr>
+        <w:tc>
+          <w:tcPr>
+            <w:tcW w:w="1148" w:type="dxa"/>
+          </w:tcPr>
+          <w:p>
+            <w:pPr>
+              <w:pStyle w:val="ListParagraph"/>
+              <w:numPr>
+                <w:ilvl w:val="0"/>
+                <w:numId w:val="1"/>
+              </w:numPr>
+              <w:jc w:val="center"/>
+            </w:pPr>
+          </w:p>
+        </w:tc>
+        <w:tc>
+          <w:tcPr>
+            <w:tcW w:w="6644" w:type="dxa"/>
+          </w:tcPr>
+          <w:p>
+            <w:r>
+              <w:t>https://github.com/antirez/redis</w:t>
+            </w:r>
+          </w:p>
+        </w:tc>
+        <w:tc>
+          <w:tcPr>
+            <w:tcW w:w="1558" w:type="dxa"/>
+          </w:tcPr>
           <w:p>
             <w:r>
               <w:t>y</w:t>
@@ -5732,7 +5773,7 @@
           </w:tcPr>
           <w:p>
             <w:r>
-              <w:t>https://github.com/antirez/redis</w:t>
+              <w:t>https://github.com/git/git</w:t>
             </w:r>
           </w:p>
         </w:tc>
@@ -5769,7 +5810,7 @@
           </w:tcPr>
           <w:p>
             <w:r>
-              <w:t>https://github.com/git/git</w:t>
+              <w:t>https://github.com/kripken/emscripten</w:t>
             </w:r>
           </w:p>
         </w:tc>
@@ -5806,7 +5847,73 @@
           </w:tcPr>
           <w:p>
             <w:r>
-              <w:t>https://github.com/kripken/emscripten</w:t>
+              <w:t>https://github.com/php/php-src</w:t>
+            </w:r>
+          </w:p>
+        </w:tc>
+        <w:tc>
+          <w:tcPr>
+            <w:tcW w:w="1558" w:type="dxa"/>
+          </w:tcPr>
+          <w:p/>
+        </w:tc>
+      </w:tr>
+      <w:tr>
+        <w:tc>
+          <w:tcPr>
+            <w:tcW w:w="1148" w:type="dxa"/>
+          </w:tcPr>
+          <w:p>
+            <w:pPr>
+              <w:pStyle w:val="ListParagraph"/>
+              <w:numPr>
+                <w:ilvl w:val="0"/>
+                <w:numId w:val="1"/>
+              </w:numPr>
+              <w:jc w:val="center"/>
+            </w:pPr>
+          </w:p>
+        </w:tc>
+        <w:tc>
+          <w:tcPr>
+            <w:tcW w:w="6644" w:type="dxa"/>
+          </w:tcPr>
+          <w:p>
+            <w:r>
+              <w:t>https://github.com/libgit2/libgit2</w:t>
+            </w:r>
+          </w:p>
+        </w:tc>
+        <w:tc>
+          <w:tcPr>
+            <w:tcW w:w="1558" w:type="dxa"/>
+          </w:tcPr>
+          <w:p/>
+        </w:tc>
+      </w:tr>
+      <w:tr>
+        <w:tc>
+          <w:tcPr>
+            <w:tcW w:w="1148" w:type="dxa"/>
+          </w:tcPr>
+          <w:p>
+            <w:pPr>
+              <w:pStyle w:val="ListParagraph"/>
+              <w:numPr>
+                <w:ilvl w:val="0"/>
+                <w:numId w:val="1"/>
+              </w:numPr>
+              <w:jc w:val="center"/>
+            </w:pPr>
+          </w:p>
+        </w:tc>
+        <w:tc>
+          <w:tcPr>
+            <w:tcW w:w="6644" w:type="dxa"/>
+          </w:tcPr>
+          <w:p>
+            <w:r>
+              <w:t>https://github.com/fish-shell/fish-shell</w:t>
             </w:r>
           </w:p>
         </w:tc>
@@ -5843,40 +5950,7 @@
           </w:tcPr>
           <w:p>
             <w:r>
-              <w:t>https://github.com/php/php-src</w:t>
-            </w:r>
-          </w:p>
-        </w:tc>
-        <w:tc>
-          <w:tcPr>
-            <w:tcW w:w="1558" w:type="dxa"/>
-          </w:tcPr>
-          <w:p/>
-        </w:tc>
-      </w:tr>
-      <w:tr>
-        <w:tc>
-          <w:tcPr>
-            <w:tcW w:w="1148" w:type="dxa"/>
-          </w:tcPr>
-          <w:p>
-            <w:pPr>
-              <w:pStyle w:val="ListParagraph"/>
-              <w:numPr>
-                <w:ilvl w:val="0"/>
-                <w:numId w:val="1"/>
-              </w:numPr>
-              <w:jc w:val="center"/>
-            </w:pPr>
-          </w:p>
-        </w:tc>
-        <w:tc>
-          <w:tcPr>
-            <w:tcW w:w="6644" w:type="dxa"/>
-          </w:tcPr>
-          <w:p>
-            <w:r>
-              <w:t>https://github.com/libgit2/libgit2</w:t>
+              <w:t>https://github.com/b4winckler/macvim</w:t>
             </w:r>
           </w:p>
         </w:tc>
@@ -5913,7 +5987,7 @@
           </w:tcPr>
           <w:p>
             <w:r>
-              <w:t>https://github.com/fish-shell/fish-shell</w:t>
+              <w:t>https://github.com/grpc/grpc</w:t>
             </w:r>
           </w:p>
         </w:tc>
@@ -5950,7 +6024,40 @@
           </w:tcPr>
           <w:p>
             <w:r>
-              <w:t>https://github.com/b4winckler/macvim</w:t>
+              <w:t>https://github.com/memcached/memcached</w:t>
+            </w:r>
+          </w:p>
+        </w:tc>
+        <w:tc>
+          <w:tcPr>
+            <w:tcW w:w="1558" w:type="dxa"/>
+          </w:tcPr>
+          <w:p/>
+        </w:tc>
+      </w:tr>
+      <w:tr>
+        <w:tc>
+          <w:tcPr>
+            <w:tcW w:w="1148" w:type="dxa"/>
+          </w:tcPr>
+          <w:p>
+            <w:pPr>
+              <w:pStyle w:val="ListParagraph"/>
+              <w:numPr>
+                <w:ilvl w:val="0"/>
+                <w:numId w:val="1"/>
+              </w:numPr>
+              <w:jc w:val="center"/>
+            </w:pPr>
+          </w:p>
+        </w:tc>
+        <w:tc>
+          <w:tcPr>
+            <w:tcW w:w="6644" w:type="dxa"/>
+          </w:tcPr>
+          <w:p>
+            <w:r>
+              <w:t>https://github.com/yyuu/pyenv</w:t>
             </w:r>
           </w:p>
         </w:tc>
@@ -5987,73 +6094,73 @@
           </w:tcPr>
           <w:p>
             <w:r>
-              <w:t>https://github.com/grpc/grpc</w:t>
-            </w:r>
-          </w:p>
-        </w:tc>
-        <w:tc>
-          <w:tcPr>
-            <w:tcW w:w="1558" w:type="dxa"/>
-          </w:tcPr>
-          <w:p/>
-        </w:tc>
-      </w:tr>
-      <w:tr>
-        <w:tc>
-          <w:tcPr>
-            <w:tcW w:w="1148" w:type="dxa"/>
-          </w:tcPr>
-          <w:p>
-            <w:pPr>
-              <w:pStyle w:val="ListParagraph"/>
-              <w:numPr>
-                <w:ilvl w:val="0"/>
-                <w:numId w:val="1"/>
-              </w:numPr>
-              <w:jc w:val="center"/>
-            </w:pPr>
-          </w:p>
-        </w:tc>
-        <w:tc>
-          <w:tcPr>
-            <w:tcW w:w="6644" w:type="dxa"/>
-          </w:tcPr>
-          <w:p>
-            <w:r>
-              <w:t>https://github.com/memcached/memcached</w:t>
-            </w:r>
-          </w:p>
-        </w:tc>
-        <w:tc>
-          <w:tcPr>
-            <w:tcW w:w="1558" w:type="dxa"/>
-          </w:tcPr>
-          <w:p/>
-        </w:tc>
-      </w:tr>
-      <w:tr>
-        <w:tc>
-          <w:tcPr>
-            <w:tcW w:w="1148" w:type="dxa"/>
-          </w:tcPr>
-          <w:p>
-            <w:pPr>
-              <w:pStyle w:val="ListParagraph"/>
-              <w:numPr>
-                <w:ilvl w:val="0"/>
-                <w:numId w:val="1"/>
-              </w:numPr>
-              <w:jc w:val="center"/>
-            </w:pPr>
-          </w:p>
-        </w:tc>
-        <w:tc>
-          <w:tcPr>
-            <w:tcW w:w="6644" w:type="dxa"/>
-          </w:tcPr>
-          <w:p>
-            <w:r>
-              <w:t>https://github.com/yyuu/pyenv</w:t>
+              <w:t>https://github.com/FFmpeg/FFmpeg</w:t>
+            </w:r>
+          </w:p>
+        </w:tc>
+        <w:tc>
+          <w:tcPr>
+            <w:tcW w:w="1558" w:type="dxa"/>
+          </w:tcPr>
+          <w:p/>
+        </w:tc>
+      </w:tr>
+      <w:tr>
+        <w:tc>
+          <w:tcPr>
+            <w:tcW w:w="1148" w:type="dxa"/>
+          </w:tcPr>
+          <w:p>
+            <w:pPr>
+              <w:pStyle w:val="ListParagraph"/>
+              <w:numPr>
+                <w:ilvl w:val="0"/>
+                <w:numId w:val="1"/>
+              </w:numPr>
+              <w:jc w:val="center"/>
+            </w:pPr>
+          </w:p>
+        </w:tc>
+        <w:tc>
+          <w:tcPr>
+            <w:tcW w:w="6644" w:type="dxa"/>
+          </w:tcPr>
+          <w:p>
+            <w:r>
+              <w:t>https://github.com/vim/vim</w:t>
+            </w:r>
+          </w:p>
+        </w:tc>
+        <w:tc>
+          <w:tcPr>
+            <w:tcW w:w="1558" w:type="dxa"/>
+          </w:tcPr>
+          <w:p/>
+        </w:tc>
+      </w:tr>
+      <w:tr>
+        <w:tc>
+          <w:tcPr>
+            <w:tcW w:w="1148" w:type="dxa"/>
+          </w:tcPr>
+          <w:p>
+            <w:pPr>
+              <w:pStyle w:val="ListParagraph"/>
+              <w:numPr>
+                <w:ilvl w:val="0"/>
+                <w:numId w:val="1"/>
+              </w:numPr>
+              <w:jc w:val="center"/>
+            </w:pPr>
+          </w:p>
+        </w:tc>
+        <w:tc>
+          <w:tcPr>
+            <w:tcW w:w="6644" w:type="dxa"/>
+          </w:tcPr>
+          <w:p>
+            <w:r>
+              <w:t>https://github.com/mpv-player/mpv</w:t>
             </w:r>
           </w:p>
         </w:tc>
@@ -6066,105 +6173,6 @@
               <w:t>y</w:t>
             </w:r>
           </w:p>
-        </w:tc>
-      </w:tr>
-      <w:tr>
-        <w:tc>
-          <w:tcPr>
-            <w:tcW w:w="1148" w:type="dxa"/>
-          </w:tcPr>
-          <w:p>
-            <w:pPr>
-              <w:pStyle w:val="ListParagraph"/>
-              <w:numPr>
-                <w:ilvl w:val="0"/>
-                <w:numId w:val="1"/>
-              </w:numPr>
-              <w:jc w:val="center"/>
-            </w:pPr>
-          </w:p>
-        </w:tc>
-        <w:tc>
-          <w:tcPr>
-            <w:tcW w:w="6644" w:type="dxa"/>
-          </w:tcPr>
-          <w:p>
-            <w:r>
-              <w:t>https://github.com/FFmpeg/FFmpeg</w:t>
-            </w:r>
-          </w:p>
-        </w:tc>
-        <w:tc>
-          <w:tcPr>
-            <w:tcW w:w="1558" w:type="dxa"/>
-          </w:tcPr>
-          <w:p/>
-        </w:tc>
-      </w:tr>
-      <w:tr>
-        <w:tc>
-          <w:tcPr>
-            <w:tcW w:w="1148" w:type="dxa"/>
-          </w:tcPr>
-          <w:p>
-            <w:pPr>
-              <w:pStyle w:val="ListParagraph"/>
-              <w:numPr>
-                <w:ilvl w:val="0"/>
-                <w:numId w:val="1"/>
-              </w:numPr>
-              <w:jc w:val="center"/>
-            </w:pPr>
-          </w:p>
-        </w:tc>
-        <w:tc>
-          <w:tcPr>
-            <w:tcW w:w="6644" w:type="dxa"/>
-          </w:tcPr>
-          <w:p>
-            <w:r>
-              <w:t>https://github.com/vim/vim</w:t>
-            </w:r>
-          </w:p>
-        </w:tc>
-        <w:tc>
-          <w:tcPr>
-            <w:tcW w:w="1558" w:type="dxa"/>
-          </w:tcPr>
-          <w:p/>
-        </w:tc>
-      </w:tr>
-      <w:tr>
-        <w:tc>
-          <w:tcPr>
-            <w:tcW w:w="1148" w:type="dxa"/>
-          </w:tcPr>
-          <w:p>
-            <w:pPr>
-              <w:pStyle w:val="ListParagraph"/>
-              <w:numPr>
-                <w:ilvl w:val="0"/>
-                <w:numId w:val="1"/>
-              </w:numPr>
-              <w:jc w:val="center"/>
-            </w:pPr>
-          </w:p>
-        </w:tc>
-        <w:tc>
-          <w:tcPr>
-            <w:tcW w:w="6644" w:type="dxa"/>
-          </w:tcPr>
-          <w:p>
-            <w:r>
-              <w:t>https://github.com/mpv-player/mpv</w:t>
-            </w:r>
-          </w:p>
-        </w:tc>
-        <w:tc>
-          <w:tcPr>
-            <w:tcW w:w="1558" w:type="dxa"/>
-          </w:tcPr>
-          <w:p/>
         </w:tc>
       </w:tr>
       <w:tr>
@@ -7159,7 +7167,10 @@
     </w:p>
     <w:p>
       <w:r>
-        <w:t>https://github.com/android/platform_frameworks_base</w:t>
+        <w:t>https://github.com/dropwizard/dropwizard</w:t>
+      </w:r>
+      <w:r>
+        <w:t xml:space="preserve"> </w:t>
       </w:r>
     </w:p>
     <w:p>
@@ -7329,562 +7340,6 @@
       </w:r>
     </w:p>
     <w:p>
-      <w:r>
-        <w:t>https://github.com/Seldaek/monolog</w:t>
-      </w:r>
-    </w:p>
-    <w:p>
-      <w:r>
-        <w:t>https://github.com/daneden/animate.css</w:t>
-      </w:r>
-    </w:p>
-    <w:p>
-      <w:r>
-        <w:t>https://github.com/dhg/Skeleton</w:t>
-      </w:r>
-    </w:p>
-    <w:p>
-      <w:r>
-        <w:t>https://github.com/joshuaclayton/blueprint-css</w:t>
-      </w:r>
-    </w:p>
-    <w:p>
-      <w:r>
-        <w:t>https://github.com/csswizardry/inuit.css</w:t>
-      </w:r>
-    </w:p>
-    <w:p>
-      <w:r>
-        <w:t>https://github.com/tapmodo/Jcrop</w:t>
-      </w:r>
-    </w:p>
-    <w:p>
-      <w:r>
-        <w:t>https://github.com/tapquo/Lungo.js</w:t>
-      </w:r>
-    </w:p>
-    <w:p>
-      <w:r>
-        <w:t>https://github.com/todc/todc-bootstrap</w:t>
-      </w:r>
-    </w:p>
-    <w:p>
-      <w:r>
-        <w:t>https://github.com/mdo/preboot</w:t>
-      </w:r>
-    </w:p>
-    <w:p>
-      <w:r>
-        <w:t>https://github.com/tylertate/semantic.gs</w:t>
-      </w:r>
-    </w:p>
-    <w:p>
-      <w:r>
-        <w:t>https://github.com/tj/nib</w:t>
-      </w:r>
-    </w:p>
-    <w:p>
-      <w:r>
-        <w:t>https://github.com/cocos2d/cocos2d-x</w:t>
-      </w:r>
-    </w:p>
-    <w:p>
-      <w:r>
-        <w:t>https://github.com/mobile-shell/mosh</w:t>
-      </w:r>
-    </w:p>
-    <w:p>
-      <w:r>
-        <w:t>https://github.com/paulasmuth/fnordmetric</w:t>
-      </w:r>
-    </w:p>
-    <w:p>
-      <w:r>
-        <w:t>https://github.com/google/leveldb</w:t>
-      </w:r>
-    </w:p>
-    <w:p>
-      <w:r>
-        <w:t>https://github.com/facebook/rocksdb</w:t>
-      </w:r>
-    </w:p>
-    <w:p>
-      <w:r>
-        <w:t>https://github.com/openframeworks/openFrameworks</w:t>
-      </w:r>
-    </w:p>
-    <w:p>
-      <w:r>
-        <w:t>https://github.com/wkhtmltopdf/wkhtmltopdf</w:t>
-      </w:r>
-    </w:p>
-    <w:p>
-      <w:r>
-        <w:t>https://github.com/bjorn/tiled</w:t>
-      </w:r>
-    </w:p>
-    <w:p>
-      <w:r>
-        <w:t>https://github.com/sqlitebrowser/sqlitebrowser</w:t>
-      </w:r>
-    </w:p>
-    <w:p>
-      <w:r>
-        <w:t>https://github.com/phusion/passenger</w:t>
-      </w:r>
-    </w:p>
-    <w:p>
-      <w:r>
-        <w:t>https://github.com/gitextensions/gitextensions</w:t>
-      </w:r>
-    </w:p>
-    <w:p>
-      <w:r>
-        <w:t>https://github.com/hbons/SparkleShare</w:t>
-      </w:r>
-    </w:p>
-    <w:p>
-      <w:r>
-        <w:t>https://github.com/mono/MonoGame</w:t>
-      </w:r>
-    </w:p>
-    <w:p>
-      <w:r>
-        <w:t>https://github.com/restsharp/RestSharp</w:t>
-      </w:r>
-    </w:p>
-    <w:p>
-      <w:r>
-        <w:lastRenderedPageBreak/>
-        <w:t>https://github.com/OpenRA/OpenRA</w:t>
-      </w:r>
-    </w:p>
-    <w:p>
-      <w:r>
-        <w:t>https://github.com/icsharpcode/ILSpy</w:t>
-      </w:r>
-    </w:p>
-    <w:p>
-      <w:r>
-        <w:t>https://github.com/MahApps/MahApps.Metro</w:t>
-      </w:r>
-    </w:p>
-    <w:p>
-      <w:r>
-        <w:t>https://github.com/cefsharp/CefSharp</w:t>
-      </w:r>
-    </w:p>
-    <w:p>
-      <w:r>
-        <w:t>https://github.com/mono/monodevelop</w:t>
-      </w:r>
-    </w:p>
-    <w:p>
-      <w:r>
-        <w:t>https://github.com/NLog/NLog</w:t>
-      </w:r>
-    </w:p>
-    <w:p>
-      <w:r>
-        <w:t>https://github.com/torvalds/linux</w:t>
-      </w:r>
-    </w:p>
-    <w:p>
-      <w:r>
-        <w:t>https://github.com/antirez/redis</w:t>
-      </w:r>
-    </w:p>
-    <w:p>
-      <w:r>
-        <w:t>https://github.com/git/git</w:t>
-      </w:r>
-    </w:p>
-    <w:p>
-      <w:r>
-        <w:t>https://github.com/kripken/emscripten</w:t>
-      </w:r>
-    </w:p>
-    <w:p>
-      <w:r>
-        <w:t>https://github.com/libgit2/libgit2</w:t>
-      </w:r>
-    </w:p>
-    <w:p>
-      <w:r>
-        <w:t>https://github.com/fish-shell/fish-shell</w:t>
-      </w:r>
-    </w:p>
-    <w:p>
-      <w:r>
-        <w:t>https://github.com/b4winckler/macvim</w:t>
-      </w:r>
-    </w:p>
-    <w:p>
-      <w:r>
-        <w:t>https://github.com/yyuu/pyenv</w:t>
-      </w:r>
-    </w:p>
-    <w:p>
-      <w:r>
-        <w:t>https://github.com/curl/curl</w:t>
-      </w:r>
-    </w:p>
-    <w:p>
-      <w:r>
-        <w:t>https://github.com/cesanta/mongoose</w:t>
-      </w:r>
-    </w:p>
-    <w:p>
-      <w:r>
-        <w:t>https://github.com/necolas/normalize.css</w:t>
-      </w:r>
-    </w:p>
-    <w:p>
-      <w:r>
-        <w:t>https://github.com/ariya/phantomjs</w:t>
-      </w:r>
-    </w:p>
-    <w:p>
-      <w:r>
-        <w:t>https://github.com/angular/angular-seed</w:t>
-      </w:r>
-    </w:p>
-    <w:p>
-      <w:r>
-        <w:t>https://github.com/davatron5000/FitText.js</w:t>
-      </w:r>
-    </w:p>
-    <w:p>
-      <w:r>
-        <w:t>https://github.com/tuupola/jquery_lazyload</w:t>
-      </w:r>
-    </w:p>
-    <w:p>
-      <w:r>
-        <w:t>https://github.com/arduino/Arduino</w:t>
-      </w:r>
-    </w:p>
-    <w:p>
-      <w:r>
-        <w:t>https://github.com/seyhunak/twitter-bootstrap-rails</w:t>
-      </w:r>
-    </w:p>
-    <w:p>
-      <w:r>
-        <w:t>https://github.com/mrdoob/stats.js</w:t>
-      </w:r>
-    </w:p>
-    <w:p>
-      <w:r>
-        <w:t>https://github.com/sporritt/jsPlumb</w:t>
-      </w:r>
-    </w:p>
-    <w:p>
-      <w:r>
-        <w:t>https://github.com/lojjic/PIE</w:t>
-      </w:r>
-    </w:p>
-    <w:p/>
-    <w:p>
-      <w:bookmarkStart w:id="0" w:name="_GoBack"/>
-      <w:bookmarkEnd w:id="0"/>
-    </w:p>
-    <w:p>
-      <w:r>
-        <w:t>https://github.com/jquery/jquery</w:t>
-      </w:r>
-      <w:r>
-        <w:t xml:space="preserve">, </w:t>
-      </w:r>
-      <w:r>
-        <w:t>https://github.com/h5bp/html5-boilerplate</w:t>
-      </w:r>
-      <w:r>
-        <w:t xml:space="preserve">, </w:t>
-      </w:r>
-      <w:r>
-        <w:t>https://github.com/moment/moment</w:t>
-      </w:r>
-      <w:r>
-        <w:t xml:space="preserve">, </w:t>
-      </w:r>
-      <w:r>
-        <w:t>https://github.com/mrdoob/three.js</w:t>
-      </w:r>
-      <w:r>
-        <w:t xml:space="preserve">, </w:t>
-      </w:r>
-      <w:r>
-        <w:t>https://github.com/expressjs/express</w:t>
-      </w:r>
-      <w:r>
-        <w:t xml:space="preserve">, </w:t>
-      </w:r>
-      <w:r>
-        <w:t>https://github.com/socketio/socket.io</w:t>
-      </w:r>
-      <w:r>
-        <w:t xml:space="preserve">, </w:t>
-      </w:r>
-      <w:r>
-        <w:t>https://github.com/zurb/foundation-sites</w:t>
-      </w:r>
-      <w:r>
-        <w:t xml:space="preserve">, </w:t>
-      </w:r>
-      <w:r>
-        <w:t>https://github.com/resume/resume.github.com</w:t>
-      </w:r>
-      <w:r>
-        <w:t xml:space="preserve">, </w:t>
-      </w:r>
-      <w:r>
-        <w:t>https://github.com/caolan/async</w:t>
-      </w:r>
-      <w:r>
-        <w:t xml:space="preserve">, </w:t>
-      </w:r>
-      <w:r>
-        <w:t>https://github.com/emberjs/ember.js</w:t>
-      </w:r>
-      <w:r>
-        <w:t xml:space="preserve">, </w:t>
-      </w:r>
-      <w:r>
-        <w:t>https://github.com/nostra13/Android-Universal-Image-Loader</w:t>
-      </w:r>
-      <w:r>
-        <w:t xml:space="preserve">, </w:t>
-      </w:r>
-      <w:r>
-        <w:t>https://github.com/square/retrofit</w:t>
-      </w:r>
-      <w:r>
-        <w:t xml:space="preserve">, </w:t>
-      </w:r>
-      <w:r>
-        <w:t>https://github.com/netty/netty</w:t>
-      </w:r>
-      <w:r>
-        <w:t xml:space="preserve">, </w:t>
-      </w:r>
-      <w:r>
-        <w:t>https://github.com/clojure/clojure</w:t>
-      </w:r>
-      <w:r>
-        <w:t xml:space="preserve">, </w:t>
-      </w:r>
-      <w:r>
-        <w:t>https://github.com/JetBrains/kotlin</w:t>
-      </w:r>
-      <w:r>
-        <w:t xml:space="preserve">, </w:t>
-      </w:r>
-      <w:r>
-        <w:t>https://github.com/android/platform_frameworks_base</w:t>
-      </w:r>
-      <w:r>
-        <w:t xml:space="preserve">, </w:t>
-      </w:r>
-      <w:r>
-        <w:t>https://github.com/LMAX-Exchange/disruptor</w:t>
-      </w:r>
-      <w:r>
-        <w:t xml:space="preserve">, </w:t>
-      </w:r>
-      <w:r>
-        <w:t>https://github.com/perwendel/spark</w:t>
-      </w:r>
-      <w:r>
-        <w:t xml:space="preserve">, </w:t>
-      </w:r>
-      <w:r>
-        <w:t>https://github.com/facebook/facebook-android-sdk</w:t>
-      </w:r>
-      <w:r>
-        <w:t xml:space="preserve">, </w:t>
-      </w:r>
-      <w:r>
-        <w:t>https://github.com/alibaba/dubbo</w:t>
-      </w:r>
-      <w:r>
-        <w:t xml:space="preserve">, </w:t>
-      </w:r>
-      <w:r>
-        <w:t>https://github.com/gitlabhq/gitlabhq</w:t>
-      </w:r>
-      <w:r>
-        <w:t xml:space="preserve">, </w:t>
-      </w:r>
-      <w:r>
-        <w:t>https://github.com/plataformatec/devise</w:t>
-      </w:r>
-      <w:r>
-        <w:t xml:space="preserve">, </w:t>
-      </w:r>
-      <w:r>
-        <w:t>https://github.com/imathis/octopress</w:t>
-      </w:r>
-      <w:r>
-        <w:t xml:space="preserve">, </w:t>
-      </w:r>
-      <w:r>
-        <w:t>https://github.com/ruby/ruby</w:t>
-      </w:r>
-      <w:r>
-        <w:t xml:space="preserve">, </w:t>
-      </w:r>
-      <w:r>
-        <w:t>https://github.com/thoughtbot/paperclip</w:t>
-      </w:r>
-      <w:r>
-        <w:t xml:space="preserve">, </w:t>
-      </w:r>
-      <w:r>
-        <w:t>https://github.com/sass/sass</w:t>
-      </w:r>
-      <w:r>
-        <w:t xml:space="preserve">, </w:t>
-      </w:r>
-      <w:r>
-        <w:t>https://github.com/CocoaPods/CocoaPods</w:t>
-      </w:r>
-      <w:r>
-        <w:t xml:space="preserve">, </w:t>
-      </w:r>
-      <w:r>
-        <w:t>https://github.com/resque/resque</w:t>
-      </w:r>
-      <w:r>
-        <w:t xml:space="preserve">, </w:t>
-      </w:r>
-      <w:r>
-        <w:t>https://github.com/ruby-grape/grape</w:t>
-      </w:r>
-      <w:r>
-        <w:t xml:space="preserve">, </w:t>
-      </w:r>
-      <w:r>
-        <w:t>https://github.com/jnicklas/capybara</w:t>
-      </w:r>
-      <w:r>
-        <w:t xml:space="preserve">, </w:t>
-      </w:r>
-      <w:r>
-        <w:t>https://github.com/django/django</w:t>
-      </w:r>
-      <w:r>
-        <w:t xml:space="preserve">, </w:t>
-      </w:r>
-      <w:r>
-        <w:t>https://github.com/kennethreitz/requests</w:t>
-      </w:r>
-      <w:r>
-        <w:t xml:space="preserve">, </w:t>
-      </w:r>
-      <w:r>
-        <w:t>https://github.com/tornadoweb/tornado</w:t>
-      </w:r>
-      <w:r>
-        <w:t xml:space="preserve">, </w:t>
-      </w:r>
-      <w:r>
-        <w:t>https://github.com/ipython/ipython</w:t>
-      </w:r>
-      <w:r>
-        <w:t xml:space="preserve">, </w:t>
-      </w:r>
-      <w:r>
-        <w:t>https://github.com/getsentry/sentry</w:t>
-      </w:r>
-      <w:r>
-        <w:t xml:space="preserve">, </w:t>
-      </w:r>
-      <w:r>
-        <w:t>https://github.com/apenwarr/sshuttle</w:t>
-      </w:r>
-      <w:r>
-        <w:t xml:space="preserve">, </w:t>
-      </w:r>
-      <w:r>
-        <w:t>https://github.com/mailpile/Mailpile</w:t>
-      </w:r>
-      <w:r>
-        <w:t xml:space="preserve">, </w:t>
-      </w:r>
-      <w:r>
-        <w:t>https://github.com/saltstack/salt</w:t>
-      </w:r>
-      <w:r>
-        <w:t xml:space="preserve">, </w:t>
-      </w:r>
-      <w:r>
-        <w:t>https://github.com/sqlmapproject/sqlmap</w:t>
-      </w:r>
-      <w:r>
-        <w:t xml:space="preserve">, </w:t>
-      </w:r>
-      <w:r>
-        <w:t>https://github.com/beetbox/beets</w:t>
-      </w:r>
-      <w:r>
-        <w:t xml:space="preserve">, </w:t>
-      </w:r>
-      <w:r>
-        <w:lastRenderedPageBreak/>
-        <w:t>https://github.com/laravel/laravel</w:t>
-      </w:r>
-      <w:r>
-        <w:t xml:space="preserve">, </w:t>
-      </w:r>
-      <w:r>
-        <w:t>https://github.com/yiisoft/yii2</w:t>
-      </w:r>
-      <w:r>
-        <w:t xml:space="preserve">, </w:t>
-      </w:r>
-      <w:r>
-        <w:t>https://github.com/composer/composer</w:t>
-      </w:r>
-      <w:r>
-        <w:t xml:space="preserve">, </w:t>
-      </w:r>
-      <w:r>
-        <w:t>https://github.com/roots/sage</w:t>
-      </w:r>
-      <w:r>
-        <w:t xml:space="preserve">, </w:t>
-      </w:r>
-      <w:r>
-        <w:t>https://github.com/cakephp/cakephp</w:t>
-      </w:r>
-      <w:r>
-        <w:t xml:space="preserve">, </w:t>
-      </w:r>
-      <w:r>
-        <w:t>https://github.com/PHPMailer/PHPMailer</w:t>
-      </w:r>
-      <w:r>
-        <w:t xml:space="preserve">, </w:t>
-      </w:r>
-      <w:r>
-        <w:t>https://github.com/PHPOffice/PHPExcel</w:t>
-      </w:r>
-      <w:r>
-        <w:t xml:space="preserve">, </w:t>
-      </w:r>
-      <w:r>
-        <w:t>https://github.com/zendframework/zf2</w:t>
-      </w:r>
-      <w:r>
-        <w:t xml:space="preserve">, </w:t>
-      </w:r>
-      <w:r>
-        <w:t>https://github.com/piwik/piwik</w:t>
-      </w:r>
-      <w:r>
-        <w:t xml:space="preserve">, </w:t>
-      </w:r>
       <w:hyperlink r:id="rId6" w:history="1">
         <w:r>
           <w:rPr>
@@ -7893,306 +7348,889 @@
           <w:t>https://github.com/Seldaek/monolog</w:t>
         </w:r>
       </w:hyperlink>
-      <w:r>
-        <w:t xml:space="preserve">, </w:t>
-      </w:r>
+    </w:p>
+    <w:p/>
+    <w:p>
       <w:r>
         <w:t>https://github.com/daneden/animate.css</w:t>
       </w:r>
-      <w:r>
-        <w:t xml:space="preserve">, </w:t>
-      </w:r>
+    </w:p>
+    <w:p>
       <w:r>
         <w:t>https://github.com/dhg/Skeleton</w:t>
       </w:r>
-      <w:r>
-        <w:t xml:space="preserve">, </w:t>
-      </w:r>
-      <w:r>
-        <w:t>https://github.com/joshuaclayton/blueprint-css</w:t>
-      </w:r>
-      <w:r>
-        <w:t xml:space="preserve">, </w:t>
-      </w:r>
+    </w:p>
+    <w:p>
+      <w:r>
+        <w:t>https://github.com/Compass/compass</w:t>
+      </w:r>
+      <w:r>
+        <w:t xml:space="preserve"> </w:t>
+      </w:r>
+    </w:p>
+    <w:p>
       <w:r>
         <w:t>https://github.com/csswizardry/inuit.css</w:t>
       </w:r>
-      <w:r>
-        <w:t xml:space="preserve">, </w:t>
-      </w:r>
+    </w:p>
+    <w:p>
       <w:r>
         <w:t>https://github.com/tapmodo/Jcrop</w:t>
       </w:r>
-      <w:r>
-        <w:t xml:space="preserve">, </w:t>
-      </w:r>
+    </w:p>
+    <w:p>
       <w:r>
         <w:t>https://github.com/tapquo/Lungo.js</w:t>
       </w:r>
-      <w:r>
-        <w:t xml:space="preserve">, </w:t>
-      </w:r>
+    </w:p>
+    <w:p>
       <w:r>
         <w:t>https://github.com/todc/todc-bootstrap</w:t>
       </w:r>
-      <w:r>
-        <w:t xml:space="preserve">, </w:t>
-      </w:r>
+    </w:p>
+    <w:p>
       <w:r>
         <w:t>https://github.com/mdo/preboot</w:t>
       </w:r>
-      <w:r>
-        <w:t xml:space="preserve">, </w:t>
-      </w:r>
+    </w:p>
+    <w:p>
       <w:r>
         <w:t>https://github.com/tylertate/semantic.gs</w:t>
       </w:r>
-      <w:r>
-        <w:t xml:space="preserve">, </w:t>
-      </w:r>
+    </w:p>
+    <w:p>
       <w:r>
         <w:t>https://github.com/tj/nib</w:t>
       </w:r>
-      <w:r>
-        <w:t xml:space="preserve">, </w:t>
-      </w:r>
+    </w:p>
+    <w:p>
       <w:r>
         <w:t>https://github.com/cocos2d/cocos2d-x</w:t>
       </w:r>
-      <w:r>
-        <w:t xml:space="preserve">, </w:t>
-      </w:r>
+    </w:p>
+    <w:p>
       <w:r>
         <w:t>https://github.com/mobile-shell/mosh</w:t>
       </w:r>
-      <w:r>
-        <w:t xml:space="preserve">, </w:t>
-      </w:r>
+    </w:p>
+    <w:p>
       <w:r>
         <w:t>https://github.com/paulasmuth/fnordmetric</w:t>
       </w:r>
-      <w:r>
-        <w:t xml:space="preserve">, </w:t>
-      </w:r>
+    </w:p>
+    <w:p>
       <w:r>
         <w:t>https://github.com/google/leveldb</w:t>
       </w:r>
-      <w:r>
-        <w:t xml:space="preserve">, </w:t>
-      </w:r>
+    </w:p>
+    <w:p>
       <w:r>
         <w:t>https://github.com/facebook/rocksdb</w:t>
       </w:r>
-      <w:r>
-        <w:t xml:space="preserve">, </w:t>
-      </w:r>
+    </w:p>
+    <w:p>
       <w:r>
         <w:t>https://github.com/openframeworks/openFrameworks</w:t>
       </w:r>
-      <w:r>
-        <w:t xml:space="preserve">, </w:t>
-      </w:r>
+    </w:p>
+    <w:p>
       <w:r>
         <w:t>https://github.com/wkhtmltopdf/wkhtmltopdf</w:t>
       </w:r>
-      <w:r>
-        <w:t xml:space="preserve">, </w:t>
-      </w:r>
+    </w:p>
+    <w:p>
       <w:r>
         <w:t>https://github.com/bjorn/tiled</w:t>
       </w:r>
-      <w:r>
-        <w:t xml:space="preserve">, </w:t>
-      </w:r>
+    </w:p>
+    <w:p>
       <w:r>
         <w:t>https://github.com/sqlitebrowser/sqlitebrowser</w:t>
       </w:r>
-      <w:r>
-        <w:t xml:space="preserve">, </w:t>
-      </w:r>
+    </w:p>
+    <w:p>
       <w:r>
         <w:t>https://github.com/phusion/passenger</w:t>
       </w:r>
-      <w:r>
-        <w:t xml:space="preserve">, </w:t>
-      </w:r>
+    </w:p>
+    <w:p>
       <w:r>
         <w:t>https://github.com/gitextensions/gitextensions</w:t>
       </w:r>
-      <w:r>
-        <w:t xml:space="preserve">, </w:t>
-      </w:r>
+    </w:p>
+    <w:p>
       <w:r>
         <w:t>https://github.com/hbons/SparkleShare</w:t>
       </w:r>
-      <w:r>
-        <w:t xml:space="preserve">, </w:t>
-      </w:r>
+    </w:p>
+    <w:p>
       <w:r>
         <w:t>https://github.com/mono/MonoGame</w:t>
       </w:r>
-      <w:r>
-        <w:t xml:space="preserve">, </w:t>
-      </w:r>
-      <w:r>
+    </w:p>
+    <w:p>
+      <w:r>
+        <w:lastRenderedPageBreak/>
         <w:t>https://github.com/restsharp/RestSharp</w:t>
       </w:r>
-      <w:r>
-        <w:t xml:space="preserve">, </w:t>
-      </w:r>
+    </w:p>
+    <w:p>
       <w:r>
         <w:t>https://github.com/OpenRA/OpenRA</w:t>
       </w:r>
-      <w:r>
-        <w:t xml:space="preserve">, </w:t>
-      </w:r>
+    </w:p>
+    <w:p>
       <w:r>
         <w:t>https://github.com/icsharpcode/ILSpy</w:t>
       </w:r>
-      <w:r>
-        <w:t xml:space="preserve">, </w:t>
-      </w:r>
+    </w:p>
+    <w:p>
       <w:r>
         <w:t>https://github.com/MahApps/MahApps.Metro</w:t>
       </w:r>
-      <w:r>
-        <w:t xml:space="preserve">, </w:t>
-      </w:r>
+    </w:p>
+    <w:p>
       <w:r>
         <w:t>https://github.com/cefsharp/CefSharp</w:t>
       </w:r>
-      <w:r>
-        <w:t xml:space="preserve">, </w:t>
-      </w:r>
+    </w:p>
+    <w:p>
       <w:r>
         <w:t>https://github.com/mono/monodevelop</w:t>
       </w:r>
-      <w:r>
-        <w:t xml:space="preserve">, </w:t>
-      </w:r>
+    </w:p>
+    <w:p>
       <w:r>
         <w:t>https://github.com/NLog/NLog</w:t>
       </w:r>
-      <w:r>
-        <w:t xml:space="preserve">, </w:t>
-      </w:r>
-      <w:r>
-        <w:t>https://github.com/torvalds/linux</w:t>
-      </w:r>
-      <w:r>
-        <w:t xml:space="preserve">, </w:t>
-      </w:r>
+    </w:p>
+    <w:p>
+      <w:r>
+        <w:t>https://github.com/mpv-player/mpv</w:t>
+      </w:r>
+      <w:r>
+        <w:t xml:space="preserve"> </w:t>
+      </w:r>
+    </w:p>
+    <w:p>
       <w:r>
         <w:t>https://github.com/antirez/redis</w:t>
       </w:r>
-      <w:r>
-        <w:t xml:space="preserve">, </w:t>
-      </w:r>
+    </w:p>
+    <w:p>
       <w:r>
         <w:t>https://github.com/git/git</w:t>
       </w:r>
-      <w:r>
-        <w:t xml:space="preserve">, </w:t>
-      </w:r>
+    </w:p>
+    <w:p>
       <w:r>
         <w:t>https://github.com/kripken/emscripten</w:t>
       </w:r>
-      <w:r>
-        <w:t xml:space="preserve">, </w:t>
-      </w:r>
-      <w:r>
-        <w:t>https://github.com/libgit2/libgit2</w:t>
-      </w:r>
-      <w:r>
-        <w:t xml:space="preserve">, </w:t>
-      </w:r>
+    </w:p>
+    <w:p>
+      <w:r>
+        <w:t>https://github.com/grpc/grpc</w:t>
+      </w:r>
+      <w:r>
+        <w:t xml:space="preserve"> </w:t>
+      </w:r>
+    </w:p>
+    <w:p>
       <w:r>
         <w:t>https://github.com/fish-shell/fish-shell</w:t>
       </w:r>
-      <w:r>
-        <w:t xml:space="preserve">, </w:t>
-      </w:r>
+    </w:p>
+    <w:p>
       <w:r>
         <w:t>https://github.com/b4winckler/macvim</w:t>
       </w:r>
-      <w:r>
-        <w:t xml:space="preserve">, </w:t>
-      </w:r>
+    </w:p>
+    <w:p>
       <w:r>
         <w:t>https://github.com/yyuu/pyenv</w:t>
       </w:r>
-      <w:r>
-        <w:t xml:space="preserve">, </w:t>
-      </w:r>
+    </w:p>
+    <w:p>
       <w:r>
         <w:t>https://github.com/curl/curl</w:t>
       </w:r>
-      <w:r>
-        <w:t xml:space="preserve">, </w:t>
-      </w:r>
+    </w:p>
+    <w:p>
       <w:r>
         <w:t>https://github.com/cesanta/mongoose</w:t>
       </w:r>
-      <w:r>
-        <w:t xml:space="preserve">, </w:t>
-      </w:r>
+    </w:p>
+    <w:p>
       <w:r>
         <w:t>https://github.com/necolas/normalize.css</w:t>
       </w:r>
-      <w:r>
-        <w:t xml:space="preserve">, </w:t>
-      </w:r>
+    </w:p>
+    <w:p>
       <w:r>
         <w:t>https://github.com/ariya/phantomjs</w:t>
       </w:r>
-      <w:r>
-        <w:t xml:space="preserve">, </w:t>
-      </w:r>
+    </w:p>
+    <w:p>
       <w:r>
         <w:t>https://github.com/angular/angular-seed</w:t>
       </w:r>
-      <w:r>
-        <w:t xml:space="preserve">, </w:t>
-      </w:r>
+    </w:p>
+    <w:p>
       <w:r>
         <w:t>https://github.com/davatron5000/FitText.js</w:t>
       </w:r>
-      <w:r>
-        <w:t xml:space="preserve">, </w:t>
-      </w:r>
+    </w:p>
+    <w:p>
       <w:r>
         <w:t>https://github.com/tuupola/jquery_lazyload</w:t>
       </w:r>
-      <w:r>
-        <w:t xml:space="preserve">, </w:t>
-      </w:r>
+    </w:p>
+    <w:p>
       <w:r>
         <w:t>https://github.com/arduino/Arduino</w:t>
       </w:r>
-      <w:r>
-        <w:t xml:space="preserve">, </w:t>
-      </w:r>
+    </w:p>
+    <w:p>
       <w:r>
         <w:t>https://github.com/seyhunak/twitter-bootstrap-rails</w:t>
       </w:r>
-      <w:r>
-        <w:t xml:space="preserve">, </w:t>
-      </w:r>
+    </w:p>
+    <w:p>
       <w:r>
         <w:t>https://github.com/mrdoob/stats.js</w:t>
       </w:r>
-      <w:r>
-        <w:t xml:space="preserve">, </w:t>
-      </w:r>
+    </w:p>
+    <w:p>
       <w:r>
         <w:t>https://github.com/sporritt/jsPlumb</w:t>
       </w:r>
-      <w:r>
-        <w:t xml:space="preserve">, </w:t>
-      </w:r>
+    </w:p>
+    <w:p>
       <w:r>
         <w:t>https://github.com/lojjic/PIE</w:t>
       </w:r>
+    </w:p>
+    <w:p/>
+    <w:p/>
+    <w:p>
+      <w:r>
+        <w:t>https://github.com/jquery/jquery</w:t>
+      </w:r>
+      <w:r>
+        <w:t xml:space="preserve">, </w:t>
+      </w:r>
+      <w:r>
+        <w:t>https://github.com/h5bp/html5-boilerplate</w:t>
+      </w:r>
+      <w:r>
+        <w:t xml:space="preserve">, </w:t>
+      </w:r>
+      <w:r>
+        <w:t>https://github.com/moment/moment</w:t>
+      </w:r>
+      <w:r>
+        <w:t xml:space="preserve">, </w:t>
+      </w:r>
+      <w:r>
+        <w:t>https://github.com/mrdoob/three.js</w:t>
+      </w:r>
+      <w:r>
+        <w:t xml:space="preserve">, </w:t>
+      </w:r>
+      <w:r>
+        <w:t>https://github.com/expressjs/express</w:t>
+      </w:r>
+      <w:r>
+        <w:t xml:space="preserve">, </w:t>
+      </w:r>
+      <w:r>
+        <w:t>https://github.com/socketio/socket.io</w:t>
+      </w:r>
+      <w:r>
+        <w:t xml:space="preserve">, </w:t>
+      </w:r>
+      <w:r>
+        <w:t>https://github.com/zurb/foundation-sites</w:t>
+      </w:r>
+      <w:r>
+        <w:t xml:space="preserve">, </w:t>
+      </w:r>
+      <w:r>
+        <w:t>https://github.com/resume/resume.github.com</w:t>
+      </w:r>
+      <w:r>
+        <w:t xml:space="preserve">, </w:t>
+      </w:r>
+      <w:r>
+        <w:t>https://github.com/caolan/async</w:t>
+      </w:r>
+      <w:r>
+        <w:t xml:space="preserve">, </w:t>
+      </w:r>
+      <w:r>
+        <w:t>https://github.com/emberjs/ember.js</w:t>
+      </w:r>
+      <w:r>
+        <w:t xml:space="preserve">, </w:t>
+      </w:r>
+      <w:r>
+        <w:t>https://github.com/nostra13/Android-Universal-Image-Loader</w:t>
+      </w:r>
+      <w:r>
+        <w:t xml:space="preserve">, </w:t>
+      </w:r>
+      <w:r>
+        <w:t>https://github.com/square/retrofit</w:t>
+      </w:r>
+      <w:r>
+        <w:t xml:space="preserve">, </w:t>
+      </w:r>
+      <w:r>
+        <w:t>https://github.com/netty/netty</w:t>
+      </w:r>
+      <w:r>
+        <w:t xml:space="preserve">, </w:t>
+      </w:r>
+      <w:r>
+        <w:t>https://github.com/clojure/clojure</w:t>
+      </w:r>
+      <w:r>
+        <w:t xml:space="preserve">, </w:t>
+      </w:r>
+      <w:r>
+        <w:t>https://github.com/JetBrains/kotlin</w:t>
+      </w:r>
+      <w:r>
+        <w:t xml:space="preserve">, </w:t>
+      </w:r>
+      <w:r>
+        <w:t>https://github.com/LMAX-Exchange/disruptor</w:t>
+      </w:r>
+      <w:r>
+        <w:t xml:space="preserve">, </w:t>
+      </w:r>
+      <w:r>
+        <w:t>https://github.com/perwendel/spark</w:t>
+      </w:r>
+      <w:r>
+        <w:t xml:space="preserve">, </w:t>
+      </w:r>
+      <w:r>
+        <w:t>https://github.com/facebook/facebook-android-sdk</w:t>
+      </w:r>
+      <w:r>
+        <w:t xml:space="preserve">, </w:t>
+      </w:r>
+      <w:r>
+        <w:t>https://github.com/alibaba/dubbo</w:t>
+      </w:r>
+      <w:r>
+        <w:t xml:space="preserve">, </w:t>
+      </w:r>
+      <w:hyperlink r:id="rId7" w:history="1">
+        <w:r>
+          <w:rPr>
+            <w:rStyle w:val="Hyperlink"/>
+          </w:rPr>
+          <w:t>https://github.com/dropwizard/dropwizard</w:t>
+        </w:r>
+      </w:hyperlink>
+      <w:r>
+        <w:t xml:space="preserve">, </w:t>
+      </w:r>
+      <w:r>
+        <w:t>https://github.com/gitlabhq/gitlabhq</w:t>
+      </w:r>
+      <w:r>
+        <w:t xml:space="preserve">, </w:t>
+      </w:r>
+      <w:r>
+        <w:t>https://github.com/plataformatec/devise</w:t>
+      </w:r>
+      <w:r>
+        <w:t xml:space="preserve">, </w:t>
+      </w:r>
+      <w:r>
+        <w:t>https://github.com/imathis/octopress</w:t>
+      </w:r>
+      <w:r>
+        <w:t xml:space="preserve">, </w:t>
+      </w:r>
+      <w:r>
+        <w:t>https://github.com/ruby/ruby</w:t>
+      </w:r>
+      <w:r>
+        <w:t xml:space="preserve">, </w:t>
+      </w:r>
+      <w:r>
+        <w:t>https://github.com/thoughtbot/paperclip</w:t>
+      </w:r>
+      <w:r>
+        <w:t xml:space="preserve">, </w:t>
+      </w:r>
+      <w:r>
+        <w:t>https://github.com/sass/sass</w:t>
+      </w:r>
+      <w:r>
+        <w:t xml:space="preserve">, </w:t>
+      </w:r>
+      <w:r>
+        <w:t>https://github.com/CocoaPods/CocoaPods</w:t>
+      </w:r>
+      <w:r>
+        <w:t xml:space="preserve">, </w:t>
+      </w:r>
+      <w:r>
+        <w:t>https://github.com/resque/resque</w:t>
+      </w:r>
+      <w:r>
+        <w:t xml:space="preserve">, </w:t>
+      </w:r>
+      <w:r>
+        <w:t>https://github.com/ruby-grape/grape</w:t>
+      </w:r>
+      <w:r>
+        <w:t xml:space="preserve">, </w:t>
+      </w:r>
+      <w:r>
+        <w:t>https://github.com/jnicklas/capybara</w:t>
+      </w:r>
+      <w:r>
+        <w:t xml:space="preserve">, </w:t>
+      </w:r>
+      <w:r>
+        <w:t>https://github.com/django/django</w:t>
+      </w:r>
+      <w:r>
+        <w:t xml:space="preserve">, </w:t>
+      </w:r>
+      <w:r>
+        <w:t>https://github.com/kennethreitz/requests</w:t>
+      </w:r>
+      <w:r>
+        <w:t xml:space="preserve">, </w:t>
+      </w:r>
+      <w:r>
+        <w:t>https://github.com/tornadoweb/tornado</w:t>
+      </w:r>
+      <w:r>
+        <w:t xml:space="preserve">, </w:t>
+      </w:r>
+      <w:r>
+        <w:t>https://github.com/ipython/ipython</w:t>
+      </w:r>
+      <w:r>
+        <w:t xml:space="preserve">, </w:t>
+      </w:r>
+      <w:r>
+        <w:t>https://github.com/getsentry/sentry</w:t>
+      </w:r>
+      <w:r>
+        <w:t xml:space="preserve">, </w:t>
+      </w:r>
+      <w:r>
+        <w:t>https://github.com/apenwarr/sshuttle</w:t>
+      </w:r>
+      <w:r>
+        <w:t xml:space="preserve">, </w:t>
+      </w:r>
+      <w:r>
+        <w:t>https://github.com/mailpile/Mailpile</w:t>
+      </w:r>
+      <w:r>
+        <w:t xml:space="preserve">, </w:t>
+      </w:r>
+      <w:r>
+        <w:t>https://github.com/saltstack/salt</w:t>
+      </w:r>
+      <w:r>
+        <w:t xml:space="preserve">, </w:t>
+      </w:r>
+      <w:r>
+        <w:lastRenderedPageBreak/>
+        <w:t>https://github.com/sqlmapproject/sqlmap</w:t>
+      </w:r>
+      <w:r>
+        <w:t xml:space="preserve">, </w:t>
+      </w:r>
+      <w:r>
+        <w:t>https://github.com/beetbox/beets</w:t>
+      </w:r>
+      <w:r>
+        <w:t xml:space="preserve">, </w:t>
+      </w:r>
+      <w:r>
+        <w:t>https://github.com/laravel/laravel</w:t>
+      </w:r>
+      <w:r>
+        <w:t xml:space="preserve">, </w:t>
+      </w:r>
+      <w:r>
+        <w:t>https://github.com/yiisoft/yii2</w:t>
+      </w:r>
+      <w:r>
+        <w:t xml:space="preserve">, </w:t>
+      </w:r>
+      <w:r>
+        <w:t>https://github.com/composer/composer</w:t>
+      </w:r>
+      <w:r>
+        <w:t xml:space="preserve">, </w:t>
+      </w:r>
+      <w:r>
+        <w:t>https://github.com/roots/sage</w:t>
+      </w:r>
+      <w:r>
+        <w:t xml:space="preserve">, </w:t>
+      </w:r>
+      <w:r>
+        <w:t>https://github.com/cakephp/cakephp</w:t>
+      </w:r>
+      <w:r>
+        <w:t xml:space="preserve">, </w:t>
+      </w:r>
+      <w:r>
+        <w:t>https://github.com/PHPMailer/PHPMailer</w:t>
+      </w:r>
+      <w:r>
+        <w:t xml:space="preserve">, </w:t>
+      </w:r>
+      <w:r>
+        <w:t>https://github.com/PHPOffice/PHPExcel</w:t>
+      </w:r>
+      <w:r>
+        <w:t xml:space="preserve">, </w:t>
+      </w:r>
+      <w:r>
+        <w:t>https://github.com/zendframework/zf2</w:t>
+      </w:r>
+      <w:r>
+        <w:t xml:space="preserve">, </w:t>
+      </w:r>
+      <w:r>
+        <w:t>https://github.com/piwik/piwik</w:t>
+      </w:r>
+      <w:r>
+        <w:t xml:space="preserve">, </w:t>
+      </w:r>
+      <w:hyperlink r:id="rId8" w:history="1">
+        <w:r>
+          <w:rPr>
+            <w:rStyle w:val="Hyperlink"/>
+          </w:rPr>
+          <w:t>https://github.com/Seldaek/monolog</w:t>
+        </w:r>
+      </w:hyperlink>
+      <w:r>
+        <w:t xml:space="preserve">, </w:t>
+      </w:r>
+      <w:r>
+        <w:t>https://github.com/daneden/animate.css</w:t>
+      </w:r>
+      <w:r>
+        <w:t xml:space="preserve">, </w:t>
+      </w:r>
+      <w:r>
+        <w:t>https://github.com/dhg/Skeleton</w:t>
+      </w:r>
+      <w:r>
+        <w:t xml:space="preserve">, </w:t>
+      </w:r>
+      <w:r>
+        <w:t>https://github.com/Compass/compass</w:t>
+      </w:r>
+      <w:bookmarkStart w:id="0" w:name="_GoBack"/>
+      <w:bookmarkEnd w:id="0"/>
+      <w:r>
+        <w:t xml:space="preserve">, </w:t>
+      </w:r>
+      <w:r>
+        <w:t>https://github.com/csswizardry/inuit.css</w:t>
+      </w:r>
+      <w:r>
+        <w:t xml:space="preserve">, </w:t>
+      </w:r>
+      <w:r>
+        <w:t>https://github.com/tapmodo/Jcrop</w:t>
+      </w:r>
+      <w:r>
+        <w:t xml:space="preserve">, </w:t>
+      </w:r>
+      <w:r>
+        <w:t>https://github.com/tapquo/Lungo.js</w:t>
+      </w:r>
+      <w:r>
+        <w:t xml:space="preserve">, </w:t>
+      </w:r>
+      <w:r>
+        <w:t>https://github.com/todc/todc-bootstrap</w:t>
+      </w:r>
+      <w:r>
+        <w:t xml:space="preserve">, </w:t>
+      </w:r>
+      <w:r>
+        <w:t>https://github.com/mdo/preboot</w:t>
+      </w:r>
+      <w:r>
+        <w:t xml:space="preserve">, </w:t>
+      </w:r>
+      <w:r>
+        <w:t>https://github.com/tylertate/semantic.gs</w:t>
+      </w:r>
+      <w:r>
+        <w:t xml:space="preserve">, </w:t>
+      </w:r>
+      <w:r>
+        <w:t>https://github.com/tj/nib</w:t>
+      </w:r>
+      <w:r>
+        <w:t xml:space="preserve">, </w:t>
+      </w:r>
+      <w:r>
+        <w:t>https://github.com/cocos2d/cocos2d-x</w:t>
+      </w:r>
+      <w:r>
+        <w:t xml:space="preserve">, </w:t>
+      </w:r>
+      <w:r>
+        <w:t>https://github.com/mobile-shell/mosh</w:t>
+      </w:r>
+      <w:r>
+        <w:t xml:space="preserve">, </w:t>
+      </w:r>
+      <w:r>
+        <w:t>https://github.com/paulasmuth/fnordmetric</w:t>
+      </w:r>
+      <w:r>
+        <w:t xml:space="preserve">, </w:t>
+      </w:r>
+      <w:r>
+        <w:t>https://github.com/google/leveldb</w:t>
+      </w:r>
+      <w:r>
+        <w:t xml:space="preserve">, </w:t>
+      </w:r>
+      <w:r>
+        <w:t>https://github.com/facebook/rocksdb</w:t>
+      </w:r>
+      <w:r>
+        <w:t xml:space="preserve">, </w:t>
+      </w:r>
+      <w:r>
+        <w:t>https://github.com/openframeworks/openFrameworks</w:t>
+      </w:r>
+      <w:r>
+        <w:t xml:space="preserve">, </w:t>
+      </w:r>
+      <w:r>
+        <w:t>https://github.com/wkhtmltopdf/wkhtmltopdf</w:t>
+      </w:r>
+      <w:r>
+        <w:t xml:space="preserve">, </w:t>
+      </w:r>
+      <w:r>
+        <w:t>https://github.com/bjorn/tiled</w:t>
+      </w:r>
+      <w:r>
+        <w:t xml:space="preserve">, </w:t>
+      </w:r>
+      <w:r>
+        <w:t>https://github.com/sqlitebrowser/sqlitebrowser</w:t>
+      </w:r>
+      <w:r>
+        <w:t xml:space="preserve">, </w:t>
+      </w:r>
+      <w:r>
+        <w:t>https://github.com/phusion/passenger</w:t>
+      </w:r>
+      <w:r>
+        <w:t xml:space="preserve">, </w:t>
+      </w:r>
+      <w:r>
+        <w:t>https://github.com/gitextensions/gitextensions</w:t>
+      </w:r>
+      <w:r>
+        <w:t xml:space="preserve">, </w:t>
+      </w:r>
+      <w:r>
+        <w:t>https://github.com/hbons/SparkleShare</w:t>
+      </w:r>
+      <w:r>
+        <w:t xml:space="preserve">, </w:t>
+      </w:r>
+      <w:r>
+        <w:t>https://github.com/mono/MonoGame</w:t>
+      </w:r>
+      <w:r>
+        <w:t xml:space="preserve">, </w:t>
+      </w:r>
+      <w:r>
+        <w:t>https://github.com/restsharp/RestSharp</w:t>
+      </w:r>
+      <w:r>
+        <w:t xml:space="preserve">, </w:t>
+      </w:r>
+      <w:r>
+        <w:t>https://github.com/OpenRA/OpenRA</w:t>
+      </w:r>
+      <w:r>
+        <w:t xml:space="preserve">, </w:t>
+      </w:r>
+      <w:r>
+        <w:t>https://github.com/icsharpcode/ILSpy</w:t>
+      </w:r>
+      <w:r>
+        <w:t xml:space="preserve">, </w:t>
+      </w:r>
+      <w:r>
+        <w:t>https://github.com/MahApps/MahApps.Metro</w:t>
+      </w:r>
+      <w:r>
+        <w:t xml:space="preserve">, </w:t>
+      </w:r>
+      <w:r>
+        <w:t>https://github.com/cefsharp/CefSharp</w:t>
+      </w:r>
+      <w:r>
+        <w:t xml:space="preserve">, </w:t>
+      </w:r>
+      <w:r>
+        <w:t>https://github.com/mono/monodevelop</w:t>
+      </w:r>
+      <w:r>
+        <w:t xml:space="preserve">, </w:t>
+      </w:r>
+      <w:r>
+        <w:t>https://github.com/NLog/NLog</w:t>
+      </w:r>
+      <w:r>
+        <w:t>,</w:t>
+      </w:r>
+      <w:r>
+        <w:t xml:space="preserve"> </w:t>
+      </w:r>
+      <w:r>
+        <w:t>https://github.com/mpv-player/mpv</w:t>
+      </w:r>
+      <w:r>
+        <w:t xml:space="preserve">, </w:t>
+      </w:r>
+      <w:r>
+        <w:t>https://github.com/antirez/redis</w:t>
+      </w:r>
+      <w:r>
+        <w:t xml:space="preserve">, </w:t>
+      </w:r>
+      <w:r>
+        <w:t>https://github.com/git/git</w:t>
+      </w:r>
+      <w:r>
+        <w:t xml:space="preserve">, </w:t>
+      </w:r>
+      <w:r>
+        <w:t>https://github.com/kripken/emscripten</w:t>
+      </w:r>
+      <w:r>
+        <w:t xml:space="preserve">, </w:t>
+      </w:r>
+      <w:r>
+        <w:t>https://github.com/grpc/grpc</w:t>
+      </w:r>
+      <w:r>
+        <w:t xml:space="preserve">, </w:t>
+      </w:r>
+      <w:r>
+        <w:t>https://github.com/fish-shell/fish-shell</w:t>
+      </w:r>
+      <w:r>
+        <w:t xml:space="preserve">, </w:t>
+      </w:r>
+      <w:r>
+        <w:t>https://github.com/b4winckler/macvim</w:t>
+      </w:r>
+      <w:r>
+        <w:t xml:space="preserve">, </w:t>
+      </w:r>
+      <w:r>
+        <w:t>https://github.com/yyuu/pyenv</w:t>
+      </w:r>
+      <w:r>
+        <w:t xml:space="preserve">, </w:t>
+      </w:r>
+      <w:r>
+        <w:t>https://github.com/curl/curl</w:t>
+      </w:r>
+      <w:r>
+        <w:t xml:space="preserve">, </w:t>
+      </w:r>
+      <w:r>
+        <w:t>https://github.com/cesanta/mongoose</w:t>
+      </w:r>
+      <w:r>
+        <w:t xml:space="preserve">, </w:t>
+      </w:r>
+      <w:r>
+        <w:t>https://github.com/necolas/normalize.css</w:t>
+      </w:r>
+      <w:r>
+        <w:t xml:space="preserve">, </w:t>
+      </w:r>
+      <w:r>
+        <w:t>https://github.com/ariya/phantomjs</w:t>
+      </w:r>
+      <w:r>
+        <w:t xml:space="preserve">, </w:t>
+      </w:r>
+      <w:r>
+        <w:t>https://github.com/angular/angular-seed</w:t>
+      </w:r>
+      <w:r>
+        <w:t xml:space="preserve">, </w:t>
+      </w:r>
+      <w:r>
+        <w:t>https://github.com/davatron5000/FitText.js</w:t>
+      </w:r>
+      <w:r>
+        <w:t xml:space="preserve">, </w:t>
+      </w:r>
+      <w:r>
+        <w:t>https://github.com/tuupola/jquery_lazyload</w:t>
+      </w:r>
+      <w:r>
+        <w:t xml:space="preserve">, </w:t>
+      </w:r>
+      <w:r>
+        <w:t>https://github.com/arduino/Arduino</w:t>
+      </w:r>
+      <w:r>
+        <w:t xml:space="preserve">, </w:t>
+      </w:r>
+      <w:r>
+        <w:t>https://github.com/seyhunak/twitter-bootstrap-rails</w:t>
+      </w:r>
+      <w:r>
+        <w:t xml:space="preserve">, </w:t>
+      </w:r>
+      <w:r>
+        <w:t>https://github.com/mrdoob/stats.js</w:t>
+      </w:r>
+      <w:r>
+        <w:t xml:space="preserve">, </w:t>
+      </w:r>
+      <w:r>
+        <w:t>https://github.com/sporritt/jsPlumb</w:t>
+      </w:r>
+      <w:r>
+        <w:t xml:space="preserve">, </w:t>
+      </w:r>
+      <w:hyperlink r:id="rId9" w:history="1">
+        <w:r>
+          <w:rPr>
+            <w:rStyle w:val="Hyperlink"/>
+          </w:rPr>
+          <w:t>https://github.com/lojjic/PIE</w:t>
+        </w:r>
+      </w:hyperlink>
     </w:p>
     <w:sectPr>
       <w:pgSz w:w="12240" w:h="15840"/>

--- a/Research And Development Project/Documents/Resources/ProjectList.docx
+++ b/Research And Development Project/Documents/Resources/ProjectList.docx
@@ -117,9 +117,17 @@
             <w:tcW w:w="6644" w:type="dxa"/>
           </w:tcPr>
           <w:p>
+            <w:pPr>
+              <w:tabs>
+                <w:tab w:val="left" w:pos="3698"/>
+              </w:tabs>
+            </w:pPr>
             <w:r>
               <w:t>https://github.com/mbostock/d3</w:t>
             </w:r>
+            <w:r>
+              <w:tab/>
+            </w:r>
           </w:p>
         </w:tc>
         <w:tc>
@@ -266,7 +274,11 @@
           <w:tcPr>
             <w:tcW w:w="1558" w:type="dxa"/>
           </w:tcPr>
-          <w:p/>
+          <w:p>
+            <w:r>
+              <w:t>y</w:t>
+            </w:r>
+          </w:p>
         </w:tc>
       </w:tr>
       <w:tr>
@@ -583,6 +595,175 @@
           <w:tcPr>
             <w:tcW w:w="1558" w:type="dxa"/>
           </w:tcPr>
+          <w:p/>
+        </w:tc>
+      </w:tr>
+      <w:tr>
+        <w:tc>
+          <w:tcPr>
+            <w:tcW w:w="1148" w:type="dxa"/>
+          </w:tcPr>
+          <w:p>
+            <w:pPr>
+              <w:pStyle w:val="ListParagraph"/>
+              <w:numPr>
+                <w:ilvl w:val="0"/>
+                <w:numId w:val="1"/>
+              </w:numPr>
+              <w:jc w:val="center"/>
+            </w:pPr>
+          </w:p>
+        </w:tc>
+        <w:tc>
+          <w:tcPr>
+            <w:tcW w:w="6644" w:type="dxa"/>
+          </w:tcPr>
+          <w:p>
+            <w:r>
+              <w:t>https://github.com/jashkenas/underscore</w:t>
+            </w:r>
+          </w:p>
+        </w:tc>
+        <w:tc>
+          <w:tcPr>
+            <w:tcW w:w="1558" w:type="dxa"/>
+          </w:tcPr>
+          <w:p/>
+        </w:tc>
+      </w:tr>
+      <w:tr>
+        <w:tc>
+          <w:tcPr>
+            <w:tcW w:w="1148" w:type="dxa"/>
+          </w:tcPr>
+          <w:p>
+            <w:pPr>
+              <w:pStyle w:val="ListParagraph"/>
+              <w:numPr>
+                <w:ilvl w:val="0"/>
+                <w:numId w:val="1"/>
+              </w:numPr>
+              <w:jc w:val="center"/>
+            </w:pPr>
+          </w:p>
+        </w:tc>
+        <w:tc>
+          <w:tcPr>
+            <w:tcW w:w="6644" w:type="dxa"/>
+          </w:tcPr>
+          <w:p>
+            <w:r>
+              <w:t>https://github.com/Modernizr/Modernizr</w:t>
+            </w:r>
+          </w:p>
+        </w:tc>
+        <w:tc>
+          <w:tcPr>
+            <w:tcW w:w="1558" w:type="dxa"/>
+          </w:tcPr>
+          <w:p/>
+        </w:tc>
+      </w:tr>
+      <w:tr>
+        <w:tc>
+          <w:tcPr>
+            <w:tcW w:w="1148" w:type="dxa"/>
+          </w:tcPr>
+          <w:p>
+            <w:pPr>
+              <w:pStyle w:val="ListParagraph"/>
+              <w:numPr>
+                <w:ilvl w:val="0"/>
+                <w:numId w:val="1"/>
+              </w:numPr>
+              <w:jc w:val="center"/>
+            </w:pPr>
+          </w:p>
+        </w:tc>
+        <w:tc>
+          <w:tcPr>
+            <w:tcW w:w="6644" w:type="dxa"/>
+          </w:tcPr>
+          <w:p>
+            <w:r>
+              <w:t>https://github.com/caolan/async</w:t>
+            </w:r>
+          </w:p>
+        </w:tc>
+        <w:tc>
+          <w:tcPr>
+            <w:tcW w:w="1558" w:type="dxa"/>
+          </w:tcPr>
+          <w:p>
+            <w:r>
+              <w:t>y</w:t>
+            </w:r>
+          </w:p>
+        </w:tc>
+      </w:tr>
+      <w:tr>
+        <w:tc>
+          <w:tcPr>
+            <w:tcW w:w="1148" w:type="dxa"/>
+          </w:tcPr>
+          <w:p>
+            <w:pPr>
+              <w:pStyle w:val="ListParagraph"/>
+              <w:numPr>
+                <w:ilvl w:val="0"/>
+                <w:numId w:val="1"/>
+              </w:numPr>
+              <w:jc w:val="center"/>
+            </w:pPr>
+          </w:p>
+        </w:tc>
+        <w:tc>
+          <w:tcPr>
+            <w:tcW w:w="6644" w:type="dxa"/>
+          </w:tcPr>
+          <w:p>
+            <w:r>
+              <w:t>https://github.com/tastejs/todomvc</w:t>
+            </w:r>
+          </w:p>
+        </w:tc>
+        <w:tc>
+          <w:tcPr>
+            <w:tcW w:w="1558" w:type="dxa"/>
+          </w:tcPr>
+          <w:p/>
+        </w:tc>
+      </w:tr>
+      <w:tr>
+        <w:tc>
+          <w:tcPr>
+            <w:tcW w:w="1148" w:type="dxa"/>
+          </w:tcPr>
+          <w:p>
+            <w:pPr>
+              <w:pStyle w:val="ListParagraph"/>
+              <w:numPr>
+                <w:ilvl w:val="0"/>
+                <w:numId w:val="1"/>
+              </w:numPr>
+              <w:jc w:val="center"/>
+            </w:pPr>
+          </w:p>
+        </w:tc>
+        <w:tc>
+          <w:tcPr>
+            <w:tcW w:w="6644" w:type="dxa"/>
+          </w:tcPr>
+          <w:p>
+            <w:r>
+              <w:t>https://github.com/emberjs/ember.js</w:t>
+            </w:r>
+          </w:p>
+        </w:tc>
+        <w:tc>
+          <w:tcPr>
+            <w:tcW w:w="1558" w:type="dxa"/>
+          </w:tcPr>
           <w:p>
             <w:r>
               <w:t>Y</w:t>
@@ -612,73 +793,40 @@
           </w:tcPr>
           <w:p>
             <w:r>
-              <w:t>https://github.com/jashkenas/underscore</w:t>
-            </w:r>
-          </w:p>
-        </w:tc>
-        <w:tc>
-          <w:tcPr>
-            <w:tcW w:w="1558" w:type="dxa"/>
-          </w:tcPr>
-          <w:p/>
-        </w:tc>
-      </w:tr>
-      <w:tr>
-        <w:tc>
-          <w:tcPr>
-            <w:tcW w:w="1148" w:type="dxa"/>
-          </w:tcPr>
-          <w:p>
-            <w:pPr>
-              <w:pStyle w:val="ListParagraph"/>
-              <w:numPr>
-                <w:ilvl w:val="0"/>
-                <w:numId w:val="1"/>
-              </w:numPr>
-              <w:jc w:val="center"/>
-            </w:pPr>
-          </w:p>
-        </w:tc>
-        <w:tc>
-          <w:tcPr>
-            <w:tcW w:w="6644" w:type="dxa"/>
-          </w:tcPr>
-          <w:p>
-            <w:r>
-              <w:t>https://github.com/Modernizr/Modernizr</w:t>
-            </w:r>
-          </w:p>
-        </w:tc>
-        <w:tc>
-          <w:tcPr>
-            <w:tcW w:w="1558" w:type="dxa"/>
-          </w:tcPr>
-          <w:p/>
-        </w:tc>
-      </w:tr>
-      <w:tr>
-        <w:tc>
-          <w:tcPr>
-            <w:tcW w:w="1148" w:type="dxa"/>
-          </w:tcPr>
-          <w:p>
-            <w:pPr>
-              <w:pStyle w:val="ListParagraph"/>
-              <w:numPr>
-                <w:ilvl w:val="0"/>
-                <w:numId w:val="1"/>
-              </w:numPr>
-              <w:jc w:val="center"/>
-            </w:pPr>
-          </w:p>
-        </w:tc>
-        <w:tc>
-          <w:tcPr>
-            <w:tcW w:w="6644" w:type="dxa"/>
-          </w:tcPr>
-          <w:p>
-            <w:r>
-              <w:t>https://github.com/caolan/async</w:t>
+              <w:t>https://github.com/elastic/elasticsearch</w:t>
+            </w:r>
+          </w:p>
+        </w:tc>
+        <w:tc>
+          <w:tcPr>
+            <w:tcW w:w="1558" w:type="dxa"/>
+          </w:tcPr>
+          <w:p/>
+        </w:tc>
+      </w:tr>
+      <w:tr>
+        <w:tc>
+          <w:tcPr>
+            <w:tcW w:w="1148" w:type="dxa"/>
+          </w:tcPr>
+          <w:p>
+            <w:pPr>
+              <w:pStyle w:val="ListParagraph"/>
+              <w:numPr>
+                <w:ilvl w:val="0"/>
+                <w:numId w:val="1"/>
+              </w:numPr>
+              <w:jc w:val="center"/>
+            </w:pPr>
+          </w:p>
+        </w:tc>
+        <w:tc>
+          <w:tcPr>
+            <w:tcW w:w="6644" w:type="dxa"/>
+          </w:tcPr>
+          <w:p>
+            <w:r>
+              <w:t>https://github.com/nostra13/Android-Universal-Image-Loader</w:t>
             </w:r>
           </w:p>
         </w:tc>
@@ -715,110 +863,7 @@
           </w:tcPr>
           <w:p>
             <w:r>
-              <w:t>https://github.com/tastejs/todomvc</w:t>
-            </w:r>
-          </w:p>
-        </w:tc>
-        <w:tc>
-          <w:tcPr>
-            <w:tcW w:w="1558" w:type="dxa"/>
-          </w:tcPr>
-          <w:p/>
-        </w:tc>
-      </w:tr>
-      <w:tr>
-        <w:tc>
-          <w:tcPr>
-            <w:tcW w:w="1148" w:type="dxa"/>
-          </w:tcPr>
-          <w:p>
-            <w:pPr>
-              <w:pStyle w:val="ListParagraph"/>
-              <w:numPr>
-                <w:ilvl w:val="0"/>
-                <w:numId w:val="1"/>
-              </w:numPr>
-              <w:jc w:val="center"/>
-            </w:pPr>
-          </w:p>
-        </w:tc>
-        <w:tc>
-          <w:tcPr>
-            <w:tcW w:w="6644" w:type="dxa"/>
-          </w:tcPr>
-          <w:p>
-            <w:r>
-              <w:t>https://github.com/emberjs/ember.js</w:t>
-            </w:r>
-          </w:p>
-        </w:tc>
-        <w:tc>
-          <w:tcPr>
-            <w:tcW w:w="1558" w:type="dxa"/>
-          </w:tcPr>
-          <w:p>
-            <w:r>
-              <w:t>Y</w:t>
-            </w:r>
-          </w:p>
-        </w:tc>
-      </w:tr>
-      <w:tr>
-        <w:tc>
-          <w:tcPr>
-            <w:tcW w:w="1148" w:type="dxa"/>
-          </w:tcPr>
-          <w:p>
-            <w:pPr>
-              <w:pStyle w:val="ListParagraph"/>
-              <w:numPr>
-                <w:ilvl w:val="0"/>
-                <w:numId w:val="1"/>
-              </w:numPr>
-              <w:jc w:val="center"/>
-            </w:pPr>
-          </w:p>
-        </w:tc>
-        <w:tc>
-          <w:tcPr>
-            <w:tcW w:w="6644" w:type="dxa"/>
-          </w:tcPr>
-          <w:p>
-            <w:r>
-              <w:t>https://github.com/elastic/elasticsearch</w:t>
-            </w:r>
-          </w:p>
-        </w:tc>
-        <w:tc>
-          <w:tcPr>
-            <w:tcW w:w="1558" w:type="dxa"/>
-          </w:tcPr>
-          <w:p/>
-        </w:tc>
-      </w:tr>
-      <w:tr>
-        <w:tc>
-          <w:tcPr>
-            <w:tcW w:w="1148" w:type="dxa"/>
-          </w:tcPr>
-          <w:p>
-            <w:pPr>
-              <w:pStyle w:val="ListParagraph"/>
-              <w:numPr>
-                <w:ilvl w:val="0"/>
-                <w:numId w:val="1"/>
-              </w:numPr>
-              <w:jc w:val="center"/>
-            </w:pPr>
-          </w:p>
-        </w:tc>
-        <w:tc>
-          <w:tcPr>
-            <w:tcW w:w="6644" w:type="dxa"/>
-          </w:tcPr>
-          <w:p>
-            <w:r>
-              <w:t>https://github.com/nostra13/Android-Universal-Image-Loader</w:t>
+              <w:t>https://github.com/square/retrofit</w:t>
             </w:r>
           </w:p>
         </w:tc>
@@ -855,7 +900,7 @@
           </w:tcPr>
           <w:p>
             <w:r>
-              <w:t>https://github.com/square/retrofit</w:t>
+              <w:t>https://github.com/netty/netty</w:t>
             </w:r>
           </w:p>
         </w:tc>
@@ -892,7 +937,40 @@
           </w:tcPr>
           <w:p>
             <w:r>
-              <w:t>https://github.com/netty/netty</w:t>
+              <w:t>https://github.com/clojure/clojure</w:t>
+            </w:r>
+          </w:p>
+        </w:tc>
+        <w:tc>
+          <w:tcPr>
+            <w:tcW w:w="1558" w:type="dxa"/>
+          </w:tcPr>
+          <w:p/>
+        </w:tc>
+      </w:tr>
+      <w:tr>
+        <w:tc>
+          <w:tcPr>
+            <w:tcW w:w="1148" w:type="dxa"/>
+          </w:tcPr>
+          <w:p>
+            <w:pPr>
+              <w:pStyle w:val="ListParagraph"/>
+              <w:numPr>
+                <w:ilvl w:val="0"/>
+                <w:numId w:val="1"/>
+              </w:numPr>
+              <w:jc w:val="center"/>
+            </w:pPr>
+          </w:p>
+        </w:tc>
+        <w:tc>
+          <w:tcPr>
+            <w:tcW w:w="6644" w:type="dxa"/>
+          </w:tcPr>
+          <w:p>
+            <w:r>
+              <w:t>https://github.com/junit-team/junit</w:t>
             </w:r>
           </w:p>
         </w:tc>
@@ -929,7 +1007,40 @@
           </w:tcPr>
           <w:p>
             <w:r>
-              <w:t>https://github.com/clojure/clojure</w:t>
+              <w:t>https://github.com/JetBrains/kotlin</w:t>
+            </w:r>
+          </w:p>
+        </w:tc>
+        <w:tc>
+          <w:tcPr>
+            <w:tcW w:w="1558" w:type="dxa"/>
+          </w:tcPr>
+          <w:p/>
+        </w:tc>
+      </w:tr>
+      <w:tr>
+        <w:tc>
+          <w:tcPr>
+            <w:tcW w:w="1148" w:type="dxa"/>
+          </w:tcPr>
+          <w:p>
+            <w:pPr>
+              <w:pStyle w:val="ListParagraph"/>
+              <w:numPr>
+                <w:ilvl w:val="0"/>
+                <w:numId w:val="1"/>
+              </w:numPr>
+              <w:jc w:val="center"/>
+            </w:pPr>
+          </w:p>
+        </w:tc>
+        <w:tc>
+          <w:tcPr>
+            <w:tcW w:w="6644" w:type="dxa"/>
+          </w:tcPr>
+          <w:p>
+            <w:r>
+              <w:t>https://github.com/alibaba/fastjson</w:t>
             </w:r>
           </w:p>
         </w:tc>
@@ -942,109 +1053,6 @@
               <w:t>y</w:t>
             </w:r>
           </w:p>
-        </w:tc>
-      </w:tr>
-      <w:tr>
-        <w:tc>
-          <w:tcPr>
-            <w:tcW w:w="1148" w:type="dxa"/>
-          </w:tcPr>
-          <w:p>
-            <w:pPr>
-              <w:pStyle w:val="ListParagraph"/>
-              <w:numPr>
-                <w:ilvl w:val="0"/>
-                <w:numId w:val="1"/>
-              </w:numPr>
-              <w:jc w:val="center"/>
-            </w:pPr>
-          </w:p>
-        </w:tc>
-        <w:tc>
-          <w:tcPr>
-            <w:tcW w:w="6644" w:type="dxa"/>
-          </w:tcPr>
-          <w:p>
-            <w:r>
-              <w:t>https://github.com/junit-team/junit</w:t>
-            </w:r>
-          </w:p>
-        </w:tc>
-        <w:tc>
-          <w:tcPr>
-            <w:tcW w:w="1558" w:type="dxa"/>
-          </w:tcPr>
-          <w:p/>
-        </w:tc>
-      </w:tr>
-      <w:tr>
-        <w:tc>
-          <w:tcPr>
-            <w:tcW w:w="1148" w:type="dxa"/>
-          </w:tcPr>
-          <w:p>
-            <w:pPr>
-              <w:pStyle w:val="ListParagraph"/>
-              <w:numPr>
-                <w:ilvl w:val="0"/>
-                <w:numId w:val="1"/>
-              </w:numPr>
-              <w:jc w:val="center"/>
-            </w:pPr>
-          </w:p>
-        </w:tc>
-        <w:tc>
-          <w:tcPr>
-            <w:tcW w:w="6644" w:type="dxa"/>
-          </w:tcPr>
-          <w:p>
-            <w:r>
-              <w:t>https://github.com/JetBrains/kotlin</w:t>
-            </w:r>
-          </w:p>
-        </w:tc>
-        <w:tc>
-          <w:tcPr>
-            <w:tcW w:w="1558" w:type="dxa"/>
-          </w:tcPr>
-          <w:p>
-            <w:r>
-              <w:t>y</w:t>
-            </w:r>
-          </w:p>
-        </w:tc>
-      </w:tr>
-      <w:tr>
-        <w:tc>
-          <w:tcPr>
-            <w:tcW w:w="1148" w:type="dxa"/>
-          </w:tcPr>
-          <w:p>
-            <w:pPr>
-              <w:pStyle w:val="ListParagraph"/>
-              <w:numPr>
-                <w:ilvl w:val="0"/>
-                <w:numId w:val="1"/>
-              </w:numPr>
-              <w:jc w:val="center"/>
-            </w:pPr>
-          </w:p>
-        </w:tc>
-        <w:tc>
-          <w:tcPr>
-            <w:tcW w:w="6644" w:type="dxa"/>
-          </w:tcPr>
-          <w:p>
-            <w:r>
-              <w:t>https://github.com/alibaba/fastjson</w:t>
-            </w:r>
-          </w:p>
-        </w:tc>
-        <w:tc>
-          <w:tcPr>
-            <w:tcW w:w="1558" w:type="dxa"/>
-          </w:tcPr>
-          <w:p/>
         </w:tc>
       </w:tr>
       <w:tr>
@@ -1255,7 +1263,11 @@
           <w:tcPr>
             <w:tcW w:w="1558" w:type="dxa"/>
           </w:tcPr>
-          <w:p/>
+          <w:p>
+            <w:r>
+              <w:t>y</w:t>
+            </w:r>
+          </w:p>
         </w:tc>
       </w:tr>
       <w:tr>
@@ -1325,6 +1337,39 @@
           <w:tcPr>
             <w:tcW w:w="1558" w:type="dxa"/>
           </w:tcPr>
+          <w:p/>
+        </w:tc>
+      </w:tr>
+      <w:tr>
+        <w:tc>
+          <w:tcPr>
+            <w:tcW w:w="1148" w:type="dxa"/>
+          </w:tcPr>
+          <w:p>
+            <w:pPr>
+              <w:pStyle w:val="ListParagraph"/>
+              <w:numPr>
+                <w:ilvl w:val="0"/>
+                <w:numId w:val="1"/>
+              </w:numPr>
+              <w:jc w:val="center"/>
+            </w:pPr>
+          </w:p>
+        </w:tc>
+        <w:tc>
+          <w:tcPr>
+            <w:tcW w:w="6644" w:type="dxa"/>
+          </w:tcPr>
+          <w:p>
+            <w:r>
+              <w:t>https://github.com/alibaba/dubbo</w:t>
+            </w:r>
+          </w:p>
+        </w:tc>
+        <w:tc>
+          <w:tcPr>
+            <w:tcW w:w="1558" w:type="dxa"/>
+          </w:tcPr>
           <w:p>
             <w:r>
               <w:t>y</w:t>
@@ -1354,7 +1399,205 @@
           </w:tcPr>
           <w:p>
             <w:r>
-              <w:t>https://github.com/alibaba/dubbo</w:t>
+              <w:t>https://github.com/OpenRefine/OpenRefine</w:t>
+            </w:r>
+          </w:p>
+        </w:tc>
+        <w:tc>
+          <w:tcPr>
+            <w:tcW w:w="1558" w:type="dxa"/>
+          </w:tcPr>
+          <w:p/>
+        </w:tc>
+      </w:tr>
+      <w:tr>
+        <w:tc>
+          <w:tcPr>
+            <w:tcW w:w="1148" w:type="dxa"/>
+          </w:tcPr>
+          <w:p>
+            <w:pPr>
+              <w:pStyle w:val="ListParagraph"/>
+              <w:numPr>
+                <w:ilvl w:val="0"/>
+                <w:numId w:val="1"/>
+              </w:numPr>
+              <w:jc w:val="center"/>
+            </w:pPr>
+          </w:p>
+        </w:tc>
+        <w:tc>
+          <w:tcPr>
+            <w:tcW w:w="6644" w:type="dxa"/>
+          </w:tcPr>
+          <w:p>
+            <w:r>
+              <w:t>https://github.com/xetorthio/jedis</w:t>
+            </w:r>
+          </w:p>
+        </w:tc>
+        <w:tc>
+          <w:tcPr>
+            <w:tcW w:w="1558" w:type="dxa"/>
+          </w:tcPr>
+          <w:p/>
+        </w:tc>
+      </w:tr>
+      <w:tr>
+        <w:tc>
+          <w:tcPr>
+            <w:tcW w:w="1148" w:type="dxa"/>
+          </w:tcPr>
+          <w:p>
+            <w:pPr>
+              <w:pStyle w:val="ListParagraph"/>
+              <w:numPr>
+                <w:ilvl w:val="0"/>
+                <w:numId w:val="1"/>
+              </w:numPr>
+              <w:jc w:val="center"/>
+            </w:pPr>
+          </w:p>
+        </w:tc>
+        <w:tc>
+          <w:tcPr>
+            <w:tcW w:w="6644" w:type="dxa"/>
+          </w:tcPr>
+          <w:p>
+            <w:r>
+              <w:t>https://github.com/gradle/gradle</w:t>
+            </w:r>
+          </w:p>
+        </w:tc>
+        <w:tc>
+          <w:tcPr>
+            <w:tcW w:w="1558" w:type="dxa"/>
+          </w:tcPr>
+          <w:p/>
+        </w:tc>
+      </w:tr>
+      <w:tr>
+        <w:tc>
+          <w:tcPr>
+            <w:tcW w:w="1148" w:type="dxa"/>
+          </w:tcPr>
+          <w:p>
+            <w:pPr>
+              <w:pStyle w:val="ListParagraph"/>
+              <w:numPr>
+                <w:ilvl w:val="0"/>
+                <w:numId w:val="1"/>
+              </w:numPr>
+              <w:jc w:val="center"/>
+            </w:pPr>
+          </w:p>
+        </w:tc>
+        <w:tc>
+          <w:tcPr>
+            <w:tcW w:w="6644" w:type="dxa"/>
+          </w:tcPr>
+          <w:p>
+            <w:r>
+              <w:t>https://github.com/rails/rails</w:t>
+            </w:r>
+          </w:p>
+        </w:tc>
+        <w:tc>
+          <w:tcPr>
+            <w:tcW w:w="1558" w:type="dxa"/>
+          </w:tcPr>
+          <w:p/>
+        </w:tc>
+      </w:tr>
+      <w:tr>
+        <w:tc>
+          <w:tcPr>
+            <w:tcW w:w="1148" w:type="dxa"/>
+          </w:tcPr>
+          <w:p>
+            <w:pPr>
+              <w:pStyle w:val="ListParagraph"/>
+              <w:numPr>
+                <w:ilvl w:val="0"/>
+                <w:numId w:val="1"/>
+              </w:numPr>
+              <w:jc w:val="center"/>
+            </w:pPr>
+          </w:p>
+        </w:tc>
+        <w:tc>
+          <w:tcPr>
+            <w:tcW w:w="6644" w:type="dxa"/>
+          </w:tcPr>
+          <w:p>
+            <w:r>
+              <w:t>https://github.com/Homebrew/homebrew</w:t>
+            </w:r>
+          </w:p>
+        </w:tc>
+        <w:tc>
+          <w:tcPr>
+            <w:tcW w:w="1558" w:type="dxa"/>
+          </w:tcPr>
+          <w:p/>
+        </w:tc>
+      </w:tr>
+      <w:tr>
+        <w:tc>
+          <w:tcPr>
+            <w:tcW w:w="1148" w:type="dxa"/>
+          </w:tcPr>
+          <w:p>
+            <w:pPr>
+              <w:pStyle w:val="ListParagraph"/>
+              <w:numPr>
+                <w:ilvl w:val="0"/>
+                <w:numId w:val="1"/>
+              </w:numPr>
+              <w:jc w:val="center"/>
+            </w:pPr>
+          </w:p>
+        </w:tc>
+        <w:tc>
+          <w:tcPr>
+            <w:tcW w:w="6644" w:type="dxa"/>
+          </w:tcPr>
+          <w:p>
+            <w:r>
+              <w:t>https://github.com/jekyll/jekyll</w:t>
+            </w:r>
+          </w:p>
+        </w:tc>
+        <w:tc>
+          <w:tcPr>
+            <w:tcW w:w="1558" w:type="dxa"/>
+          </w:tcPr>
+          <w:p/>
+        </w:tc>
+      </w:tr>
+      <w:tr>
+        <w:tc>
+          <w:tcPr>
+            <w:tcW w:w="1148" w:type="dxa"/>
+          </w:tcPr>
+          <w:p>
+            <w:pPr>
+              <w:pStyle w:val="ListParagraph"/>
+              <w:numPr>
+                <w:ilvl w:val="0"/>
+                <w:numId w:val="1"/>
+              </w:numPr>
+              <w:jc w:val="center"/>
+            </w:pPr>
+          </w:p>
+        </w:tc>
+        <w:tc>
+          <w:tcPr>
+            <w:tcW w:w="6644" w:type="dxa"/>
+          </w:tcPr>
+          <w:p>
+            <w:r>
+              <w:t>https://github.com/gitlabhq/gitlabhq</w:t>
             </w:r>
           </w:p>
         </w:tc>
@@ -1391,205 +1634,40 @@
           </w:tcPr>
           <w:p>
             <w:r>
-              <w:t>https://github.com/OpenRefine/OpenRefine</w:t>
-            </w:r>
-          </w:p>
-        </w:tc>
-        <w:tc>
-          <w:tcPr>
-            <w:tcW w:w="1558" w:type="dxa"/>
-          </w:tcPr>
-          <w:p/>
-        </w:tc>
-      </w:tr>
-      <w:tr>
-        <w:tc>
-          <w:tcPr>
-            <w:tcW w:w="1148" w:type="dxa"/>
-          </w:tcPr>
-          <w:p>
-            <w:pPr>
-              <w:pStyle w:val="ListParagraph"/>
-              <w:numPr>
-                <w:ilvl w:val="0"/>
-                <w:numId w:val="1"/>
-              </w:numPr>
-              <w:jc w:val="center"/>
-            </w:pPr>
-          </w:p>
-        </w:tc>
-        <w:tc>
-          <w:tcPr>
-            <w:tcW w:w="6644" w:type="dxa"/>
-          </w:tcPr>
-          <w:p>
-            <w:r>
-              <w:t>https://github.com/xetorthio/jedis</w:t>
-            </w:r>
-          </w:p>
-        </w:tc>
-        <w:tc>
-          <w:tcPr>
-            <w:tcW w:w="1558" w:type="dxa"/>
-          </w:tcPr>
-          <w:p/>
-        </w:tc>
-      </w:tr>
-      <w:tr>
-        <w:tc>
-          <w:tcPr>
-            <w:tcW w:w="1148" w:type="dxa"/>
-          </w:tcPr>
-          <w:p>
-            <w:pPr>
-              <w:pStyle w:val="ListParagraph"/>
-              <w:numPr>
-                <w:ilvl w:val="0"/>
-                <w:numId w:val="1"/>
-              </w:numPr>
-              <w:jc w:val="center"/>
-            </w:pPr>
-          </w:p>
-        </w:tc>
-        <w:tc>
-          <w:tcPr>
-            <w:tcW w:w="6644" w:type="dxa"/>
-          </w:tcPr>
-          <w:p>
-            <w:r>
-              <w:t>https://github.com/gradle/gradle</w:t>
-            </w:r>
-          </w:p>
-        </w:tc>
-        <w:tc>
-          <w:tcPr>
-            <w:tcW w:w="1558" w:type="dxa"/>
-          </w:tcPr>
-          <w:p/>
-        </w:tc>
-      </w:tr>
-      <w:tr>
-        <w:tc>
-          <w:tcPr>
-            <w:tcW w:w="1148" w:type="dxa"/>
-          </w:tcPr>
-          <w:p>
-            <w:pPr>
-              <w:pStyle w:val="ListParagraph"/>
-              <w:numPr>
-                <w:ilvl w:val="0"/>
-                <w:numId w:val="1"/>
-              </w:numPr>
-              <w:jc w:val="center"/>
-            </w:pPr>
-          </w:p>
-        </w:tc>
-        <w:tc>
-          <w:tcPr>
-            <w:tcW w:w="6644" w:type="dxa"/>
-          </w:tcPr>
-          <w:p>
-            <w:r>
-              <w:t>https://github.com/rails/rails</w:t>
-            </w:r>
-          </w:p>
-        </w:tc>
-        <w:tc>
-          <w:tcPr>
-            <w:tcW w:w="1558" w:type="dxa"/>
-          </w:tcPr>
-          <w:p/>
-        </w:tc>
-      </w:tr>
-      <w:tr>
-        <w:tc>
-          <w:tcPr>
-            <w:tcW w:w="1148" w:type="dxa"/>
-          </w:tcPr>
-          <w:p>
-            <w:pPr>
-              <w:pStyle w:val="ListParagraph"/>
-              <w:numPr>
-                <w:ilvl w:val="0"/>
-                <w:numId w:val="1"/>
-              </w:numPr>
-              <w:jc w:val="center"/>
-            </w:pPr>
-          </w:p>
-        </w:tc>
-        <w:tc>
-          <w:tcPr>
-            <w:tcW w:w="6644" w:type="dxa"/>
-          </w:tcPr>
-          <w:p>
-            <w:r>
-              <w:t>https://github.com/Homebrew/homebrew</w:t>
-            </w:r>
-          </w:p>
-        </w:tc>
-        <w:tc>
-          <w:tcPr>
-            <w:tcW w:w="1558" w:type="dxa"/>
-          </w:tcPr>
-          <w:p/>
-        </w:tc>
-      </w:tr>
-      <w:tr>
-        <w:tc>
-          <w:tcPr>
-            <w:tcW w:w="1148" w:type="dxa"/>
-          </w:tcPr>
-          <w:p>
-            <w:pPr>
-              <w:pStyle w:val="ListParagraph"/>
-              <w:numPr>
-                <w:ilvl w:val="0"/>
-                <w:numId w:val="1"/>
-              </w:numPr>
-              <w:jc w:val="center"/>
-            </w:pPr>
-          </w:p>
-        </w:tc>
-        <w:tc>
-          <w:tcPr>
-            <w:tcW w:w="6644" w:type="dxa"/>
-          </w:tcPr>
-          <w:p>
-            <w:r>
-              <w:t>https://github.com/jekyll/jekyll</w:t>
-            </w:r>
-          </w:p>
-        </w:tc>
-        <w:tc>
-          <w:tcPr>
-            <w:tcW w:w="1558" w:type="dxa"/>
-          </w:tcPr>
-          <w:p/>
-        </w:tc>
-      </w:tr>
-      <w:tr>
-        <w:tc>
-          <w:tcPr>
-            <w:tcW w:w="1148" w:type="dxa"/>
-          </w:tcPr>
-          <w:p>
-            <w:pPr>
-              <w:pStyle w:val="ListParagraph"/>
-              <w:numPr>
-                <w:ilvl w:val="0"/>
-                <w:numId w:val="1"/>
-              </w:numPr>
-              <w:jc w:val="center"/>
-            </w:pPr>
-          </w:p>
-        </w:tc>
-        <w:tc>
-          <w:tcPr>
-            <w:tcW w:w="6644" w:type="dxa"/>
-          </w:tcPr>
-          <w:p>
-            <w:r>
-              <w:t>https://github.com/gitlabhq/gitlabhq</w:t>
+              <w:t>https://github.com/plataformatec/devise</w:t>
+            </w:r>
+          </w:p>
+        </w:tc>
+        <w:tc>
+          <w:tcPr>
+            <w:tcW w:w="1558" w:type="dxa"/>
+          </w:tcPr>
+          <w:p/>
+        </w:tc>
+      </w:tr>
+      <w:tr>
+        <w:tc>
+          <w:tcPr>
+            <w:tcW w:w="1148" w:type="dxa"/>
+          </w:tcPr>
+          <w:p>
+            <w:pPr>
+              <w:pStyle w:val="ListParagraph"/>
+              <w:numPr>
+                <w:ilvl w:val="0"/>
+                <w:numId w:val="1"/>
+              </w:numPr>
+              <w:jc w:val="center"/>
+            </w:pPr>
+          </w:p>
+        </w:tc>
+        <w:tc>
+          <w:tcPr>
+            <w:tcW w:w="6644" w:type="dxa"/>
+          </w:tcPr>
+          <w:p>
+            <w:r>
+              <w:t>https://github.com/plataformatec/devise</w:t>
             </w:r>
           </w:p>
         </w:tc>
@@ -1626,40 +1704,40 @@
           </w:tcPr>
           <w:p>
             <w:r>
-              <w:t>https://github.com/plataformatec/devise</w:t>
-            </w:r>
-          </w:p>
-        </w:tc>
-        <w:tc>
-          <w:tcPr>
-            <w:tcW w:w="1558" w:type="dxa"/>
-          </w:tcPr>
-          <w:p/>
-        </w:tc>
-      </w:tr>
-      <w:tr>
-        <w:tc>
-          <w:tcPr>
-            <w:tcW w:w="1148" w:type="dxa"/>
-          </w:tcPr>
-          <w:p>
-            <w:pPr>
-              <w:pStyle w:val="ListParagraph"/>
-              <w:numPr>
-                <w:ilvl w:val="0"/>
-                <w:numId w:val="1"/>
-              </w:numPr>
-              <w:jc w:val="center"/>
-            </w:pPr>
-          </w:p>
-        </w:tc>
-        <w:tc>
-          <w:tcPr>
-            <w:tcW w:w="6644" w:type="dxa"/>
-          </w:tcPr>
-          <w:p>
-            <w:r>
-              <w:t>https://github.com/plataformatec/devise</w:t>
+              <w:t>https://github.com/mitchellh/vagrant</w:t>
+            </w:r>
+          </w:p>
+        </w:tc>
+        <w:tc>
+          <w:tcPr>
+            <w:tcW w:w="1558" w:type="dxa"/>
+          </w:tcPr>
+          <w:p/>
+        </w:tc>
+      </w:tr>
+      <w:tr>
+        <w:tc>
+          <w:tcPr>
+            <w:tcW w:w="1148" w:type="dxa"/>
+          </w:tcPr>
+          <w:p>
+            <w:pPr>
+              <w:pStyle w:val="ListParagraph"/>
+              <w:numPr>
+                <w:ilvl w:val="0"/>
+                <w:numId w:val="1"/>
+              </w:numPr>
+              <w:jc w:val="center"/>
+            </w:pPr>
+          </w:p>
+        </w:tc>
+        <w:tc>
+          <w:tcPr>
+            <w:tcW w:w="6644" w:type="dxa"/>
+          </w:tcPr>
+          <w:p>
+            <w:r>
+              <w:t>https://github.com/diaspora/diaspora</w:t>
             </w:r>
           </w:p>
         </w:tc>
@@ -1696,72 +1774,6 @@
           </w:tcPr>
           <w:p>
             <w:r>
-              <w:t>https://github.com/mitchellh/vagrant</w:t>
-            </w:r>
-          </w:p>
-        </w:tc>
-        <w:tc>
-          <w:tcPr>
-            <w:tcW w:w="1558" w:type="dxa"/>
-          </w:tcPr>
-          <w:p/>
-        </w:tc>
-      </w:tr>
-      <w:tr>
-        <w:tc>
-          <w:tcPr>
-            <w:tcW w:w="1148" w:type="dxa"/>
-          </w:tcPr>
-          <w:p>
-            <w:pPr>
-              <w:pStyle w:val="ListParagraph"/>
-              <w:numPr>
-                <w:ilvl w:val="0"/>
-                <w:numId w:val="1"/>
-              </w:numPr>
-              <w:jc w:val="center"/>
-            </w:pPr>
-          </w:p>
-        </w:tc>
-        <w:tc>
-          <w:tcPr>
-            <w:tcW w:w="6644" w:type="dxa"/>
-          </w:tcPr>
-          <w:p>
-            <w:r>
-              <w:t>https://github.com/diaspora/diaspora</w:t>
-            </w:r>
-          </w:p>
-        </w:tc>
-        <w:tc>
-          <w:tcPr>
-            <w:tcW w:w="1558" w:type="dxa"/>
-          </w:tcPr>
-          <w:p/>
-        </w:tc>
-      </w:tr>
-      <w:tr>
-        <w:tc>
-          <w:tcPr>
-            <w:tcW w:w="1148" w:type="dxa"/>
-          </w:tcPr>
-          <w:p>
-            <w:pPr>
-              <w:pStyle w:val="ListParagraph"/>
-              <w:numPr>
-                <w:ilvl w:val="0"/>
-                <w:numId w:val="1"/>
-              </w:numPr>
-              <w:jc w:val="center"/>
-            </w:pPr>
-          </w:p>
-        </w:tc>
-        <w:tc>
-          <w:tcPr>
-            <w:tcW w:w="6644" w:type="dxa"/>
-          </w:tcPr>
-          <w:p>
-            <w:r>
               <w:t>https://github.com/twbs/bootstrap-sass</w:t>
             </w:r>
           </w:p>
@@ -1803,6 +1815,72 @@
           <w:tcPr>
             <w:tcW w:w="1558" w:type="dxa"/>
           </w:tcPr>
+          <w:p/>
+        </w:tc>
+      </w:tr>
+      <w:tr>
+        <w:tc>
+          <w:tcPr>
+            <w:tcW w:w="1148" w:type="dxa"/>
+          </w:tcPr>
+          <w:p>
+            <w:pPr>
+              <w:pStyle w:val="ListParagraph"/>
+              <w:numPr>
+                <w:ilvl w:val="0"/>
+                <w:numId w:val="1"/>
+              </w:numPr>
+              <w:jc w:val="center"/>
+            </w:pPr>
+          </w:p>
+        </w:tc>
+        <w:tc>
+          <w:tcPr>
+            <w:tcW w:w="6644" w:type="dxa"/>
+          </w:tcPr>
+          <w:p>
+            <w:r>
+              <w:t>https://github.com/ruby/ruby</w:t>
+            </w:r>
+          </w:p>
+        </w:tc>
+        <w:tc>
+          <w:tcPr>
+            <w:tcW w:w="1558" w:type="dxa"/>
+          </w:tcPr>
+          <w:p/>
+        </w:tc>
+      </w:tr>
+      <w:tr>
+        <w:tc>
+          <w:tcPr>
+            <w:tcW w:w="1148" w:type="dxa"/>
+          </w:tcPr>
+          <w:p>
+            <w:pPr>
+              <w:pStyle w:val="ListParagraph"/>
+              <w:numPr>
+                <w:ilvl w:val="0"/>
+                <w:numId w:val="1"/>
+              </w:numPr>
+              <w:jc w:val="center"/>
+            </w:pPr>
+          </w:p>
+        </w:tc>
+        <w:tc>
+          <w:tcPr>
+            <w:tcW w:w="6644" w:type="dxa"/>
+          </w:tcPr>
+          <w:p>
+            <w:r>
+              <w:t>https://github.com/thoughtbot/paperclip</w:t>
+            </w:r>
+          </w:p>
+        </w:tc>
+        <w:tc>
+          <w:tcPr>
+            <w:tcW w:w="1558" w:type="dxa"/>
+          </w:tcPr>
           <w:p>
             <w:r>
               <w:t>y</w:t>
@@ -1832,7 +1910,7 @@
           </w:tcPr>
           <w:p>
             <w:r>
-              <w:t>https://github.com/ruby/ruby</w:t>
+              <w:t>https://github.com/sass/sass</w:t>
             </w:r>
           </w:p>
         </w:tc>
@@ -1869,7 +1947,7 @@
           </w:tcPr>
           <w:p>
             <w:r>
-              <w:t>https://github.com/thoughtbot/paperclip</w:t>
+              <w:t>https://github.com/CocoaPods/CocoaPods</w:t>
             </w:r>
           </w:p>
         </w:tc>
@@ -1906,7 +1984,7 @@
           </w:tcPr>
           <w:p>
             <w:r>
-              <w:t>https://github.com/sass/sass</w:t>
+              <w:t>https://github.com/spree/spree</w:t>
             </w:r>
           </w:p>
         </w:tc>
@@ -1943,7 +2021,7 @@
           </w:tcPr>
           <w:p>
             <w:r>
-              <w:t>https://github.com/CocoaPods/CocoaPods</w:t>
+              <w:t>https://github.com/resque/resque</w:t>
             </w:r>
           </w:p>
         </w:tc>
@@ -1980,40 +2058,7 @@
           </w:tcPr>
           <w:p>
             <w:r>
-              <w:t>https://github.com/spree/spree</w:t>
-            </w:r>
-          </w:p>
-        </w:tc>
-        <w:tc>
-          <w:tcPr>
-            <w:tcW w:w="1558" w:type="dxa"/>
-          </w:tcPr>
-          <w:p/>
-        </w:tc>
-      </w:tr>
-      <w:tr>
-        <w:tc>
-          <w:tcPr>
-            <w:tcW w:w="1148" w:type="dxa"/>
-          </w:tcPr>
-          <w:p>
-            <w:pPr>
-              <w:pStyle w:val="ListParagraph"/>
-              <w:numPr>
-                <w:ilvl w:val="0"/>
-                <w:numId w:val="1"/>
-              </w:numPr>
-              <w:jc w:val="center"/>
-            </w:pPr>
-          </w:p>
-        </w:tc>
-        <w:tc>
-          <w:tcPr>
-            <w:tcW w:w="6644" w:type="dxa"/>
-          </w:tcPr>
-          <w:p>
-            <w:r>
-              <w:t>https://github.com/resque/resque</w:t>
+              <w:t>https://github.com/ruby-grape/grape</w:t>
             </w:r>
           </w:p>
         </w:tc>
@@ -2050,7 +2095,40 @@
           </w:tcPr>
           <w:p>
             <w:r>
-              <w:t>https://github.com/ruby-grape/grape</w:t>
+              <w:t>https://github.com/thoughtbot/bourbon</w:t>
+            </w:r>
+          </w:p>
+        </w:tc>
+        <w:tc>
+          <w:tcPr>
+            <w:tcW w:w="1558" w:type="dxa"/>
+          </w:tcPr>
+          <w:p/>
+        </w:tc>
+      </w:tr>
+      <w:tr>
+        <w:tc>
+          <w:tcPr>
+            <w:tcW w:w="1148" w:type="dxa"/>
+          </w:tcPr>
+          <w:p>
+            <w:pPr>
+              <w:pStyle w:val="ListParagraph"/>
+              <w:numPr>
+                <w:ilvl w:val="0"/>
+                <w:numId w:val="1"/>
+              </w:numPr>
+              <w:jc w:val="center"/>
+            </w:pPr>
+          </w:p>
+        </w:tc>
+        <w:tc>
+          <w:tcPr>
+            <w:tcW w:w="6644" w:type="dxa"/>
+          </w:tcPr>
+          <w:p>
+            <w:r>
+              <w:t>https://github.com/jnicklas/capybara</w:t>
             </w:r>
           </w:p>
         </w:tc>
@@ -2087,40 +2165,43 @@
           </w:tcPr>
           <w:p>
             <w:r>
-              <w:t>https://github.com/thoughtbot/bourbon</w:t>
-            </w:r>
-          </w:p>
-        </w:tc>
-        <w:tc>
-          <w:tcPr>
-            <w:tcW w:w="1558" w:type="dxa"/>
-          </w:tcPr>
-          <w:p/>
-        </w:tc>
-      </w:tr>
-      <w:tr>
-        <w:tc>
-          <w:tcPr>
-            <w:tcW w:w="1148" w:type="dxa"/>
-          </w:tcPr>
-          <w:p>
-            <w:pPr>
-              <w:pStyle w:val="ListParagraph"/>
-              <w:numPr>
-                <w:ilvl w:val="0"/>
-                <w:numId w:val="1"/>
-              </w:numPr>
-              <w:jc w:val="center"/>
-            </w:pPr>
-          </w:p>
-        </w:tc>
-        <w:tc>
-          <w:tcPr>
-            <w:tcW w:w="6644" w:type="dxa"/>
-          </w:tcPr>
-          <w:p>
-            <w:r>
-              <w:t>https://github.com/jnicklas/capybara</w:t>
+              <w:t>https://github.com/carrierwaveuploader/carrierwave</w:t>
+            </w:r>
+          </w:p>
+        </w:tc>
+        <w:tc>
+          <w:tcPr>
+            <w:tcW w:w="1558" w:type="dxa"/>
+          </w:tcPr>
+          <w:p/>
+        </w:tc>
+      </w:tr>
+      <w:tr>
+        <w:trPr>
+          <w:trHeight w:val="347"/>
+        </w:trPr>
+        <w:tc>
+          <w:tcPr>
+            <w:tcW w:w="1148" w:type="dxa"/>
+          </w:tcPr>
+          <w:p>
+            <w:pPr>
+              <w:pStyle w:val="ListParagraph"/>
+              <w:numPr>
+                <w:ilvl w:val="0"/>
+                <w:numId w:val="1"/>
+              </w:numPr>
+              <w:jc w:val="center"/>
+            </w:pPr>
+          </w:p>
+        </w:tc>
+        <w:tc>
+          <w:tcPr>
+            <w:tcW w:w="6644" w:type="dxa"/>
+          </w:tcPr>
+          <w:p>
+            <w:r>
+              <w:t>https://github.com/mitsuhiko/flask</w:t>
             </w:r>
           </w:p>
         </w:tc>
@@ -2157,72 +2238,6 @@
           </w:tcPr>
           <w:p>
             <w:r>
-              <w:t>https://github.com/carrierwaveuploader/carrierwave</w:t>
-            </w:r>
-          </w:p>
-        </w:tc>
-        <w:tc>
-          <w:tcPr>
-            <w:tcW w:w="1558" w:type="dxa"/>
-          </w:tcPr>
-          <w:p/>
-        </w:tc>
-      </w:tr>
-      <w:tr>
-        <w:tc>
-          <w:tcPr>
-            <w:tcW w:w="1148" w:type="dxa"/>
-          </w:tcPr>
-          <w:p>
-            <w:pPr>
-              <w:pStyle w:val="ListParagraph"/>
-              <w:numPr>
-                <w:ilvl w:val="0"/>
-                <w:numId w:val="1"/>
-              </w:numPr>
-              <w:jc w:val="center"/>
-            </w:pPr>
-          </w:p>
-        </w:tc>
-        <w:tc>
-          <w:tcPr>
-            <w:tcW w:w="6644" w:type="dxa"/>
-          </w:tcPr>
-          <w:p>
-            <w:r>
-              <w:t>https://github.com/mitsuhiko/flask</w:t>
-            </w:r>
-          </w:p>
-        </w:tc>
-        <w:tc>
-          <w:tcPr>
-            <w:tcW w:w="1558" w:type="dxa"/>
-          </w:tcPr>
-          <w:p/>
-        </w:tc>
-      </w:tr>
-      <w:tr>
-        <w:tc>
-          <w:tcPr>
-            <w:tcW w:w="1148" w:type="dxa"/>
-          </w:tcPr>
-          <w:p>
-            <w:pPr>
-              <w:pStyle w:val="ListParagraph"/>
-              <w:numPr>
-                <w:ilvl w:val="0"/>
-                <w:numId w:val="1"/>
-              </w:numPr>
-              <w:jc w:val="center"/>
-            </w:pPr>
-          </w:p>
-        </w:tc>
-        <w:tc>
-          <w:tcPr>
-            <w:tcW w:w="6644" w:type="dxa"/>
-          </w:tcPr>
-          <w:p>
-            <w:r>
               <w:t>https://github.com/django/django</w:t>
             </w:r>
           </w:p>
@@ -2231,6 +2246,39 @@
           <w:tcPr>
             <w:tcW w:w="1558" w:type="dxa"/>
           </w:tcPr>
+          <w:p/>
+        </w:tc>
+      </w:tr>
+      <w:tr>
+        <w:tc>
+          <w:tcPr>
+            <w:tcW w:w="1148" w:type="dxa"/>
+          </w:tcPr>
+          <w:p>
+            <w:pPr>
+              <w:pStyle w:val="ListParagraph"/>
+              <w:numPr>
+                <w:ilvl w:val="0"/>
+                <w:numId w:val="1"/>
+              </w:numPr>
+              <w:jc w:val="center"/>
+            </w:pPr>
+          </w:p>
+        </w:tc>
+        <w:tc>
+          <w:tcPr>
+            <w:tcW w:w="6644" w:type="dxa"/>
+          </w:tcPr>
+          <w:p>
+            <w:r>
+              <w:t>https://github.com/kennethreitz/requests</w:t>
+            </w:r>
+          </w:p>
+        </w:tc>
+        <w:tc>
+          <w:tcPr>
+            <w:tcW w:w="1558" w:type="dxa"/>
+          </w:tcPr>
           <w:p>
             <w:r>
               <w:t>y</w:t>
@@ -2260,7 +2308,73 @@
           </w:tcPr>
           <w:p>
             <w:r>
-              <w:t>https://github.com/kennethreitz/requests</w:t>
+              <w:t>https://github.com/rg3/youtube-dl</w:t>
+            </w:r>
+          </w:p>
+        </w:tc>
+        <w:tc>
+          <w:tcPr>
+            <w:tcW w:w="1558" w:type="dxa"/>
+          </w:tcPr>
+          <w:p/>
+        </w:tc>
+      </w:tr>
+      <w:tr>
+        <w:tc>
+          <w:tcPr>
+            <w:tcW w:w="1148" w:type="dxa"/>
+          </w:tcPr>
+          <w:p>
+            <w:pPr>
+              <w:pStyle w:val="ListParagraph"/>
+              <w:numPr>
+                <w:ilvl w:val="0"/>
+                <w:numId w:val="1"/>
+              </w:numPr>
+              <w:jc w:val="center"/>
+            </w:pPr>
+          </w:p>
+        </w:tc>
+        <w:tc>
+          <w:tcPr>
+            <w:tcW w:w="6644" w:type="dxa"/>
+          </w:tcPr>
+          <w:p>
+            <w:r>
+              <w:t>https://github.com/scrapy/scrapy</w:t>
+            </w:r>
+          </w:p>
+        </w:tc>
+        <w:tc>
+          <w:tcPr>
+            <w:tcW w:w="1558" w:type="dxa"/>
+          </w:tcPr>
+          <w:p/>
+        </w:tc>
+      </w:tr>
+      <w:tr>
+        <w:tc>
+          <w:tcPr>
+            <w:tcW w:w="1148" w:type="dxa"/>
+          </w:tcPr>
+          <w:p>
+            <w:pPr>
+              <w:pStyle w:val="ListParagraph"/>
+              <w:numPr>
+                <w:ilvl w:val="0"/>
+                <w:numId w:val="1"/>
+              </w:numPr>
+              <w:jc w:val="center"/>
+            </w:pPr>
+          </w:p>
+        </w:tc>
+        <w:tc>
+          <w:tcPr>
+            <w:tcW w:w="6644" w:type="dxa"/>
+          </w:tcPr>
+          <w:p>
+            <w:r>
+              <w:t>https://github.com/tornadoweb/tornado</w:t>
             </w:r>
           </w:p>
         </w:tc>
@@ -2297,73 +2411,73 @@
           </w:tcPr>
           <w:p>
             <w:r>
-              <w:t>https://github.com/rg3/youtube-dl</w:t>
-            </w:r>
-          </w:p>
-        </w:tc>
-        <w:tc>
-          <w:tcPr>
-            <w:tcW w:w="1558" w:type="dxa"/>
-          </w:tcPr>
-          <w:p/>
-        </w:tc>
-      </w:tr>
-      <w:tr>
-        <w:tc>
-          <w:tcPr>
-            <w:tcW w:w="1148" w:type="dxa"/>
-          </w:tcPr>
-          <w:p>
-            <w:pPr>
-              <w:pStyle w:val="ListParagraph"/>
-              <w:numPr>
-                <w:ilvl w:val="0"/>
-                <w:numId w:val="1"/>
-              </w:numPr>
-              <w:jc w:val="center"/>
-            </w:pPr>
-          </w:p>
-        </w:tc>
-        <w:tc>
-          <w:tcPr>
-            <w:tcW w:w="6644" w:type="dxa"/>
-          </w:tcPr>
-          <w:p>
-            <w:r>
-              <w:t>https://github.com/scrapy/scrapy</w:t>
-            </w:r>
-          </w:p>
-        </w:tc>
-        <w:tc>
-          <w:tcPr>
-            <w:tcW w:w="1558" w:type="dxa"/>
-          </w:tcPr>
-          <w:p/>
-        </w:tc>
-      </w:tr>
-      <w:tr>
-        <w:tc>
-          <w:tcPr>
-            <w:tcW w:w="1148" w:type="dxa"/>
-          </w:tcPr>
-          <w:p>
-            <w:pPr>
-              <w:pStyle w:val="ListParagraph"/>
-              <w:numPr>
-                <w:ilvl w:val="0"/>
-                <w:numId w:val="1"/>
-              </w:numPr>
-              <w:jc w:val="center"/>
-            </w:pPr>
-          </w:p>
-        </w:tc>
-        <w:tc>
-          <w:tcPr>
-            <w:tcW w:w="6644" w:type="dxa"/>
-          </w:tcPr>
-          <w:p>
-            <w:r>
-              <w:t>https://github.com/tornadoweb/tornado</w:t>
+              <w:t>https://github.com/reddit/reddit</w:t>
+            </w:r>
+          </w:p>
+        </w:tc>
+        <w:tc>
+          <w:tcPr>
+            <w:tcW w:w="1558" w:type="dxa"/>
+          </w:tcPr>
+          <w:p/>
+        </w:tc>
+      </w:tr>
+      <w:tr>
+        <w:tc>
+          <w:tcPr>
+            <w:tcW w:w="1148" w:type="dxa"/>
+          </w:tcPr>
+          <w:p>
+            <w:pPr>
+              <w:pStyle w:val="ListParagraph"/>
+              <w:numPr>
+                <w:ilvl w:val="0"/>
+                <w:numId w:val="1"/>
+              </w:numPr>
+              <w:jc w:val="center"/>
+            </w:pPr>
+          </w:p>
+        </w:tc>
+        <w:tc>
+          <w:tcPr>
+            <w:tcW w:w="6644" w:type="dxa"/>
+          </w:tcPr>
+          <w:p>
+            <w:r>
+              <w:t>https://github.com/scikit-learn/scikit-learn</w:t>
+            </w:r>
+          </w:p>
+        </w:tc>
+        <w:tc>
+          <w:tcPr>
+            <w:tcW w:w="1558" w:type="dxa"/>
+          </w:tcPr>
+          <w:p/>
+        </w:tc>
+      </w:tr>
+      <w:tr>
+        <w:tc>
+          <w:tcPr>
+            <w:tcW w:w="1148" w:type="dxa"/>
+          </w:tcPr>
+          <w:p>
+            <w:pPr>
+              <w:pStyle w:val="ListParagraph"/>
+              <w:numPr>
+                <w:ilvl w:val="0"/>
+                <w:numId w:val="1"/>
+              </w:numPr>
+              <w:jc w:val="center"/>
+            </w:pPr>
+          </w:p>
+        </w:tc>
+        <w:tc>
+          <w:tcPr>
+            <w:tcW w:w="6644" w:type="dxa"/>
+          </w:tcPr>
+          <w:p>
+            <w:r>
+              <w:t>https://github.com/ipython/ipython</w:t>
             </w:r>
           </w:p>
         </w:tc>
@@ -2400,73 +2514,7 @@
           </w:tcPr>
           <w:p>
             <w:r>
-              <w:t>https://github.com/reddit/reddit</w:t>
-            </w:r>
-          </w:p>
-        </w:tc>
-        <w:tc>
-          <w:tcPr>
-            <w:tcW w:w="1558" w:type="dxa"/>
-          </w:tcPr>
-          <w:p/>
-        </w:tc>
-      </w:tr>
-      <w:tr>
-        <w:tc>
-          <w:tcPr>
-            <w:tcW w:w="1148" w:type="dxa"/>
-          </w:tcPr>
-          <w:p>
-            <w:pPr>
-              <w:pStyle w:val="ListParagraph"/>
-              <w:numPr>
-                <w:ilvl w:val="0"/>
-                <w:numId w:val="1"/>
-              </w:numPr>
-              <w:jc w:val="center"/>
-            </w:pPr>
-          </w:p>
-        </w:tc>
-        <w:tc>
-          <w:tcPr>
-            <w:tcW w:w="6644" w:type="dxa"/>
-          </w:tcPr>
-          <w:p>
-            <w:r>
-              <w:t>https://github.com/scikit-learn/scikit-learn</w:t>
-            </w:r>
-          </w:p>
-        </w:tc>
-        <w:tc>
-          <w:tcPr>
-            <w:tcW w:w="1558" w:type="dxa"/>
-          </w:tcPr>
-          <w:p/>
-        </w:tc>
-      </w:tr>
-      <w:tr>
-        <w:tc>
-          <w:tcPr>
-            <w:tcW w:w="1148" w:type="dxa"/>
-          </w:tcPr>
-          <w:p>
-            <w:pPr>
-              <w:pStyle w:val="ListParagraph"/>
-              <w:numPr>
-                <w:ilvl w:val="0"/>
-                <w:numId w:val="1"/>
-              </w:numPr>
-              <w:jc w:val="center"/>
-            </w:pPr>
-          </w:p>
-        </w:tc>
-        <w:tc>
-          <w:tcPr>
-            <w:tcW w:w="6644" w:type="dxa"/>
-          </w:tcPr>
-          <w:p>
-            <w:r>
-              <w:t>https://github.com/ipython/ipython</w:t>
+              <w:t>https://github.com/getsentry/sentry</w:t>
             </w:r>
           </w:p>
         </w:tc>
@@ -2503,7 +2551,7 @@
           </w:tcPr>
           <w:p>
             <w:r>
-              <w:t>https://github.com/getsentry/sentry</w:t>
+              <w:t>https://github.com/fabric/fabric</w:t>
             </w:r>
           </w:p>
         </w:tc>
@@ -2540,39 +2588,6 @@
           </w:tcPr>
           <w:p>
             <w:r>
-              <w:t>https://github.com/fabric/fabric</w:t>
-            </w:r>
-          </w:p>
-        </w:tc>
-        <w:tc>
-          <w:tcPr>
-            <w:tcW w:w="1558" w:type="dxa"/>
-          </w:tcPr>
-          <w:p/>
-        </w:tc>
-      </w:tr>
-      <w:tr>
-        <w:tc>
-          <w:tcPr>
-            <w:tcW w:w="1148" w:type="dxa"/>
-          </w:tcPr>
-          <w:p>
-            <w:pPr>
-              <w:pStyle w:val="ListParagraph"/>
-              <w:numPr>
-                <w:ilvl w:val="0"/>
-                <w:numId w:val="1"/>
-              </w:numPr>
-              <w:jc w:val="center"/>
-            </w:pPr>
-          </w:p>
-        </w:tc>
-        <w:tc>
-          <w:tcPr>
-            <w:tcW w:w="6644" w:type="dxa"/>
-          </w:tcPr>
-          <w:p>
-            <w:r>
               <w:t>https://github.com/apenwarr/sshuttle</w:t>
             </w:r>
           </w:p>
@@ -2581,6 +2596,39 @@
           <w:tcPr>
             <w:tcW w:w="1558" w:type="dxa"/>
           </w:tcPr>
+          <w:p/>
+        </w:tc>
+      </w:tr>
+      <w:tr>
+        <w:tc>
+          <w:tcPr>
+            <w:tcW w:w="1148" w:type="dxa"/>
+          </w:tcPr>
+          <w:p>
+            <w:pPr>
+              <w:pStyle w:val="ListParagraph"/>
+              <w:numPr>
+                <w:ilvl w:val="0"/>
+                <w:numId w:val="1"/>
+              </w:numPr>
+              <w:jc w:val="center"/>
+            </w:pPr>
+          </w:p>
+        </w:tc>
+        <w:tc>
+          <w:tcPr>
+            <w:tcW w:w="6644" w:type="dxa"/>
+          </w:tcPr>
+          <w:p>
+            <w:r>
+              <w:t>https://github.com/mailpile/Mailpile</w:t>
+            </w:r>
+          </w:p>
+        </w:tc>
+        <w:tc>
+          <w:tcPr>
+            <w:tcW w:w="1558" w:type="dxa"/>
+          </w:tcPr>
           <w:p>
             <w:r>
               <w:t>y</w:t>
@@ -2610,7 +2658,7 @@
           </w:tcPr>
           <w:p>
             <w:r>
-              <w:t>https://github.com/mailpile/Mailpile</w:t>
+              <w:t>https://github.com/saltstack/salt</w:t>
             </w:r>
           </w:p>
         </w:tc>
@@ -2647,7 +2695,40 @@
           </w:tcPr>
           <w:p>
             <w:r>
-              <w:t>https://github.com/saltstack/salt</w:t>
+              <w:t>https://github.com/pydata/pandas</w:t>
+            </w:r>
+          </w:p>
+        </w:tc>
+        <w:tc>
+          <w:tcPr>
+            <w:tcW w:w="1558" w:type="dxa"/>
+          </w:tcPr>
+          <w:p/>
+        </w:tc>
+      </w:tr>
+      <w:tr>
+        <w:tc>
+          <w:tcPr>
+            <w:tcW w:w="1148" w:type="dxa"/>
+          </w:tcPr>
+          <w:p>
+            <w:pPr>
+              <w:pStyle w:val="ListParagraph"/>
+              <w:numPr>
+                <w:ilvl w:val="0"/>
+                <w:numId w:val="1"/>
+              </w:numPr>
+              <w:jc w:val="center"/>
+            </w:pPr>
+          </w:p>
+        </w:tc>
+        <w:tc>
+          <w:tcPr>
+            <w:tcW w:w="6644" w:type="dxa"/>
+          </w:tcPr>
+          <w:p>
+            <w:r>
+              <w:t>https://github.com/sqlmapproject/sqlmap</w:t>
             </w:r>
           </w:p>
         </w:tc>
@@ -2684,40 +2765,106 @@
           </w:tcPr>
           <w:p>
             <w:r>
-              <w:t>https://github.com/pydata/pandas</w:t>
-            </w:r>
-          </w:p>
-        </w:tc>
-        <w:tc>
-          <w:tcPr>
-            <w:tcW w:w="1558" w:type="dxa"/>
-          </w:tcPr>
-          <w:p/>
-        </w:tc>
-      </w:tr>
-      <w:tr>
-        <w:tc>
-          <w:tcPr>
-            <w:tcW w:w="1148" w:type="dxa"/>
-          </w:tcPr>
-          <w:p>
-            <w:pPr>
-              <w:pStyle w:val="ListParagraph"/>
-              <w:numPr>
-                <w:ilvl w:val="0"/>
-                <w:numId w:val="1"/>
-              </w:numPr>
-              <w:jc w:val="center"/>
-            </w:pPr>
-          </w:p>
-        </w:tc>
-        <w:tc>
-          <w:tcPr>
-            <w:tcW w:w="6644" w:type="dxa"/>
-          </w:tcPr>
-          <w:p>
-            <w:r>
-              <w:t>https://github.com/sqlmapproject/sqlmap</w:t>
+              <w:t>https://github.com/nicolargo/glances</w:t>
+            </w:r>
+          </w:p>
+        </w:tc>
+        <w:tc>
+          <w:tcPr>
+            <w:tcW w:w="1558" w:type="dxa"/>
+          </w:tcPr>
+          <w:p/>
+        </w:tc>
+      </w:tr>
+      <w:tr>
+        <w:tc>
+          <w:tcPr>
+            <w:tcW w:w="1148" w:type="dxa"/>
+          </w:tcPr>
+          <w:p>
+            <w:pPr>
+              <w:pStyle w:val="ListParagraph"/>
+              <w:numPr>
+                <w:ilvl w:val="0"/>
+                <w:numId w:val="1"/>
+              </w:numPr>
+              <w:jc w:val="center"/>
+            </w:pPr>
+          </w:p>
+        </w:tc>
+        <w:tc>
+          <w:tcPr>
+            <w:tcW w:w="6644" w:type="dxa"/>
+          </w:tcPr>
+          <w:p>
+            <w:r>
+              <w:t>https://github.com/tomchristie/django-rest-framework</w:t>
+            </w:r>
+          </w:p>
+        </w:tc>
+        <w:tc>
+          <w:tcPr>
+            <w:tcW w:w="1558" w:type="dxa"/>
+          </w:tcPr>
+          <w:p/>
+        </w:tc>
+      </w:tr>
+      <w:tr>
+        <w:tc>
+          <w:tcPr>
+            <w:tcW w:w="1148" w:type="dxa"/>
+          </w:tcPr>
+          <w:p>
+            <w:pPr>
+              <w:pStyle w:val="ListParagraph"/>
+              <w:numPr>
+                <w:ilvl w:val="0"/>
+                <w:numId w:val="1"/>
+              </w:numPr>
+              <w:jc w:val="center"/>
+            </w:pPr>
+          </w:p>
+        </w:tc>
+        <w:tc>
+          <w:tcPr>
+            <w:tcW w:w="6644" w:type="dxa"/>
+          </w:tcPr>
+          <w:p>
+            <w:r>
+              <w:t>https://github.com/boto/boto</w:t>
+            </w:r>
+          </w:p>
+        </w:tc>
+        <w:tc>
+          <w:tcPr>
+            <w:tcW w:w="1558" w:type="dxa"/>
+          </w:tcPr>
+          <w:p/>
+        </w:tc>
+      </w:tr>
+      <w:tr>
+        <w:tc>
+          <w:tcPr>
+            <w:tcW w:w="1148" w:type="dxa"/>
+          </w:tcPr>
+          <w:p>
+            <w:pPr>
+              <w:pStyle w:val="ListParagraph"/>
+              <w:numPr>
+                <w:ilvl w:val="0"/>
+                <w:numId w:val="1"/>
+              </w:numPr>
+              <w:jc w:val="center"/>
+            </w:pPr>
+          </w:p>
+        </w:tc>
+        <w:tc>
+          <w:tcPr>
+            <w:tcW w:w="6644" w:type="dxa"/>
+          </w:tcPr>
+          <w:p>
+            <w:r>
+              <w:t>https://github.com/beetbox/beets</w:t>
             </w:r>
           </w:p>
         </w:tc>
@@ -2754,106 +2901,40 @@
           </w:tcPr>
           <w:p>
             <w:r>
-              <w:t>https://github.com/nicolargo/glances</w:t>
-            </w:r>
-          </w:p>
-        </w:tc>
-        <w:tc>
-          <w:tcPr>
-            <w:tcW w:w="1558" w:type="dxa"/>
-          </w:tcPr>
-          <w:p/>
-        </w:tc>
-      </w:tr>
-      <w:tr>
-        <w:tc>
-          <w:tcPr>
-            <w:tcW w:w="1148" w:type="dxa"/>
-          </w:tcPr>
-          <w:p>
-            <w:pPr>
-              <w:pStyle w:val="ListParagraph"/>
-              <w:numPr>
-                <w:ilvl w:val="0"/>
-                <w:numId w:val="1"/>
-              </w:numPr>
-              <w:jc w:val="center"/>
-            </w:pPr>
-          </w:p>
-        </w:tc>
-        <w:tc>
-          <w:tcPr>
-            <w:tcW w:w="6644" w:type="dxa"/>
-          </w:tcPr>
-          <w:p>
-            <w:r>
-              <w:t>https://github.com/tomchristie/django-rest-framework</w:t>
-            </w:r>
-          </w:p>
-        </w:tc>
-        <w:tc>
-          <w:tcPr>
-            <w:tcW w:w="1558" w:type="dxa"/>
-          </w:tcPr>
-          <w:p/>
-        </w:tc>
-      </w:tr>
-      <w:tr>
-        <w:tc>
-          <w:tcPr>
-            <w:tcW w:w="1148" w:type="dxa"/>
-          </w:tcPr>
-          <w:p>
-            <w:pPr>
-              <w:pStyle w:val="ListParagraph"/>
-              <w:numPr>
-                <w:ilvl w:val="0"/>
-                <w:numId w:val="1"/>
-              </w:numPr>
-              <w:jc w:val="center"/>
-            </w:pPr>
-          </w:p>
-        </w:tc>
-        <w:tc>
-          <w:tcPr>
-            <w:tcW w:w="6644" w:type="dxa"/>
-          </w:tcPr>
-          <w:p>
-            <w:r>
-              <w:t>https://github.com/boto/boto</w:t>
-            </w:r>
-          </w:p>
-        </w:tc>
-        <w:tc>
-          <w:tcPr>
-            <w:tcW w:w="1558" w:type="dxa"/>
-          </w:tcPr>
-          <w:p/>
-        </w:tc>
-      </w:tr>
-      <w:tr>
-        <w:tc>
-          <w:tcPr>
-            <w:tcW w:w="1148" w:type="dxa"/>
-          </w:tcPr>
-          <w:p>
-            <w:pPr>
-              <w:pStyle w:val="ListParagraph"/>
-              <w:numPr>
-                <w:ilvl w:val="0"/>
-                <w:numId w:val="1"/>
-              </w:numPr>
-              <w:jc w:val="center"/>
-            </w:pPr>
-          </w:p>
-        </w:tc>
-        <w:tc>
-          <w:tcPr>
-            <w:tcW w:w="6644" w:type="dxa"/>
-          </w:tcPr>
-          <w:p>
-            <w:r>
-              <w:t>https://github.com/beetbox/beets</w:t>
+              <w:t>https://github.com/laravel/laravel</w:t>
+            </w:r>
+          </w:p>
+        </w:tc>
+        <w:tc>
+          <w:tcPr>
+            <w:tcW w:w="1558" w:type="dxa"/>
+          </w:tcPr>
+          <w:p/>
+        </w:tc>
+      </w:tr>
+      <w:tr>
+        <w:tc>
+          <w:tcPr>
+            <w:tcW w:w="1148" w:type="dxa"/>
+          </w:tcPr>
+          <w:p>
+            <w:pPr>
+              <w:pStyle w:val="ListParagraph"/>
+              <w:numPr>
+                <w:ilvl w:val="0"/>
+                <w:numId w:val="1"/>
+              </w:numPr>
+              <w:jc w:val="center"/>
+            </w:pPr>
+          </w:p>
+        </w:tc>
+        <w:tc>
+          <w:tcPr>
+            <w:tcW w:w="6644" w:type="dxa"/>
+          </w:tcPr>
+          <w:p>
+            <w:r>
+              <w:t>https://github.com/symfony/symfony</w:t>
             </w:r>
           </w:p>
         </w:tc>
@@ -2890,7 +2971,73 @@
           </w:tcPr>
           <w:p>
             <w:r>
-              <w:t>https://github.com/laravel/laravel</w:t>
+              <w:t>https://github.com/bcit-ci/CodeIgniter</w:t>
+            </w:r>
+          </w:p>
+        </w:tc>
+        <w:tc>
+          <w:tcPr>
+            <w:tcW w:w="1558" w:type="dxa"/>
+          </w:tcPr>
+          <w:p/>
+        </w:tc>
+      </w:tr>
+      <w:tr>
+        <w:tc>
+          <w:tcPr>
+            <w:tcW w:w="1148" w:type="dxa"/>
+          </w:tcPr>
+          <w:p>
+            <w:pPr>
+              <w:pStyle w:val="ListParagraph"/>
+              <w:numPr>
+                <w:ilvl w:val="0"/>
+                <w:numId w:val="1"/>
+              </w:numPr>
+              <w:jc w:val="center"/>
+            </w:pPr>
+          </w:p>
+        </w:tc>
+        <w:tc>
+          <w:tcPr>
+            <w:tcW w:w="6644" w:type="dxa"/>
+          </w:tcPr>
+          <w:p>
+            <w:r>
+              <w:t>https://github.com/fzaninotto/Faker</w:t>
+            </w:r>
+          </w:p>
+        </w:tc>
+        <w:tc>
+          <w:tcPr>
+            <w:tcW w:w="1558" w:type="dxa"/>
+          </w:tcPr>
+          <w:p/>
+        </w:tc>
+      </w:tr>
+      <w:tr>
+        <w:tc>
+          <w:tcPr>
+            <w:tcW w:w="1148" w:type="dxa"/>
+          </w:tcPr>
+          <w:p>
+            <w:pPr>
+              <w:pStyle w:val="ListParagraph"/>
+              <w:numPr>
+                <w:ilvl w:val="0"/>
+                <w:numId w:val="1"/>
+              </w:numPr>
+              <w:jc w:val="center"/>
+            </w:pPr>
+          </w:p>
+        </w:tc>
+        <w:tc>
+          <w:tcPr>
+            <w:tcW w:w="6644" w:type="dxa"/>
+          </w:tcPr>
+          <w:p>
+            <w:r>
+              <w:t>https://github.com/yiisoft/yii2</w:t>
             </w:r>
           </w:p>
         </w:tc>
@@ -2927,106 +3074,7 @@
           </w:tcPr>
           <w:p>
             <w:r>
-              <w:t>https://github.com/symfony/symfony</w:t>
-            </w:r>
-          </w:p>
-        </w:tc>
-        <w:tc>
-          <w:tcPr>
-            <w:tcW w:w="1558" w:type="dxa"/>
-          </w:tcPr>
-          <w:p/>
-        </w:tc>
-      </w:tr>
-      <w:tr>
-        <w:tc>
-          <w:tcPr>
-            <w:tcW w:w="1148" w:type="dxa"/>
-          </w:tcPr>
-          <w:p>
-            <w:pPr>
-              <w:pStyle w:val="ListParagraph"/>
-              <w:numPr>
-                <w:ilvl w:val="0"/>
-                <w:numId w:val="1"/>
-              </w:numPr>
-              <w:jc w:val="center"/>
-            </w:pPr>
-          </w:p>
-        </w:tc>
-        <w:tc>
-          <w:tcPr>
-            <w:tcW w:w="6644" w:type="dxa"/>
-          </w:tcPr>
-          <w:p>
-            <w:r>
-              <w:t>https://github.com/bcit-ci/CodeIgniter</w:t>
-            </w:r>
-          </w:p>
-        </w:tc>
-        <w:tc>
-          <w:tcPr>
-            <w:tcW w:w="1558" w:type="dxa"/>
-          </w:tcPr>
-          <w:p/>
-        </w:tc>
-      </w:tr>
-      <w:tr>
-        <w:tc>
-          <w:tcPr>
-            <w:tcW w:w="1148" w:type="dxa"/>
-          </w:tcPr>
-          <w:p>
-            <w:pPr>
-              <w:pStyle w:val="ListParagraph"/>
-              <w:numPr>
-                <w:ilvl w:val="0"/>
-                <w:numId w:val="1"/>
-              </w:numPr>
-              <w:jc w:val="center"/>
-            </w:pPr>
-          </w:p>
-        </w:tc>
-        <w:tc>
-          <w:tcPr>
-            <w:tcW w:w="6644" w:type="dxa"/>
-          </w:tcPr>
-          <w:p>
-            <w:r>
-              <w:t>https://github.com/fzaninotto/Faker</w:t>
-            </w:r>
-          </w:p>
-        </w:tc>
-        <w:tc>
-          <w:tcPr>
-            <w:tcW w:w="1558" w:type="dxa"/>
-          </w:tcPr>
-          <w:p/>
-        </w:tc>
-      </w:tr>
-      <w:tr>
-        <w:tc>
-          <w:tcPr>
-            <w:tcW w:w="1148" w:type="dxa"/>
-          </w:tcPr>
-          <w:p>
-            <w:pPr>
-              <w:pStyle w:val="ListParagraph"/>
-              <w:numPr>
-                <w:ilvl w:val="0"/>
-                <w:numId w:val="1"/>
-              </w:numPr>
-              <w:jc w:val="center"/>
-            </w:pPr>
-          </w:p>
-        </w:tc>
-        <w:tc>
-          <w:tcPr>
-            <w:tcW w:w="6644" w:type="dxa"/>
-          </w:tcPr>
-          <w:p>
-            <w:r>
-              <w:t>https://github.com/yiisoft/yii2</w:t>
+              <w:t>https://github.com/composer/composer</w:t>
             </w:r>
           </w:p>
         </w:tc>
@@ -3063,7 +3111,40 @@
           </w:tcPr>
           <w:p>
             <w:r>
-              <w:t>https://github.com/composer/composer</w:t>
+              <w:t>https://github.com/WordPress/WordPress</w:t>
+            </w:r>
+          </w:p>
+        </w:tc>
+        <w:tc>
+          <w:tcPr>
+            <w:tcW w:w="1558" w:type="dxa"/>
+          </w:tcPr>
+          <w:p/>
+        </w:tc>
+      </w:tr>
+      <w:tr>
+        <w:tc>
+          <w:tcPr>
+            <w:tcW w:w="1148" w:type="dxa"/>
+          </w:tcPr>
+          <w:p>
+            <w:pPr>
+              <w:pStyle w:val="ListParagraph"/>
+              <w:numPr>
+                <w:ilvl w:val="0"/>
+                <w:numId w:val="1"/>
+              </w:numPr>
+              <w:jc w:val="center"/>
+            </w:pPr>
+          </w:p>
+        </w:tc>
+        <w:tc>
+          <w:tcPr>
+            <w:tcW w:w="6644" w:type="dxa"/>
+          </w:tcPr>
+          <w:p>
+            <w:r>
+              <w:t>https://github.com/roots/sage</w:t>
             </w:r>
           </w:p>
         </w:tc>
@@ -3100,40 +3181,106 @@
           </w:tcPr>
           <w:p>
             <w:r>
-              <w:t>https://github.com/WordPress/WordPress</w:t>
-            </w:r>
-          </w:p>
-        </w:tc>
-        <w:tc>
-          <w:tcPr>
-            <w:tcW w:w="1558" w:type="dxa"/>
-          </w:tcPr>
-          <w:p/>
-        </w:tc>
-      </w:tr>
-      <w:tr>
-        <w:tc>
-          <w:tcPr>
-            <w:tcW w:w="1148" w:type="dxa"/>
-          </w:tcPr>
-          <w:p>
-            <w:pPr>
-              <w:pStyle w:val="ListParagraph"/>
-              <w:numPr>
-                <w:ilvl w:val="0"/>
-                <w:numId w:val="1"/>
-              </w:numPr>
-              <w:jc w:val="center"/>
-            </w:pPr>
-          </w:p>
-        </w:tc>
-        <w:tc>
-          <w:tcPr>
-            <w:tcW w:w="6644" w:type="dxa"/>
-          </w:tcPr>
-          <w:p>
-            <w:r>
-              <w:t>https://github.com/roots/sage</w:t>
+              <w:t>https://github.com/phacility/phabricator</w:t>
+            </w:r>
+          </w:p>
+        </w:tc>
+        <w:tc>
+          <w:tcPr>
+            <w:tcW w:w="1558" w:type="dxa"/>
+          </w:tcPr>
+          <w:p/>
+        </w:tc>
+      </w:tr>
+      <w:tr>
+        <w:tc>
+          <w:tcPr>
+            <w:tcW w:w="1148" w:type="dxa"/>
+          </w:tcPr>
+          <w:p>
+            <w:pPr>
+              <w:pStyle w:val="ListParagraph"/>
+              <w:numPr>
+                <w:ilvl w:val="0"/>
+                <w:numId w:val="1"/>
+              </w:numPr>
+              <w:jc w:val="center"/>
+            </w:pPr>
+          </w:p>
+        </w:tc>
+        <w:tc>
+          <w:tcPr>
+            <w:tcW w:w="6644" w:type="dxa"/>
+          </w:tcPr>
+          <w:p>
+            <w:r>
+              <w:t>https://github.com/guzzle/guzzle</w:t>
+            </w:r>
+          </w:p>
+        </w:tc>
+        <w:tc>
+          <w:tcPr>
+            <w:tcW w:w="1558" w:type="dxa"/>
+          </w:tcPr>
+          <w:p/>
+        </w:tc>
+      </w:tr>
+      <w:tr>
+        <w:tc>
+          <w:tcPr>
+            <w:tcW w:w="1148" w:type="dxa"/>
+          </w:tcPr>
+          <w:p>
+            <w:pPr>
+              <w:pStyle w:val="ListParagraph"/>
+              <w:numPr>
+                <w:ilvl w:val="0"/>
+                <w:numId w:val="1"/>
+              </w:numPr>
+              <w:jc w:val="center"/>
+            </w:pPr>
+          </w:p>
+        </w:tc>
+        <w:tc>
+          <w:tcPr>
+            <w:tcW w:w="6644" w:type="dxa"/>
+          </w:tcPr>
+          <w:p>
+            <w:r>
+              <w:t>https://github.com/slimphp/Slim</w:t>
+            </w:r>
+          </w:p>
+        </w:tc>
+        <w:tc>
+          <w:tcPr>
+            <w:tcW w:w="1558" w:type="dxa"/>
+          </w:tcPr>
+          <w:p/>
+        </w:tc>
+      </w:tr>
+      <w:tr>
+        <w:tc>
+          <w:tcPr>
+            <w:tcW w:w="1148" w:type="dxa"/>
+          </w:tcPr>
+          <w:p>
+            <w:pPr>
+              <w:pStyle w:val="ListParagraph"/>
+              <w:numPr>
+                <w:ilvl w:val="0"/>
+                <w:numId w:val="1"/>
+              </w:numPr>
+              <w:jc w:val="center"/>
+            </w:pPr>
+          </w:p>
+        </w:tc>
+        <w:tc>
+          <w:tcPr>
+            <w:tcW w:w="6644" w:type="dxa"/>
+          </w:tcPr>
+          <w:p>
+            <w:r>
+              <w:t>https://github.com/cakephp/cakephp</w:t>
             </w:r>
           </w:p>
         </w:tc>
@@ -3170,106 +3317,40 @@
           </w:tcPr>
           <w:p>
             <w:r>
-              <w:t>https://github.com/phacility/phabricator</w:t>
-            </w:r>
-          </w:p>
-        </w:tc>
-        <w:tc>
-          <w:tcPr>
-            <w:tcW w:w="1558" w:type="dxa"/>
-          </w:tcPr>
-          <w:p/>
-        </w:tc>
-      </w:tr>
-      <w:tr>
-        <w:tc>
-          <w:tcPr>
-            <w:tcW w:w="1148" w:type="dxa"/>
-          </w:tcPr>
-          <w:p>
-            <w:pPr>
-              <w:pStyle w:val="ListParagraph"/>
-              <w:numPr>
-                <w:ilvl w:val="0"/>
-                <w:numId w:val="1"/>
-              </w:numPr>
-              <w:jc w:val="center"/>
-            </w:pPr>
-          </w:p>
-        </w:tc>
-        <w:tc>
-          <w:tcPr>
-            <w:tcW w:w="6644" w:type="dxa"/>
-          </w:tcPr>
-          <w:p>
-            <w:r>
-              <w:t>https://github.com/guzzle/guzzle</w:t>
-            </w:r>
-          </w:p>
-        </w:tc>
-        <w:tc>
-          <w:tcPr>
-            <w:tcW w:w="1558" w:type="dxa"/>
-          </w:tcPr>
-          <w:p/>
-        </w:tc>
-      </w:tr>
-      <w:tr>
-        <w:tc>
-          <w:tcPr>
-            <w:tcW w:w="1148" w:type="dxa"/>
-          </w:tcPr>
-          <w:p>
-            <w:pPr>
-              <w:pStyle w:val="ListParagraph"/>
-              <w:numPr>
-                <w:ilvl w:val="0"/>
-                <w:numId w:val="1"/>
-              </w:numPr>
-              <w:jc w:val="center"/>
-            </w:pPr>
-          </w:p>
-        </w:tc>
-        <w:tc>
-          <w:tcPr>
-            <w:tcW w:w="6644" w:type="dxa"/>
-          </w:tcPr>
-          <w:p>
-            <w:r>
-              <w:t>https://github.com/slimphp/Slim</w:t>
-            </w:r>
-          </w:p>
-        </w:tc>
-        <w:tc>
-          <w:tcPr>
-            <w:tcW w:w="1558" w:type="dxa"/>
-          </w:tcPr>
-          <w:p/>
-        </w:tc>
-      </w:tr>
-      <w:tr>
-        <w:tc>
-          <w:tcPr>
-            <w:tcW w:w="1148" w:type="dxa"/>
-          </w:tcPr>
-          <w:p>
-            <w:pPr>
-              <w:pStyle w:val="ListParagraph"/>
-              <w:numPr>
-                <w:ilvl w:val="0"/>
-                <w:numId w:val="1"/>
-              </w:numPr>
-              <w:jc w:val="center"/>
-            </w:pPr>
-          </w:p>
-        </w:tc>
-        <w:tc>
-          <w:tcPr>
-            <w:tcW w:w="6644" w:type="dxa"/>
-          </w:tcPr>
-          <w:p>
-            <w:r>
-              <w:t>https://github.com/cakephp/cakephp</w:t>
+              <w:t>https://github.com/serbanghita/Mobile-Detect</w:t>
+            </w:r>
+          </w:p>
+        </w:tc>
+        <w:tc>
+          <w:tcPr>
+            <w:tcW w:w="1558" w:type="dxa"/>
+          </w:tcPr>
+          <w:p/>
+        </w:tc>
+      </w:tr>
+      <w:tr>
+        <w:tc>
+          <w:tcPr>
+            <w:tcW w:w="1148" w:type="dxa"/>
+          </w:tcPr>
+          <w:p>
+            <w:pPr>
+              <w:pStyle w:val="ListParagraph"/>
+              <w:numPr>
+                <w:ilvl w:val="0"/>
+                <w:numId w:val="1"/>
+              </w:numPr>
+              <w:jc w:val="center"/>
+            </w:pPr>
+          </w:p>
+        </w:tc>
+        <w:tc>
+          <w:tcPr>
+            <w:tcW w:w="6644" w:type="dxa"/>
+          </w:tcPr>
+          <w:p>
+            <w:r>
+              <w:t>https://github.com/PHPMailer/PHPMailer</w:t>
             </w:r>
           </w:p>
         </w:tc>
@@ -3306,40 +3387,7 @@
           </w:tcPr>
           <w:p>
             <w:r>
-              <w:t>https://github.com/serbanghita/Mobile-Detect</w:t>
-            </w:r>
-          </w:p>
-        </w:tc>
-        <w:tc>
-          <w:tcPr>
-            <w:tcW w:w="1558" w:type="dxa"/>
-          </w:tcPr>
-          <w:p/>
-        </w:tc>
-      </w:tr>
-      <w:tr>
-        <w:tc>
-          <w:tcPr>
-            <w:tcW w:w="1148" w:type="dxa"/>
-          </w:tcPr>
-          <w:p>
-            <w:pPr>
-              <w:pStyle w:val="ListParagraph"/>
-              <w:numPr>
-                <w:ilvl w:val="0"/>
-                <w:numId w:val="1"/>
-              </w:numPr>
-              <w:jc w:val="center"/>
-            </w:pPr>
-          </w:p>
-        </w:tc>
-        <w:tc>
-          <w:tcPr>
-            <w:tcW w:w="6644" w:type="dxa"/>
-          </w:tcPr>
-          <w:p>
-            <w:r>
-              <w:t>https://github.com/PHPMailer/PHPMailer</w:t>
+              <w:t>https://github.com/PHPOffice/PHPExcel</w:t>
             </w:r>
           </w:p>
         </w:tc>
@@ -3376,7 +3424,7 @@
           </w:tcPr>
           <w:p>
             <w:r>
-              <w:t>https://github.com/PHPOffice/PHPExcel</w:t>
+              <w:t>https://github.com/zendframework/zf2</w:t>
             </w:r>
           </w:p>
         </w:tc>
@@ -3413,7 +3461,7 @@
           </w:tcPr>
           <w:p>
             <w:r>
-              <w:t>https://github.com/zendframework/zf2</w:t>
+              <w:t>https://github.com/piwik/piwik</w:t>
             </w:r>
           </w:p>
         </w:tc>
@@ -3450,7 +3498,73 @@
           </w:tcPr>
           <w:p>
             <w:r>
-              <w:t>https://github.com/piwik/piwik</w:t>
+              <w:t>https://github.com/sebastianbergmann/phpunit</w:t>
+            </w:r>
+          </w:p>
+        </w:tc>
+        <w:tc>
+          <w:tcPr>
+            <w:tcW w:w="1558" w:type="dxa"/>
+          </w:tcPr>
+          <w:p/>
+        </w:tc>
+      </w:tr>
+      <w:tr>
+        <w:tc>
+          <w:tcPr>
+            <w:tcW w:w="1148" w:type="dxa"/>
+          </w:tcPr>
+          <w:p>
+            <w:pPr>
+              <w:pStyle w:val="ListParagraph"/>
+              <w:numPr>
+                <w:ilvl w:val="0"/>
+                <w:numId w:val="1"/>
+              </w:numPr>
+              <w:jc w:val="center"/>
+            </w:pPr>
+          </w:p>
+        </w:tc>
+        <w:tc>
+          <w:tcPr>
+            <w:tcW w:w="6644" w:type="dxa"/>
+          </w:tcPr>
+          <w:p>
+            <w:r>
+              <w:t>https://github.com/yiisoft/yii</w:t>
+            </w:r>
+          </w:p>
+        </w:tc>
+        <w:tc>
+          <w:tcPr>
+            <w:tcW w:w="1558" w:type="dxa"/>
+          </w:tcPr>
+          <w:p/>
+        </w:tc>
+      </w:tr>
+      <w:tr>
+        <w:tc>
+          <w:tcPr>
+            <w:tcW w:w="1148" w:type="dxa"/>
+          </w:tcPr>
+          <w:p>
+            <w:pPr>
+              <w:pStyle w:val="ListParagraph"/>
+              <w:numPr>
+                <w:ilvl w:val="0"/>
+                <w:numId w:val="1"/>
+              </w:numPr>
+              <w:jc w:val="center"/>
+            </w:pPr>
+          </w:p>
+        </w:tc>
+        <w:tc>
+          <w:tcPr>
+            <w:tcW w:w="6644" w:type="dxa"/>
+          </w:tcPr>
+          <w:p>
+            <w:r>
+              <w:t>https://github.com/Seldaek/monolog</w:t>
             </w:r>
           </w:p>
         </w:tc>
@@ -3487,73 +3601,40 @@
           </w:tcPr>
           <w:p>
             <w:r>
-              <w:t>https://github.com/sebastianbergmann/phpunit</w:t>
-            </w:r>
-          </w:p>
-        </w:tc>
-        <w:tc>
-          <w:tcPr>
-            <w:tcW w:w="1558" w:type="dxa"/>
-          </w:tcPr>
-          <w:p/>
-        </w:tc>
-      </w:tr>
-      <w:tr>
-        <w:tc>
-          <w:tcPr>
-            <w:tcW w:w="1148" w:type="dxa"/>
-          </w:tcPr>
-          <w:p>
-            <w:pPr>
-              <w:pStyle w:val="ListParagraph"/>
-              <w:numPr>
-                <w:ilvl w:val="0"/>
-                <w:numId w:val="1"/>
-              </w:numPr>
-              <w:jc w:val="center"/>
-            </w:pPr>
-          </w:p>
-        </w:tc>
-        <w:tc>
-          <w:tcPr>
-            <w:tcW w:w="6644" w:type="dxa"/>
-          </w:tcPr>
-          <w:p>
-            <w:r>
-              <w:t>https://github.com/yiisoft/yii</w:t>
-            </w:r>
-          </w:p>
-        </w:tc>
-        <w:tc>
-          <w:tcPr>
-            <w:tcW w:w="1558" w:type="dxa"/>
-          </w:tcPr>
-          <w:p/>
-        </w:tc>
-      </w:tr>
-      <w:tr>
-        <w:tc>
-          <w:tcPr>
-            <w:tcW w:w="1148" w:type="dxa"/>
-          </w:tcPr>
-          <w:p>
-            <w:pPr>
-              <w:pStyle w:val="ListParagraph"/>
-              <w:numPr>
-                <w:ilvl w:val="0"/>
-                <w:numId w:val="1"/>
-              </w:numPr>
-              <w:jc w:val="center"/>
-            </w:pPr>
-          </w:p>
-        </w:tc>
-        <w:tc>
-          <w:tcPr>
-            <w:tcW w:w="6644" w:type="dxa"/>
-          </w:tcPr>
-          <w:p>
-            <w:r>
-              <w:t>https://github.com/Seldaek/monolog</w:t>
+              <w:t>https://github.com/twbs/bootstrap</w:t>
+            </w:r>
+          </w:p>
+        </w:tc>
+        <w:tc>
+          <w:tcPr>
+            <w:tcW w:w="1558" w:type="dxa"/>
+          </w:tcPr>
+          <w:p/>
+        </w:tc>
+      </w:tr>
+      <w:tr>
+        <w:tc>
+          <w:tcPr>
+            <w:tcW w:w="1148" w:type="dxa"/>
+          </w:tcPr>
+          <w:p>
+            <w:pPr>
+              <w:pStyle w:val="ListParagraph"/>
+              <w:numPr>
+                <w:ilvl w:val="0"/>
+                <w:numId w:val="1"/>
+              </w:numPr>
+              <w:jc w:val="center"/>
+            </w:pPr>
+          </w:p>
+        </w:tc>
+        <w:tc>
+          <w:tcPr>
+            <w:tcW w:w="6644" w:type="dxa"/>
+          </w:tcPr>
+          <w:p>
+            <w:r>
+              <w:t>https://github.com/daneden/animate.css</w:t>
             </w:r>
           </w:p>
         </w:tc>
@@ -3590,40 +3671,7 @@
           </w:tcPr>
           <w:p>
             <w:r>
-              <w:t>https://github.com/twbs/bootstrap</w:t>
-            </w:r>
-          </w:p>
-        </w:tc>
-        <w:tc>
-          <w:tcPr>
-            <w:tcW w:w="1558" w:type="dxa"/>
-          </w:tcPr>
-          <w:p/>
-        </w:tc>
-      </w:tr>
-      <w:tr>
-        <w:tc>
-          <w:tcPr>
-            <w:tcW w:w="1148" w:type="dxa"/>
-          </w:tcPr>
-          <w:p>
-            <w:pPr>
-              <w:pStyle w:val="ListParagraph"/>
-              <w:numPr>
-                <w:ilvl w:val="0"/>
-                <w:numId w:val="1"/>
-              </w:numPr>
-              <w:jc w:val="center"/>
-            </w:pPr>
-          </w:p>
-        </w:tc>
-        <w:tc>
-          <w:tcPr>
-            <w:tcW w:w="6644" w:type="dxa"/>
-          </w:tcPr>
-          <w:p>
-            <w:r>
-              <w:t>https://github.com/daneden/animate.css</w:t>
+              <w:t>https://github.com/dhg/Skeleton</w:t>
             </w:r>
           </w:p>
         </w:tc>
@@ -3660,7 +3708,7 @@
           </w:tcPr>
           <w:p>
             <w:r>
-              <w:t>https://github.com/dhg/Skeleton</w:t>
+              <w:t>https://github.com/Compass/compass</w:t>
             </w:r>
           </w:p>
         </w:tc>
@@ -3697,7 +3745,40 @@
           </w:tcPr>
           <w:p>
             <w:r>
-              <w:t>https://github.com/Compass/compass</w:t>
+              <w:t>https://github.com/joshuaclayton/blueprint-css</w:t>
+            </w:r>
+          </w:p>
+        </w:tc>
+        <w:tc>
+          <w:tcPr>
+            <w:tcW w:w="1558" w:type="dxa"/>
+          </w:tcPr>
+          <w:p/>
+        </w:tc>
+      </w:tr>
+      <w:tr>
+        <w:tc>
+          <w:tcPr>
+            <w:tcW w:w="1148" w:type="dxa"/>
+          </w:tcPr>
+          <w:p>
+            <w:pPr>
+              <w:pStyle w:val="ListParagraph"/>
+              <w:numPr>
+                <w:ilvl w:val="0"/>
+                <w:numId w:val="1"/>
+              </w:numPr>
+              <w:jc w:val="center"/>
+            </w:pPr>
+          </w:p>
+        </w:tc>
+        <w:tc>
+          <w:tcPr>
+            <w:tcW w:w="6644" w:type="dxa"/>
+          </w:tcPr>
+          <w:p>
+            <w:r>
+              <w:t>https://github.com/csswizardry/inuit.css</w:t>
             </w:r>
           </w:p>
         </w:tc>
@@ -3734,40 +3815,139 @@
           </w:tcPr>
           <w:p>
             <w:r>
-              <w:t>https://github.com/joshuaclayton/blueprint-css</w:t>
-            </w:r>
-          </w:p>
-        </w:tc>
-        <w:tc>
-          <w:tcPr>
-            <w:tcW w:w="1558" w:type="dxa"/>
-          </w:tcPr>
-          <w:p/>
-        </w:tc>
-      </w:tr>
-      <w:tr>
-        <w:tc>
-          <w:tcPr>
-            <w:tcW w:w="1148" w:type="dxa"/>
-          </w:tcPr>
-          <w:p>
-            <w:pPr>
-              <w:pStyle w:val="ListParagraph"/>
-              <w:numPr>
-                <w:ilvl w:val="0"/>
-                <w:numId w:val="1"/>
-              </w:numPr>
-              <w:jc w:val="center"/>
-            </w:pPr>
-          </w:p>
-        </w:tc>
-        <w:tc>
-          <w:tcPr>
-            <w:tcW w:w="6644" w:type="dxa"/>
-          </w:tcPr>
-          <w:p>
-            <w:r>
-              <w:t>https://github.com/csswizardry/inuit.css</w:t>
+              <w:t>https://github.com/oddbird/susy</w:t>
+            </w:r>
+          </w:p>
+        </w:tc>
+        <w:tc>
+          <w:tcPr>
+            <w:tcW w:w="1558" w:type="dxa"/>
+          </w:tcPr>
+          <w:p/>
+        </w:tc>
+      </w:tr>
+      <w:tr>
+        <w:tc>
+          <w:tcPr>
+            <w:tcW w:w="1148" w:type="dxa"/>
+          </w:tcPr>
+          <w:p>
+            <w:pPr>
+              <w:pStyle w:val="ListParagraph"/>
+              <w:numPr>
+                <w:ilvl w:val="0"/>
+                <w:numId w:val="1"/>
+              </w:numPr>
+              <w:jc w:val="center"/>
+            </w:pPr>
+          </w:p>
+        </w:tc>
+        <w:tc>
+          <w:tcPr>
+            <w:tcW w:w="6644" w:type="dxa"/>
+          </w:tcPr>
+          <w:p>
+            <w:r>
+              <w:t>https://github.com/eddiemachado/bones</w:t>
+            </w:r>
+          </w:p>
+        </w:tc>
+        <w:tc>
+          <w:tcPr>
+            <w:tcW w:w="1558" w:type="dxa"/>
+          </w:tcPr>
+          <w:p/>
+        </w:tc>
+      </w:tr>
+      <w:tr>
+        <w:tc>
+          <w:tcPr>
+            <w:tcW w:w="1148" w:type="dxa"/>
+          </w:tcPr>
+          <w:p>
+            <w:pPr>
+              <w:pStyle w:val="ListParagraph"/>
+              <w:numPr>
+                <w:ilvl w:val="0"/>
+                <w:numId w:val="1"/>
+              </w:numPr>
+              <w:jc w:val="center"/>
+            </w:pPr>
+          </w:p>
+        </w:tc>
+        <w:tc>
+          <w:tcPr>
+            <w:tcW w:w="6644" w:type="dxa"/>
+          </w:tcPr>
+          <w:p>
+            <w:r>
+              <w:t>https://github.com/jashkenas/docco</w:t>
+            </w:r>
+          </w:p>
+        </w:tc>
+        <w:tc>
+          <w:tcPr>
+            <w:tcW w:w="1558" w:type="dxa"/>
+          </w:tcPr>
+          <w:p/>
+        </w:tc>
+      </w:tr>
+      <w:tr>
+        <w:tc>
+          <w:tcPr>
+            <w:tcW w:w="1148" w:type="dxa"/>
+          </w:tcPr>
+          <w:p>
+            <w:pPr>
+              <w:pStyle w:val="ListParagraph"/>
+              <w:numPr>
+                <w:ilvl w:val="0"/>
+                <w:numId w:val="1"/>
+              </w:numPr>
+              <w:jc w:val="center"/>
+            </w:pPr>
+          </w:p>
+        </w:tc>
+        <w:tc>
+          <w:tcPr>
+            <w:tcW w:w="6644" w:type="dxa"/>
+          </w:tcPr>
+          <w:p>
+            <w:r>
+              <w:t>https://github.com/senchalabs/jQTouch</w:t>
+            </w:r>
+          </w:p>
+        </w:tc>
+        <w:tc>
+          <w:tcPr>
+            <w:tcW w:w="1558" w:type="dxa"/>
+          </w:tcPr>
+          <w:p/>
+        </w:tc>
+      </w:tr>
+      <w:tr>
+        <w:tc>
+          <w:tcPr>
+            <w:tcW w:w="1148" w:type="dxa"/>
+          </w:tcPr>
+          <w:p>
+            <w:pPr>
+              <w:pStyle w:val="ListParagraph"/>
+              <w:numPr>
+                <w:ilvl w:val="0"/>
+                <w:numId w:val="1"/>
+              </w:numPr>
+              <w:jc w:val="center"/>
+            </w:pPr>
+          </w:p>
+        </w:tc>
+        <w:tc>
+          <w:tcPr>
+            <w:tcW w:w="6644" w:type="dxa"/>
+          </w:tcPr>
+          <w:p>
+            <w:r>
+              <w:t>https://github.com/tapmodo/Jcrop</w:t>
             </w:r>
           </w:p>
         </w:tc>
@@ -3804,139 +3984,73 @@
           </w:tcPr>
           <w:p>
             <w:r>
-              <w:t>https://github.com/oddbird/susy</w:t>
-            </w:r>
-          </w:p>
-        </w:tc>
-        <w:tc>
-          <w:tcPr>
-            <w:tcW w:w="1558" w:type="dxa"/>
-          </w:tcPr>
-          <w:p/>
-        </w:tc>
-      </w:tr>
-      <w:tr>
-        <w:tc>
-          <w:tcPr>
-            <w:tcW w:w="1148" w:type="dxa"/>
-          </w:tcPr>
-          <w:p>
-            <w:pPr>
-              <w:pStyle w:val="ListParagraph"/>
-              <w:numPr>
-                <w:ilvl w:val="0"/>
-                <w:numId w:val="1"/>
-              </w:numPr>
-              <w:jc w:val="center"/>
-            </w:pPr>
-          </w:p>
-        </w:tc>
-        <w:tc>
-          <w:tcPr>
-            <w:tcW w:w="6644" w:type="dxa"/>
-          </w:tcPr>
-          <w:p>
-            <w:r>
-              <w:t>https://github.com/eddiemachado/bones</w:t>
-            </w:r>
-          </w:p>
-        </w:tc>
-        <w:tc>
-          <w:tcPr>
-            <w:tcW w:w="1558" w:type="dxa"/>
-          </w:tcPr>
-          <w:p/>
-        </w:tc>
-      </w:tr>
-      <w:tr>
-        <w:tc>
-          <w:tcPr>
-            <w:tcW w:w="1148" w:type="dxa"/>
-          </w:tcPr>
-          <w:p>
-            <w:pPr>
-              <w:pStyle w:val="ListParagraph"/>
-              <w:numPr>
-                <w:ilvl w:val="0"/>
-                <w:numId w:val="1"/>
-              </w:numPr>
-              <w:jc w:val="center"/>
-            </w:pPr>
-          </w:p>
-        </w:tc>
-        <w:tc>
-          <w:tcPr>
-            <w:tcW w:w="6644" w:type="dxa"/>
-          </w:tcPr>
-          <w:p>
-            <w:r>
-              <w:t>https://github.com/jashkenas/docco</w:t>
-            </w:r>
-          </w:p>
-        </w:tc>
-        <w:tc>
-          <w:tcPr>
-            <w:tcW w:w="1558" w:type="dxa"/>
-          </w:tcPr>
-          <w:p/>
-        </w:tc>
-      </w:tr>
-      <w:tr>
-        <w:tc>
-          <w:tcPr>
-            <w:tcW w:w="1148" w:type="dxa"/>
-          </w:tcPr>
-          <w:p>
-            <w:pPr>
-              <w:pStyle w:val="ListParagraph"/>
-              <w:numPr>
-                <w:ilvl w:val="0"/>
-                <w:numId w:val="1"/>
-              </w:numPr>
-              <w:jc w:val="center"/>
-            </w:pPr>
-          </w:p>
-        </w:tc>
-        <w:tc>
-          <w:tcPr>
-            <w:tcW w:w="6644" w:type="dxa"/>
-          </w:tcPr>
-          <w:p>
-            <w:r>
-              <w:t>https://github.com/senchalabs/jQTouch</w:t>
-            </w:r>
-          </w:p>
-        </w:tc>
-        <w:tc>
-          <w:tcPr>
-            <w:tcW w:w="1558" w:type="dxa"/>
-          </w:tcPr>
-          <w:p/>
-        </w:tc>
-      </w:tr>
-      <w:tr>
-        <w:tc>
-          <w:tcPr>
-            <w:tcW w:w="1148" w:type="dxa"/>
-          </w:tcPr>
-          <w:p>
-            <w:pPr>
-              <w:pStyle w:val="ListParagraph"/>
-              <w:numPr>
-                <w:ilvl w:val="0"/>
-                <w:numId w:val="1"/>
-              </w:numPr>
-              <w:jc w:val="center"/>
-            </w:pPr>
-          </w:p>
-        </w:tc>
-        <w:tc>
-          <w:tcPr>
-            <w:tcW w:w="6644" w:type="dxa"/>
-          </w:tcPr>
-          <w:p>
-            <w:r>
-              <w:t>https://github.com/tapmodo/Jcrop</w:t>
+              <w:t>https://github.com/emmetio/emmet</w:t>
+            </w:r>
+          </w:p>
+        </w:tc>
+        <w:tc>
+          <w:tcPr>
+            <w:tcW w:w="1558" w:type="dxa"/>
+          </w:tcPr>
+          <w:p/>
+        </w:tc>
+      </w:tr>
+      <w:tr>
+        <w:tc>
+          <w:tcPr>
+            <w:tcW w:w="1148" w:type="dxa"/>
+          </w:tcPr>
+          <w:p>
+            <w:pPr>
+              <w:pStyle w:val="ListParagraph"/>
+              <w:numPr>
+                <w:ilvl w:val="0"/>
+                <w:numId w:val="1"/>
+              </w:numPr>
+              <w:jc w:val="center"/>
+            </w:pPr>
+          </w:p>
+        </w:tc>
+        <w:tc>
+          <w:tcPr>
+            <w:tcW w:w="6644" w:type="dxa"/>
+          </w:tcPr>
+          <w:p>
+            <w:r>
+              <w:t>https://github.com/tapquo/Lungo.js</w:t>
+            </w:r>
+          </w:p>
+        </w:tc>
+        <w:tc>
+          <w:tcPr>
+            <w:tcW w:w="1558" w:type="dxa"/>
+          </w:tcPr>
+          <w:p/>
+        </w:tc>
+      </w:tr>
+      <w:tr>
+        <w:tc>
+          <w:tcPr>
+            <w:tcW w:w="1148" w:type="dxa"/>
+          </w:tcPr>
+          <w:p>
+            <w:pPr>
+              <w:pStyle w:val="ListParagraph"/>
+              <w:numPr>
+                <w:ilvl w:val="0"/>
+                <w:numId w:val="1"/>
+              </w:numPr>
+              <w:jc w:val="center"/>
+            </w:pPr>
+          </w:p>
+        </w:tc>
+        <w:tc>
+          <w:tcPr>
+            <w:tcW w:w="6644" w:type="dxa"/>
+          </w:tcPr>
+          <w:p>
+            <w:r>
+              <w:t>https://github.com/todc/todc-bootstrap</w:t>
             </w:r>
           </w:p>
         </w:tc>
@@ -3973,40 +4087,40 @@
           </w:tcPr>
           <w:p>
             <w:r>
-              <w:t>https://github.com/emmetio/emmet</w:t>
-            </w:r>
-          </w:p>
-        </w:tc>
-        <w:tc>
-          <w:tcPr>
-            <w:tcW w:w="1558" w:type="dxa"/>
-          </w:tcPr>
-          <w:p/>
-        </w:tc>
-      </w:tr>
-      <w:tr>
-        <w:tc>
-          <w:tcPr>
-            <w:tcW w:w="1148" w:type="dxa"/>
-          </w:tcPr>
-          <w:p>
-            <w:pPr>
-              <w:pStyle w:val="ListParagraph"/>
-              <w:numPr>
-                <w:ilvl w:val="0"/>
-                <w:numId w:val="1"/>
-              </w:numPr>
-              <w:jc w:val="center"/>
-            </w:pPr>
-          </w:p>
-        </w:tc>
-        <w:tc>
-          <w:tcPr>
-            <w:tcW w:w="6644" w:type="dxa"/>
-          </w:tcPr>
-          <w:p>
-            <w:r>
-              <w:t>https://github.com/tapquo/Lungo.js</w:t>
+              <w:t>https://github.com/wavded/humane-js</w:t>
+            </w:r>
+          </w:p>
+        </w:tc>
+        <w:tc>
+          <w:tcPr>
+            <w:tcW w:w="1558" w:type="dxa"/>
+          </w:tcPr>
+          <w:p/>
+        </w:tc>
+      </w:tr>
+      <w:tr>
+        <w:tc>
+          <w:tcPr>
+            <w:tcW w:w="1148" w:type="dxa"/>
+          </w:tcPr>
+          <w:p>
+            <w:pPr>
+              <w:pStyle w:val="ListParagraph"/>
+              <w:numPr>
+                <w:ilvl w:val="0"/>
+                <w:numId w:val="1"/>
+              </w:numPr>
+              <w:jc w:val="center"/>
+            </w:pPr>
+          </w:p>
+        </w:tc>
+        <w:tc>
+          <w:tcPr>
+            <w:tcW w:w="6644" w:type="dxa"/>
+          </w:tcPr>
+          <w:p>
+            <w:r>
+              <w:t>https://github.com/mdo/preboot</w:t>
             </w:r>
           </w:p>
         </w:tc>
@@ -4043,7 +4157,40 @@
           </w:tcPr>
           <w:p>
             <w:r>
-              <w:t>https://github.com/todc/todc-bootstrap</w:t>
+              <w:t>https://github.com/tylertate/semantic.gs</w:t>
+            </w:r>
+          </w:p>
+        </w:tc>
+        <w:tc>
+          <w:tcPr>
+            <w:tcW w:w="1558" w:type="dxa"/>
+          </w:tcPr>
+          <w:p/>
+        </w:tc>
+      </w:tr>
+      <w:tr>
+        <w:tc>
+          <w:tcPr>
+            <w:tcW w:w="1148" w:type="dxa"/>
+          </w:tcPr>
+          <w:p>
+            <w:pPr>
+              <w:pStyle w:val="ListParagraph"/>
+              <w:numPr>
+                <w:ilvl w:val="0"/>
+                <w:numId w:val="1"/>
+              </w:numPr>
+              <w:jc w:val="center"/>
+            </w:pPr>
+          </w:p>
+        </w:tc>
+        <w:tc>
+          <w:tcPr>
+            <w:tcW w:w="6644" w:type="dxa"/>
+          </w:tcPr>
+          <w:p>
+            <w:r>
+              <w:t>https://github.com/tj/nib</w:t>
             </w:r>
           </w:p>
         </w:tc>
@@ -4080,40 +4227,7 @@
           </w:tcPr>
           <w:p>
             <w:r>
-              <w:t>https://github.com/wavded/humane-js</w:t>
-            </w:r>
-          </w:p>
-        </w:tc>
-        <w:tc>
-          <w:tcPr>
-            <w:tcW w:w="1558" w:type="dxa"/>
-          </w:tcPr>
-          <w:p/>
-        </w:tc>
-      </w:tr>
-      <w:tr>
-        <w:tc>
-          <w:tcPr>
-            <w:tcW w:w="1148" w:type="dxa"/>
-          </w:tcPr>
-          <w:p>
-            <w:pPr>
-              <w:pStyle w:val="ListParagraph"/>
-              <w:numPr>
-                <w:ilvl w:val="0"/>
-                <w:numId w:val="1"/>
-              </w:numPr>
-              <w:jc w:val="center"/>
-            </w:pPr>
-          </w:p>
-        </w:tc>
-        <w:tc>
-          <w:tcPr>
-            <w:tcW w:w="6644" w:type="dxa"/>
-          </w:tcPr>
-          <w:p>
-            <w:r>
-              <w:t>https://github.com/mdo/preboot</w:t>
+              <w:t>https://github.com/melonjs/melonJS</w:t>
             </w:r>
           </w:p>
         </w:tc>
@@ -4126,113 +4240,6 @@
               <w:t>y</w:t>
             </w:r>
           </w:p>
-        </w:tc>
-      </w:tr>
-      <w:tr>
-        <w:tc>
-          <w:tcPr>
-            <w:tcW w:w="1148" w:type="dxa"/>
-          </w:tcPr>
-          <w:p>
-            <w:pPr>
-              <w:pStyle w:val="ListParagraph"/>
-              <w:numPr>
-                <w:ilvl w:val="0"/>
-                <w:numId w:val="1"/>
-              </w:numPr>
-              <w:jc w:val="center"/>
-            </w:pPr>
-          </w:p>
-        </w:tc>
-        <w:tc>
-          <w:tcPr>
-            <w:tcW w:w="6644" w:type="dxa"/>
-          </w:tcPr>
-          <w:p>
-            <w:r>
-              <w:t>https://github.com/tylertate/semantic.gs</w:t>
-            </w:r>
-          </w:p>
-        </w:tc>
-        <w:tc>
-          <w:tcPr>
-            <w:tcW w:w="1558" w:type="dxa"/>
-          </w:tcPr>
-          <w:p>
-            <w:r>
-              <w:t>y</w:t>
-            </w:r>
-          </w:p>
-        </w:tc>
-      </w:tr>
-      <w:tr>
-        <w:tc>
-          <w:tcPr>
-            <w:tcW w:w="1148" w:type="dxa"/>
-          </w:tcPr>
-          <w:p>
-            <w:pPr>
-              <w:pStyle w:val="ListParagraph"/>
-              <w:numPr>
-                <w:ilvl w:val="0"/>
-                <w:numId w:val="1"/>
-              </w:numPr>
-              <w:jc w:val="center"/>
-            </w:pPr>
-          </w:p>
-        </w:tc>
-        <w:tc>
-          <w:tcPr>
-            <w:tcW w:w="6644" w:type="dxa"/>
-          </w:tcPr>
-          <w:p>
-            <w:r>
-              <w:t>https://github.com/tj/nib</w:t>
-            </w:r>
-          </w:p>
-        </w:tc>
-        <w:tc>
-          <w:tcPr>
-            <w:tcW w:w="1558" w:type="dxa"/>
-          </w:tcPr>
-          <w:p>
-            <w:r>
-              <w:t>y</w:t>
-            </w:r>
-          </w:p>
-        </w:tc>
-      </w:tr>
-      <w:tr>
-        <w:tc>
-          <w:tcPr>
-            <w:tcW w:w="1148" w:type="dxa"/>
-          </w:tcPr>
-          <w:p>
-            <w:pPr>
-              <w:pStyle w:val="ListParagraph"/>
-              <w:numPr>
-                <w:ilvl w:val="0"/>
-                <w:numId w:val="1"/>
-              </w:numPr>
-              <w:jc w:val="center"/>
-            </w:pPr>
-          </w:p>
-        </w:tc>
-        <w:tc>
-          <w:tcPr>
-            <w:tcW w:w="6644" w:type="dxa"/>
-          </w:tcPr>
-          <w:p>
-            <w:r>
-              <w:t>https://github.com/melonjs/melonJS</w:t>
-            </w:r>
-          </w:p>
-        </w:tc>
-        <w:tc>
-          <w:tcPr>
-            <w:tcW w:w="1558" w:type="dxa"/>
-          </w:tcPr>
-          <w:p/>
         </w:tc>
       </w:tr>
       <w:tr>
@@ -4435,7 +4442,11 @@
           <w:tcPr>
             <w:tcW w:w="1558" w:type="dxa"/>
           </w:tcPr>
-          <w:p/>
+          <w:p>
+            <w:r>
+              <w:t>y</w:t>
+            </w:r>
+          </w:p>
         </w:tc>
       </w:tr>
       <w:tr>
@@ -4542,11 +4553,7 @@
           <w:tcPr>
             <w:tcW w:w="1558" w:type="dxa"/>
           </w:tcPr>
-          <w:p>
-            <w:r>
-              <w:t>y</w:t>
-            </w:r>
-          </w:p>
+          <w:p/>
         </w:tc>
       </w:tr>
       <w:tr>
@@ -5468,7 +5475,11 @@
           <w:tcPr>
             <w:tcW w:w="1558" w:type="dxa"/>
           </w:tcPr>
-          <w:p/>
+          <w:p>
+            <w:r>
+              <w:t>y</w:t>
+            </w:r>
+          </w:p>
         </w:tc>
       </w:tr>
       <w:tr>
@@ -5571,6 +5582,39 @@
           <w:tcPr>
             <w:tcW w:w="1558" w:type="dxa"/>
           </w:tcPr>
+          <w:p/>
+        </w:tc>
+      </w:tr>
+      <w:tr>
+        <w:tc>
+          <w:tcPr>
+            <w:tcW w:w="1148" w:type="dxa"/>
+          </w:tcPr>
+          <w:p>
+            <w:pPr>
+              <w:pStyle w:val="ListParagraph"/>
+              <w:numPr>
+                <w:ilvl w:val="0"/>
+                <w:numId w:val="1"/>
+              </w:numPr>
+              <w:jc w:val="center"/>
+            </w:pPr>
+          </w:p>
+        </w:tc>
+        <w:tc>
+          <w:tcPr>
+            <w:tcW w:w="6644" w:type="dxa"/>
+          </w:tcPr>
+          <w:p>
+            <w:r>
+              <w:t>https://github.com/NLog/NLog</w:t>
+            </w:r>
+          </w:p>
+        </w:tc>
+        <w:tc>
+          <w:tcPr>
+            <w:tcW w:w="1558" w:type="dxa"/>
+          </w:tcPr>
           <w:p>
             <w:r>
               <w:t>y</w:t>
@@ -5600,7 +5644,106 @@
           </w:tcPr>
           <w:p>
             <w:r>
-              <w:t>https://github.com/NLog/NLog</w:t>
+              <w:t>https://github.com/ravendb/ravendb</w:t>
+            </w:r>
+          </w:p>
+        </w:tc>
+        <w:tc>
+          <w:tcPr>
+            <w:tcW w:w="1558" w:type="dxa"/>
+          </w:tcPr>
+          <w:p/>
+        </w:tc>
+      </w:tr>
+      <w:tr>
+        <w:tc>
+          <w:tcPr>
+            <w:tcW w:w="1148" w:type="dxa"/>
+          </w:tcPr>
+          <w:p>
+            <w:pPr>
+              <w:pStyle w:val="ListParagraph"/>
+              <w:numPr>
+                <w:ilvl w:val="0"/>
+                <w:numId w:val="1"/>
+              </w:numPr>
+              <w:jc w:val="center"/>
+            </w:pPr>
+          </w:p>
+        </w:tc>
+        <w:tc>
+          <w:tcPr>
+            <w:tcW w:w="6644" w:type="dxa"/>
+          </w:tcPr>
+          <w:p>
+            <w:r>
+              <w:t>https://github.com/ninject/Ninject</w:t>
+            </w:r>
+          </w:p>
+        </w:tc>
+        <w:tc>
+          <w:tcPr>
+            <w:tcW w:w="1558" w:type="dxa"/>
+          </w:tcPr>
+          <w:p/>
+        </w:tc>
+      </w:tr>
+      <w:tr>
+        <w:tc>
+          <w:tcPr>
+            <w:tcW w:w="1148" w:type="dxa"/>
+          </w:tcPr>
+          <w:p>
+            <w:pPr>
+              <w:pStyle w:val="ListParagraph"/>
+              <w:numPr>
+                <w:ilvl w:val="0"/>
+                <w:numId w:val="1"/>
+              </w:numPr>
+              <w:jc w:val="center"/>
+            </w:pPr>
+          </w:p>
+        </w:tc>
+        <w:tc>
+          <w:tcPr>
+            <w:tcW w:w="6644" w:type="dxa"/>
+          </w:tcPr>
+          <w:p>
+            <w:r>
+              <w:t>https://github.com/torvalds/linux</w:t>
+            </w:r>
+          </w:p>
+        </w:tc>
+        <w:tc>
+          <w:tcPr>
+            <w:tcW w:w="1558" w:type="dxa"/>
+          </w:tcPr>
+          <w:p/>
+        </w:tc>
+      </w:tr>
+      <w:tr>
+        <w:tc>
+          <w:tcPr>
+            <w:tcW w:w="1148" w:type="dxa"/>
+          </w:tcPr>
+          <w:p>
+            <w:pPr>
+              <w:pStyle w:val="ListParagraph"/>
+              <w:numPr>
+                <w:ilvl w:val="0"/>
+                <w:numId w:val="1"/>
+              </w:numPr>
+              <w:jc w:val="center"/>
+            </w:pPr>
+          </w:p>
+        </w:tc>
+        <w:tc>
+          <w:tcPr>
+            <w:tcW w:w="6644" w:type="dxa"/>
+          </w:tcPr>
+          <w:p>
+            <w:r>
+              <w:t>https://github.com/antirez/redis</w:t>
             </w:r>
           </w:p>
         </w:tc>
@@ -5637,106 +5780,40 @@
           </w:tcPr>
           <w:p>
             <w:r>
-              <w:t>https://github.com/ravendb/ravendb</w:t>
-            </w:r>
-          </w:p>
-        </w:tc>
-        <w:tc>
-          <w:tcPr>
-            <w:tcW w:w="1558" w:type="dxa"/>
-          </w:tcPr>
-          <w:p/>
-        </w:tc>
-      </w:tr>
-      <w:tr>
-        <w:tc>
-          <w:tcPr>
-            <w:tcW w:w="1148" w:type="dxa"/>
-          </w:tcPr>
-          <w:p>
-            <w:pPr>
-              <w:pStyle w:val="ListParagraph"/>
-              <w:numPr>
-                <w:ilvl w:val="0"/>
-                <w:numId w:val="1"/>
-              </w:numPr>
-              <w:jc w:val="center"/>
-            </w:pPr>
-          </w:p>
-        </w:tc>
-        <w:tc>
-          <w:tcPr>
-            <w:tcW w:w="6644" w:type="dxa"/>
-          </w:tcPr>
-          <w:p>
-            <w:r>
-              <w:t>https://github.com/ninject/Ninject</w:t>
-            </w:r>
-          </w:p>
-        </w:tc>
-        <w:tc>
-          <w:tcPr>
-            <w:tcW w:w="1558" w:type="dxa"/>
-          </w:tcPr>
-          <w:p/>
-        </w:tc>
-      </w:tr>
-      <w:tr>
-        <w:tc>
-          <w:tcPr>
-            <w:tcW w:w="1148" w:type="dxa"/>
-          </w:tcPr>
-          <w:p>
-            <w:pPr>
-              <w:pStyle w:val="ListParagraph"/>
-              <w:numPr>
-                <w:ilvl w:val="0"/>
-                <w:numId w:val="1"/>
-              </w:numPr>
-              <w:jc w:val="center"/>
-            </w:pPr>
-          </w:p>
-        </w:tc>
-        <w:tc>
-          <w:tcPr>
-            <w:tcW w:w="6644" w:type="dxa"/>
-          </w:tcPr>
-          <w:p>
-            <w:r>
-              <w:t>https://github.com/torvalds/linux</w:t>
-            </w:r>
-          </w:p>
-        </w:tc>
-        <w:tc>
-          <w:tcPr>
-            <w:tcW w:w="1558" w:type="dxa"/>
-          </w:tcPr>
-          <w:p/>
-        </w:tc>
-      </w:tr>
-      <w:tr>
-        <w:tc>
-          <w:tcPr>
-            <w:tcW w:w="1148" w:type="dxa"/>
-          </w:tcPr>
-          <w:p>
-            <w:pPr>
-              <w:pStyle w:val="ListParagraph"/>
-              <w:numPr>
-                <w:ilvl w:val="0"/>
-                <w:numId w:val="1"/>
-              </w:numPr>
-              <w:jc w:val="center"/>
-            </w:pPr>
-          </w:p>
-        </w:tc>
-        <w:tc>
-          <w:tcPr>
-            <w:tcW w:w="6644" w:type="dxa"/>
-          </w:tcPr>
-          <w:p>
-            <w:r>
-              <w:t>https://github.com/antirez/redis</w:t>
+              <w:t>https://github.com/git/git</w:t>
+            </w:r>
+          </w:p>
+        </w:tc>
+        <w:tc>
+          <w:tcPr>
+            <w:tcW w:w="1558" w:type="dxa"/>
+          </w:tcPr>
+          <w:p/>
+        </w:tc>
+      </w:tr>
+      <w:tr>
+        <w:tc>
+          <w:tcPr>
+            <w:tcW w:w="1148" w:type="dxa"/>
+          </w:tcPr>
+          <w:p>
+            <w:pPr>
+              <w:pStyle w:val="ListParagraph"/>
+              <w:numPr>
+                <w:ilvl w:val="0"/>
+                <w:numId w:val="1"/>
+              </w:numPr>
+              <w:jc w:val="center"/>
+            </w:pPr>
+          </w:p>
+        </w:tc>
+        <w:tc>
+          <w:tcPr>
+            <w:tcW w:w="6644" w:type="dxa"/>
+          </w:tcPr>
+          <w:p>
+            <w:r>
+              <w:t>https://github.com/kripken/emscripten</w:t>
             </w:r>
           </w:p>
         </w:tc>
@@ -5773,7 +5850,73 @@
           </w:tcPr>
           <w:p>
             <w:r>
-              <w:t>https://github.com/git/git</w:t>
+              <w:t>https://github.com/php/php-src</w:t>
+            </w:r>
+          </w:p>
+        </w:tc>
+        <w:tc>
+          <w:tcPr>
+            <w:tcW w:w="1558" w:type="dxa"/>
+          </w:tcPr>
+          <w:p/>
+        </w:tc>
+      </w:tr>
+      <w:tr>
+        <w:tc>
+          <w:tcPr>
+            <w:tcW w:w="1148" w:type="dxa"/>
+          </w:tcPr>
+          <w:p>
+            <w:pPr>
+              <w:pStyle w:val="ListParagraph"/>
+              <w:numPr>
+                <w:ilvl w:val="0"/>
+                <w:numId w:val="1"/>
+              </w:numPr>
+              <w:jc w:val="center"/>
+            </w:pPr>
+          </w:p>
+        </w:tc>
+        <w:tc>
+          <w:tcPr>
+            <w:tcW w:w="6644" w:type="dxa"/>
+          </w:tcPr>
+          <w:p>
+            <w:r>
+              <w:t>https://github.com/libgit2/libgit2</w:t>
+            </w:r>
+          </w:p>
+        </w:tc>
+        <w:tc>
+          <w:tcPr>
+            <w:tcW w:w="1558" w:type="dxa"/>
+          </w:tcPr>
+          <w:p/>
+        </w:tc>
+      </w:tr>
+      <w:tr>
+        <w:tc>
+          <w:tcPr>
+            <w:tcW w:w="1148" w:type="dxa"/>
+          </w:tcPr>
+          <w:p>
+            <w:pPr>
+              <w:pStyle w:val="ListParagraph"/>
+              <w:numPr>
+                <w:ilvl w:val="0"/>
+                <w:numId w:val="1"/>
+              </w:numPr>
+              <w:jc w:val="center"/>
+            </w:pPr>
+          </w:p>
+        </w:tc>
+        <w:tc>
+          <w:tcPr>
+            <w:tcW w:w="6644" w:type="dxa"/>
+          </w:tcPr>
+          <w:p>
+            <w:r>
+              <w:t>https://github.com/fish-shell/fish-shell</w:t>
             </w:r>
           </w:p>
         </w:tc>
@@ -5810,7 +5953,40 @@
           </w:tcPr>
           <w:p>
             <w:r>
-              <w:t>https://github.com/kripken/emscripten</w:t>
+              <w:t>https://github.com/b4winckler/macvim</w:t>
+            </w:r>
+          </w:p>
+        </w:tc>
+        <w:tc>
+          <w:tcPr>
+            <w:tcW w:w="1558" w:type="dxa"/>
+          </w:tcPr>
+          <w:p/>
+        </w:tc>
+      </w:tr>
+      <w:tr>
+        <w:tc>
+          <w:tcPr>
+            <w:tcW w:w="1148" w:type="dxa"/>
+          </w:tcPr>
+          <w:p>
+            <w:pPr>
+              <w:pStyle w:val="ListParagraph"/>
+              <w:numPr>
+                <w:ilvl w:val="0"/>
+                <w:numId w:val="1"/>
+              </w:numPr>
+              <w:jc w:val="center"/>
+            </w:pPr>
+          </w:p>
+        </w:tc>
+        <w:tc>
+          <w:tcPr>
+            <w:tcW w:w="6644" w:type="dxa"/>
+          </w:tcPr>
+          <w:p>
+            <w:r>
+              <w:t>https://github.com/grpc/grpc</w:t>
             </w:r>
           </w:p>
         </w:tc>
@@ -5847,73 +6023,40 @@
           </w:tcPr>
           <w:p>
             <w:r>
-              <w:t>https://github.com/php/php-src</w:t>
-            </w:r>
-          </w:p>
-        </w:tc>
-        <w:tc>
-          <w:tcPr>
-            <w:tcW w:w="1558" w:type="dxa"/>
-          </w:tcPr>
-          <w:p/>
-        </w:tc>
-      </w:tr>
-      <w:tr>
-        <w:tc>
-          <w:tcPr>
-            <w:tcW w:w="1148" w:type="dxa"/>
-          </w:tcPr>
-          <w:p>
-            <w:pPr>
-              <w:pStyle w:val="ListParagraph"/>
-              <w:numPr>
-                <w:ilvl w:val="0"/>
-                <w:numId w:val="1"/>
-              </w:numPr>
-              <w:jc w:val="center"/>
-            </w:pPr>
-          </w:p>
-        </w:tc>
-        <w:tc>
-          <w:tcPr>
-            <w:tcW w:w="6644" w:type="dxa"/>
-          </w:tcPr>
-          <w:p>
-            <w:r>
-              <w:t>https://github.com/libgit2/libgit2</w:t>
-            </w:r>
-          </w:p>
-        </w:tc>
-        <w:tc>
-          <w:tcPr>
-            <w:tcW w:w="1558" w:type="dxa"/>
-          </w:tcPr>
-          <w:p/>
-        </w:tc>
-      </w:tr>
-      <w:tr>
-        <w:tc>
-          <w:tcPr>
-            <w:tcW w:w="1148" w:type="dxa"/>
-          </w:tcPr>
-          <w:p>
-            <w:pPr>
-              <w:pStyle w:val="ListParagraph"/>
-              <w:numPr>
-                <w:ilvl w:val="0"/>
-                <w:numId w:val="1"/>
-              </w:numPr>
-              <w:jc w:val="center"/>
-            </w:pPr>
-          </w:p>
-        </w:tc>
-        <w:tc>
-          <w:tcPr>
-            <w:tcW w:w="6644" w:type="dxa"/>
-          </w:tcPr>
-          <w:p>
-            <w:r>
-              <w:t>https://github.com/fish-shell/fish-shell</w:t>
+              <w:t>https://github.com/memcached/memcached</w:t>
+            </w:r>
+          </w:p>
+        </w:tc>
+        <w:tc>
+          <w:tcPr>
+            <w:tcW w:w="1558" w:type="dxa"/>
+          </w:tcPr>
+          <w:p/>
+        </w:tc>
+      </w:tr>
+      <w:tr>
+        <w:tc>
+          <w:tcPr>
+            <w:tcW w:w="1148" w:type="dxa"/>
+          </w:tcPr>
+          <w:p>
+            <w:pPr>
+              <w:pStyle w:val="ListParagraph"/>
+              <w:numPr>
+                <w:ilvl w:val="0"/>
+                <w:numId w:val="1"/>
+              </w:numPr>
+              <w:jc w:val="center"/>
+            </w:pPr>
+          </w:p>
+        </w:tc>
+        <w:tc>
+          <w:tcPr>
+            <w:tcW w:w="6644" w:type="dxa"/>
+          </w:tcPr>
+          <w:p>
+            <w:r>
+              <w:t>https://github.com/yyuu/pyenv</w:t>
             </w:r>
           </w:p>
         </w:tc>
@@ -5950,7 +6093,73 @@
           </w:tcPr>
           <w:p>
             <w:r>
-              <w:t>https://github.com/b4winckler/macvim</w:t>
+              <w:t>https://github.com/FFmpeg/FFmpeg</w:t>
+            </w:r>
+          </w:p>
+        </w:tc>
+        <w:tc>
+          <w:tcPr>
+            <w:tcW w:w="1558" w:type="dxa"/>
+          </w:tcPr>
+          <w:p/>
+        </w:tc>
+      </w:tr>
+      <w:tr>
+        <w:tc>
+          <w:tcPr>
+            <w:tcW w:w="1148" w:type="dxa"/>
+          </w:tcPr>
+          <w:p>
+            <w:pPr>
+              <w:pStyle w:val="ListParagraph"/>
+              <w:numPr>
+                <w:ilvl w:val="0"/>
+                <w:numId w:val="1"/>
+              </w:numPr>
+              <w:jc w:val="center"/>
+            </w:pPr>
+          </w:p>
+        </w:tc>
+        <w:tc>
+          <w:tcPr>
+            <w:tcW w:w="6644" w:type="dxa"/>
+          </w:tcPr>
+          <w:p>
+            <w:r>
+              <w:t>https://github.com/vim/vim</w:t>
+            </w:r>
+          </w:p>
+        </w:tc>
+        <w:tc>
+          <w:tcPr>
+            <w:tcW w:w="1558" w:type="dxa"/>
+          </w:tcPr>
+          <w:p/>
+        </w:tc>
+      </w:tr>
+      <w:tr>
+        <w:tc>
+          <w:tcPr>
+            <w:tcW w:w="1148" w:type="dxa"/>
+          </w:tcPr>
+          <w:p>
+            <w:pPr>
+              <w:pStyle w:val="ListParagraph"/>
+              <w:numPr>
+                <w:ilvl w:val="0"/>
+                <w:numId w:val="1"/>
+              </w:numPr>
+              <w:jc w:val="center"/>
+            </w:pPr>
+          </w:p>
+        </w:tc>
+        <w:tc>
+          <w:tcPr>
+            <w:tcW w:w="6644" w:type="dxa"/>
+          </w:tcPr>
+          <w:p>
+            <w:r>
+              <w:t>https://github.com/mpv-player/mpv</w:t>
             </w:r>
           </w:p>
         </w:tc>
@@ -5987,7 +6196,73 @@
           </w:tcPr>
           <w:p>
             <w:r>
-              <w:t>https://github.com/grpc/grpc</w:t>
+              <w:t>https://github.com/kr/beanstalkd</w:t>
+            </w:r>
+          </w:p>
+        </w:tc>
+        <w:tc>
+          <w:tcPr>
+            <w:tcW w:w="1558" w:type="dxa"/>
+          </w:tcPr>
+          <w:p/>
+        </w:tc>
+      </w:tr>
+      <w:tr>
+        <w:tc>
+          <w:tcPr>
+            <w:tcW w:w="1148" w:type="dxa"/>
+          </w:tcPr>
+          <w:p>
+            <w:pPr>
+              <w:pStyle w:val="ListParagraph"/>
+              <w:numPr>
+                <w:ilvl w:val="0"/>
+                <w:numId w:val="1"/>
+              </w:numPr>
+              <w:jc w:val="center"/>
+            </w:pPr>
+          </w:p>
+        </w:tc>
+        <w:tc>
+          <w:tcPr>
+            <w:tcW w:w="6644" w:type="dxa"/>
+          </w:tcPr>
+          <w:p>
+            <w:r>
+              <w:t>https://github.com/jonas/tig</w:t>
+            </w:r>
+          </w:p>
+        </w:tc>
+        <w:tc>
+          <w:tcPr>
+            <w:tcW w:w="1558" w:type="dxa"/>
+          </w:tcPr>
+          <w:p/>
+        </w:tc>
+      </w:tr>
+      <w:tr>
+        <w:tc>
+          <w:tcPr>
+            <w:tcW w:w="1148" w:type="dxa"/>
+          </w:tcPr>
+          <w:p>
+            <w:pPr>
+              <w:pStyle w:val="ListParagraph"/>
+              <w:numPr>
+                <w:ilvl w:val="0"/>
+                <w:numId w:val="1"/>
+              </w:numPr>
+              <w:jc w:val="center"/>
+            </w:pPr>
+          </w:p>
+        </w:tc>
+        <w:tc>
+          <w:tcPr>
+            <w:tcW w:w="6644" w:type="dxa"/>
+          </w:tcPr>
+          <w:p>
+            <w:r>
+              <w:t>https://github.com/curl/curl</w:t>
             </w:r>
           </w:p>
         </w:tc>
@@ -6024,40 +6299,7 @@
           </w:tcPr>
           <w:p>
             <w:r>
-              <w:t>https://github.com/memcached/memcached</w:t>
-            </w:r>
-          </w:p>
-        </w:tc>
-        <w:tc>
-          <w:tcPr>
-            <w:tcW w:w="1558" w:type="dxa"/>
-          </w:tcPr>
-          <w:p/>
-        </w:tc>
-      </w:tr>
-      <w:tr>
-        <w:tc>
-          <w:tcPr>
-            <w:tcW w:w="1148" w:type="dxa"/>
-          </w:tcPr>
-          <w:p>
-            <w:pPr>
-              <w:pStyle w:val="ListParagraph"/>
-              <w:numPr>
-                <w:ilvl w:val="0"/>
-                <w:numId w:val="1"/>
-              </w:numPr>
-              <w:jc w:val="center"/>
-            </w:pPr>
-          </w:p>
-        </w:tc>
-        <w:tc>
-          <w:tcPr>
-            <w:tcW w:w="6644" w:type="dxa"/>
-          </w:tcPr>
-          <w:p>
-            <w:r>
-              <w:t>https://github.com/yyuu/pyenv</w:t>
+              <w:t>https://github.com/numpy/numpy</w:t>
             </w:r>
           </w:p>
         </w:tc>
@@ -6094,73 +6336,40 @@
           </w:tcPr>
           <w:p>
             <w:r>
-              <w:t>https://github.com/FFmpeg/FFmpeg</w:t>
-            </w:r>
-          </w:p>
-        </w:tc>
-        <w:tc>
-          <w:tcPr>
-            <w:tcW w:w="1558" w:type="dxa"/>
-          </w:tcPr>
-          <w:p/>
-        </w:tc>
-      </w:tr>
-      <w:tr>
-        <w:tc>
-          <w:tcPr>
-            <w:tcW w:w="1148" w:type="dxa"/>
-          </w:tcPr>
-          <w:p>
-            <w:pPr>
-              <w:pStyle w:val="ListParagraph"/>
-              <w:numPr>
-                <w:ilvl w:val="0"/>
-                <w:numId w:val="1"/>
-              </w:numPr>
-              <w:jc w:val="center"/>
-            </w:pPr>
-          </w:p>
-        </w:tc>
-        <w:tc>
-          <w:tcPr>
-            <w:tcW w:w="6644" w:type="dxa"/>
-          </w:tcPr>
-          <w:p>
-            <w:r>
-              <w:t>https://github.com/vim/vim</w:t>
-            </w:r>
-          </w:p>
-        </w:tc>
-        <w:tc>
-          <w:tcPr>
-            <w:tcW w:w="1558" w:type="dxa"/>
-          </w:tcPr>
-          <w:p/>
-        </w:tc>
-      </w:tr>
-      <w:tr>
-        <w:tc>
-          <w:tcPr>
-            <w:tcW w:w="1148" w:type="dxa"/>
-          </w:tcPr>
-          <w:p>
-            <w:pPr>
-              <w:pStyle w:val="ListParagraph"/>
-              <w:numPr>
-                <w:ilvl w:val="0"/>
-                <w:numId w:val="1"/>
-              </w:numPr>
-              <w:jc w:val="center"/>
-            </w:pPr>
-          </w:p>
-        </w:tc>
-        <w:tc>
-          <w:tcPr>
-            <w:tcW w:w="6644" w:type="dxa"/>
-          </w:tcPr>
-          <w:p>
-            <w:r>
-              <w:t>https://github.com/mpv-player/mpv</w:t>
+              <w:t>https://github.com/raspberrypi/linux</w:t>
+            </w:r>
+          </w:p>
+        </w:tc>
+        <w:tc>
+          <w:tcPr>
+            <w:tcW w:w="1558" w:type="dxa"/>
+          </w:tcPr>
+          <w:p/>
+        </w:tc>
+      </w:tr>
+      <w:tr>
+        <w:tc>
+          <w:tcPr>
+            <w:tcW w:w="1148" w:type="dxa"/>
+          </w:tcPr>
+          <w:p>
+            <w:pPr>
+              <w:pStyle w:val="ListParagraph"/>
+              <w:numPr>
+                <w:ilvl w:val="0"/>
+                <w:numId w:val="1"/>
+              </w:numPr>
+              <w:jc w:val="center"/>
+            </w:pPr>
+          </w:p>
+        </w:tc>
+        <w:tc>
+          <w:tcPr>
+            <w:tcW w:w="6644" w:type="dxa"/>
+          </w:tcPr>
+          <w:p>
+            <w:r>
+              <w:t>https://github.com/cesanta/mongoose</w:t>
             </w:r>
           </w:p>
         </w:tc>
@@ -6197,73 +6406,7 @@
           </w:tcPr>
           <w:p>
             <w:r>
-              <w:t>https://github.com/kr/beanstalkd</w:t>
-            </w:r>
-          </w:p>
-        </w:tc>
-        <w:tc>
-          <w:tcPr>
-            <w:tcW w:w="1558" w:type="dxa"/>
-          </w:tcPr>
-          <w:p/>
-        </w:tc>
-      </w:tr>
-      <w:tr>
-        <w:tc>
-          <w:tcPr>
-            <w:tcW w:w="1148" w:type="dxa"/>
-          </w:tcPr>
-          <w:p>
-            <w:pPr>
-              <w:pStyle w:val="ListParagraph"/>
-              <w:numPr>
-                <w:ilvl w:val="0"/>
-                <w:numId w:val="1"/>
-              </w:numPr>
-              <w:jc w:val="center"/>
-            </w:pPr>
-          </w:p>
-        </w:tc>
-        <w:tc>
-          <w:tcPr>
-            <w:tcW w:w="6644" w:type="dxa"/>
-          </w:tcPr>
-          <w:p>
-            <w:r>
-              <w:t>https://github.com/jonas/tig</w:t>
-            </w:r>
-          </w:p>
-        </w:tc>
-        <w:tc>
-          <w:tcPr>
-            <w:tcW w:w="1558" w:type="dxa"/>
-          </w:tcPr>
-          <w:p/>
-        </w:tc>
-      </w:tr>
-      <w:tr>
-        <w:tc>
-          <w:tcPr>
-            <w:tcW w:w="1148" w:type="dxa"/>
-          </w:tcPr>
-          <w:p>
-            <w:pPr>
-              <w:pStyle w:val="ListParagraph"/>
-              <w:numPr>
-                <w:ilvl w:val="0"/>
-                <w:numId w:val="1"/>
-              </w:numPr>
-              <w:jc w:val="center"/>
-            </w:pPr>
-          </w:p>
-        </w:tc>
-        <w:tc>
-          <w:tcPr>
-            <w:tcW w:w="6644" w:type="dxa"/>
-          </w:tcPr>
-          <w:p>
-            <w:r>
-              <w:t>https://github.com/curl/curl</w:t>
+              <w:t>https://github.com/necolas/normalize.css</w:t>
             </w:r>
           </w:p>
         </w:tc>
@@ -6300,73 +6443,40 @@
           </w:tcPr>
           <w:p>
             <w:r>
-              <w:t>https://github.com/numpy/numpy</w:t>
-            </w:r>
-          </w:p>
-        </w:tc>
-        <w:tc>
-          <w:tcPr>
-            <w:tcW w:w="1558" w:type="dxa"/>
-          </w:tcPr>
-          <w:p/>
-        </w:tc>
-      </w:tr>
-      <w:tr>
-        <w:tc>
-          <w:tcPr>
-            <w:tcW w:w="1148" w:type="dxa"/>
-          </w:tcPr>
-          <w:p>
-            <w:pPr>
-              <w:pStyle w:val="ListParagraph"/>
-              <w:numPr>
-                <w:ilvl w:val="0"/>
-                <w:numId w:val="1"/>
-              </w:numPr>
-              <w:jc w:val="center"/>
-            </w:pPr>
-          </w:p>
-        </w:tc>
-        <w:tc>
-          <w:tcPr>
-            <w:tcW w:w="6644" w:type="dxa"/>
-          </w:tcPr>
-          <w:p>
-            <w:r>
-              <w:t>https://github.com/raspberrypi/linux</w:t>
-            </w:r>
-          </w:p>
-        </w:tc>
-        <w:tc>
-          <w:tcPr>
-            <w:tcW w:w="1558" w:type="dxa"/>
-          </w:tcPr>
-          <w:p/>
-        </w:tc>
-      </w:tr>
-      <w:tr>
-        <w:tc>
-          <w:tcPr>
-            <w:tcW w:w="1148" w:type="dxa"/>
-          </w:tcPr>
-          <w:p>
-            <w:pPr>
-              <w:pStyle w:val="ListParagraph"/>
-              <w:numPr>
-                <w:ilvl w:val="0"/>
-                <w:numId w:val="1"/>
-              </w:numPr>
-              <w:jc w:val="center"/>
-            </w:pPr>
-          </w:p>
-        </w:tc>
-        <w:tc>
-          <w:tcPr>
-            <w:tcW w:w="6644" w:type="dxa"/>
-          </w:tcPr>
-          <w:p>
-            <w:r>
-              <w:t>https://github.com/cesanta/mongoose</w:t>
+              <w:t>https://github.com/harvesthq/chosen</w:t>
+            </w:r>
+          </w:p>
+        </w:tc>
+        <w:tc>
+          <w:tcPr>
+            <w:tcW w:w="1558" w:type="dxa"/>
+          </w:tcPr>
+          <w:p/>
+        </w:tc>
+      </w:tr>
+      <w:tr>
+        <w:tc>
+          <w:tcPr>
+            <w:tcW w:w="1148" w:type="dxa"/>
+          </w:tcPr>
+          <w:p>
+            <w:pPr>
+              <w:pStyle w:val="ListParagraph"/>
+              <w:numPr>
+                <w:ilvl w:val="0"/>
+                <w:numId w:val="1"/>
+              </w:numPr>
+              <w:jc w:val="center"/>
+            </w:pPr>
+          </w:p>
+        </w:tc>
+        <w:tc>
+          <w:tcPr>
+            <w:tcW w:w="6644" w:type="dxa"/>
+          </w:tcPr>
+          <w:p>
+            <w:r>
+              <w:t>https://github.com/ariya/phantomjs</w:t>
             </w:r>
           </w:p>
         </w:tc>
@@ -6403,7 +6513,40 @@
           </w:tcPr>
           <w:p>
             <w:r>
-              <w:t>https://github.com/necolas/normalize.css</w:t>
+              <w:t>https://github.com/angular/angular-seed</w:t>
+            </w:r>
+          </w:p>
+        </w:tc>
+        <w:tc>
+          <w:tcPr>
+            <w:tcW w:w="1558" w:type="dxa"/>
+          </w:tcPr>
+          <w:p/>
+        </w:tc>
+      </w:tr>
+      <w:tr>
+        <w:tc>
+          <w:tcPr>
+            <w:tcW w:w="1148" w:type="dxa"/>
+          </w:tcPr>
+          <w:p>
+            <w:pPr>
+              <w:pStyle w:val="ListParagraph"/>
+              <w:numPr>
+                <w:ilvl w:val="0"/>
+                <w:numId w:val="1"/>
+              </w:numPr>
+              <w:jc w:val="center"/>
+            </w:pPr>
+          </w:p>
+        </w:tc>
+        <w:tc>
+          <w:tcPr>
+            <w:tcW w:w="6644" w:type="dxa"/>
+          </w:tcPr>
+          <w:p>
+            <w:r>
+              <w:t>https://github.com/madrobby/zepto</w:t>
             </w:r>
           </w:p>
         </w:tc>
@@ -6416,146 +6559,6 @@
               <w:t>y</w:t>
             </w:r>
           </w:p>
-        </w:tc>
-      </w:tr>
-      <w:tr>
-        <w:tc>
-          <w:tcPr>
-            <w:tcW w:w="1148" w:type="dxa"/>
-          </w:tcPr>
-          <w:p>
-            <w:pPr>
-              <w:pStyle w:val="ListParagraph"/>
-              <w:numPr>
-                <w:ilvl w:val="0"/>
-                <w:numId w:val="1"/>
-              </w:numPr>
-              <w:jc w:val="center"/>
-            </w:pPr>
-          </w:p>
-        </w:tc>
-        <w:tc>
-          <w:tcPr>
-            <w:tcW w:w="6644" w:type="dxa"/>
-          </w:tcPr>
-          <w:p>
-            <w:r>
-              <w:t>https://github.com/harvesthq/chosen</w:t>
-            </w:r>
-          </w:p>
-        </w:tc>
-        <w:tc>
-          <w:tcPr>
-            <w:tcW w:w="1558" w:type="dxa"/>
-          </w:tcPr>
-          <w:p/>
-        </w:tc>
-      </w:tr>
-      <w:tr>
-        <w:tc>
-          <w:tcPr>
-            <w:tcW w:w="1148" w:type="dxa"/>
-          </w:tcPr>
-          <w:p>
-            <w:pPr>
-              <w:pStyle w:val="ListParagraph"/>
-              <w:numPr>
-                <w:ilvl w:val="0"/>
-                <w:numId w:val="1"/>
-              </w:numPr>
-              <w:jc w:val="center"/>
-            </w:pPr>
-          </w:p>
-        </w:tc>
-        <w:tc>
-          <w:tcPr>
-            <w:tcW w:w="6644" w:type="dxa"/>
-          </w:tcPr>
-          <w:p>
-            <w:r>
-              <w:t>https://github.com/ariya/phantomjs</w:t>
-            </w:r>
-          </w:p>
-        </w:tc>
-        <w:tc>
-          <w:tcPr>
-            <w:tcW w:w="1558" w:type="dxa"/>
-          </w:tcPr>
-          <w:p>
-            <w:r>
-              <w:t>y</w:t>
-            </w:r>
-          </w:p>
-        </w:tc>
-      </w:tr>
-      <w:tr>
-        <w:tc>
-          <w:tcPr>
-            <w:tcW w:w="1148" w:type="dxa"/>
-          </w:tcPr>
-          <w:p>
-            <w:pPr>
-              <w:pStyle w:val="ListParagraph"/>
-              <w:numPr>
-                <w:ilvl w:val="0"/>
-                <w:numId w:val="1"/>
-              </w:numPr>
-              <w:jc w:val="center"/>
-            </w:pPr>
-          </w:p>
-        </w:tc>
-        <w:tc>
-          <w:tcPr>
-            <w:tcW w:w="6644" w:type="dxa"/>
-          </w:tcPr>
-          <w:p>
-            <w:r>
-              <w:t>https://github.com/angular/angular-seed</w:t>
-            </w:r>
-          </w:p>
-        </w:tc>
-        <w:tc>
-          <w:tcPr>
-            <w:tcW w:w="1558" w:type="dxa"/>
-          </w:tcPr>
-          <w:p>
-            <w:r>
-              <w:t>y</w:t>
-            </w:r>
-          </w:p>
-        </w:tc>
-      </w:tr>
-      <w:tr>
-        <w:tc>
-          <w:tcPr>
-            <w:tcW w:w="1148" w:type="dxa"/>
-          </w:tcPr>
-          <w:p>
-            <w:pPr>
-              <w:pStyle w:val="ListParagraph"/>
-              <w:numPr>
-                <w:ilvl w:val="0"/>
-                <w:numId w:val="1"/>
-              </w:numPr>
-              <w:jc w:val="center"/>
-            </w:pPr>
-          </w:p>
-        </w:tc>
-        <w:tc>
-          <w:tcPr>
-            <w:tcW w:w="6644" w:type="dxa"/>
-          </w:tcPr>
-          <w:p>
-            <w:r>
-              <w:t>https://github.com/madrobby/zepto</w:t>
-            </w:r>
-          </w:p>
-        </w:tc>
-        <w:tc>
-          <w:tcPr>
-            <w:tcW w:w="1558" w:type="dxa"/>
-          </w:tcPr>
-          <w:p/>
         </w:tc>
       </w:tr>
       <w:tr>
@@ -7086,8 +7089,31 @@
     <w:p/>
     <w:p>
       <w:r>
+        <w:t>IE</w:t>
+      </w:r>
+      <w:r>
+        <w:br/>
+        <w:t xml:space="preserve">Select projects that have metrics available, some have no issues </w:t>
+      </w:r>
+      <w:proofErr w:type="spellStart"/>
+      <w:r>
+        <w:t>etc</w:t>
+      </w:r>
+      <w:proofErr w:type="spellEnd"/>
+    </w:p>
+    <w:p/>
+    <w:p>
+      <w:pPr>
+        <w:tabs>
+          <w:tab w:val="left" w:pos="3240"/>
+        </w:tabs>
+      </w:pPr>
+      <w:r>
         <w:t>Comma list</w:t>
       </w:r>
+      <w:r>
+        <w:tab/>
+      </w:r>
     </w:p>
     <w:p/>
     <w:p>
@@ -7118,225 +7144,6 @@
     <w:p>
       <w:r>
         <w:t>https://github.com/socketio/socket.io</w:t>
-      </w:r>
-    </w:p>
-    <w:p>
-      <w:r>
-        <w:t>https://github.com/zurb/foundation-sites</w:t>
-      </w:r>
-    </w:p>
-    <w:p>
-      <w:r>
-        <w:t>https://github.com/resume/resume.github.com</w:t>
-      </w:r>
-    </w:p>
-    <w:p>
-      <w:r>
-        <w:t>https://github.com/caolan/async</w:t>
-      </w:r>
-    </w:p>
-    <w:p>
-      <w:r>
-        <w:t>https://github.com/emberjs/ember.js</w:t>
-      </w:r>
-    </w:p>
-    <w:p>
-      <w:r>
-        <w:t>https://github.com/nostra13/Android-Universal-Image-Loader</w:t>
-      </w:r>
-    </w:p>
-    <w:p>
-      <w:r>
-        <w:t>https://github.com/square/retrofit</w:t>
-      </w:r>
-    </w:p>
-    <w:p>
-      <w:r>
-        <w:t>https://github.com/netty/netty</w:t>
-      </w:r>
-    </w:p>
-    <w:p>
-      <w:r>
-        <w:t>https://github.com/clojure/clojure</w:t>
-      </w:r>
-    </w:p>
-    <w:p>
-      <w:r>
-        <w:t>https://github.com/JetBrains/kotlin</w:t>
-      </w:r>
-    </w:p>
-    <w:p>
-      <w:r>
-        <w:t>https://github.com/dropwizard/dropwizard</w:t>
-      </w:r>
-      <w:r>
-        <w:t xml:space="preserve"> </w:t>
-      </w:r>
-    </w:p>
-    <w:p>
-      <w:r>
-        <w:t>https://github.com/LMAX-Exchange/disruptor</w:t>
-      </w:r>
-    </w:p>
-    <w:p>
-      <w:r>
-        <w:t>https://github.com/perwendel/spark</w:t>
-      </w:r>
-    </w:p>
-    <w:p>
-      <w:r>
-        <w:t>https://github.com/facebook/facebook-android-sdk</w:t>
-      </w:r>
-    </w:p>
-    <w:p>
-      <w:r>
-        <w:t>https://github.com/alibaba/dubbo</w:t>
-      </w:r>
-    </w:p>
-    <w:p>
-      <w:r>
-        <w:t>https://github.com/gitlabhq/gitlabhq</w:t>
-      </w:r>
-    </w:p>
-    <w:p>
-      <w:r>
-        <w:t>https://github.com/plataformatec/devise</w:t>
-      </w:r>
-    </w:p>
-    <w:p>
-      <w:r>
-        <w:t>https://github.com/imathis/octopress</w:t>
-      </w:r>
-    </w:p>
-    <w:p>
-      <w:r>
-        <w:t>https://github.com/ruby/ruby</w:t>
-      </w:r>
-    </w:p>
-    <w:p>
-      <w:r>
-        <w:t>https://github.com/thoughtbot/paperclip</w:t>
-      </w:r>
-    </w:p>
-    <w:p>
-      <w:r>
-        <w:t>https://github.com/sass/sass</w:t>
-      </w:r>
-    </w:p>
-    <w:p>
-      <w:r>
-        <w:lastRenderedPageBreak/>
-        <w:t>https://github.com/CocoaPods/CocoaPods</w:t>
-      </w:r>
-    </w:p>
-    <w:p>
-      <w:r>
-        <w:t>https://github.com/resque/resque</w:t>
-      </w:r>
-    </w:p>
-    <w:p>
-      <w:r>
-        <w:t>https://github.com/ruby-grape/grape</w:t>
-      </w:r>
-    </w:p>
-    <w:p>
-      <w:r>
-        <w:t>https://github.com/jnicklas/capybara</w:t>
-      </w:r>
-    </w:p>
-    <w:p>
-      <w:r>
-        <w:t>https://github.com/django/django</w:t>
-      </w:r>
-    </w:p>
-    <w:p>
-      <w:r>
-        <w:t>https://github.com/kennethreitz/requests</w:t>
-      </w:r>
-    </w:p>
-    <w:p>
-      <w:r>
-        <w:t>https://github.com/tornadoweb/tornado</w:t>
-      </w:r>
-    </w:p>
-    <w:p>
-      <w:r>
-        <w:t>https://github.com/ipython/ipython</w:t>
-      </w:r>
-    </w:p>
-    <w:p>
-      <w:r>
-        <w:t>https://github.com/getsentry/sentry</w:t>
-      </w:r>
-    </w:p>
-    <w:p>
-      <w:r>
-        <w:t>https://github.com/apenwarr/sshuttle</w:t>
-      </w:r>
-    </w:p>
-    <w:p>
-      <w:r>
-        <w:t>https://github.com/mailpile/Mailpile</w:t>
-      </w:r>
-    </w:p>
-    <w:p>
-      <w:r>
-        <w:t>https://github.com/saltstack/salt</w:t>
-      </w:r>
-    </w:p>
-    <w:p>
-      <w:r>
-        <w:t>https://github.com/sqlmapproject/sqlmap</w:t>
-      </w:r>
-    </w:p>
-    <w:p>
-      <w:r>
-        <w:t>https://github.com/beetbox/beets</w:t>
-      </w:r>
-    </w:p>
-    <w:p>
-      <w:r>
-        <w:t>https://github.com/laravel/laravel</w:t>
-      </w:r>
-    </w:p>
-    <w:p>
-      <w:r>
-        <w:t>https://github.com/yiisoft/yii2</w:t>
-      </w:r>
-    </w:p>
-    <w:p>
-      <w:r>
-        <w:t>https://github.com/composer/composer</w:t>
-      </w:r>
-    </w:p>
-    <w:p>
-      <w:r>
-        <w:t>https://github.com/roots/sage</w:t>
-      </w:r>
-    </w:p>
-    <w:p>
-      <w:r>
-        <w:t>https://github.com/cakephp/cakephp</w:t>
-      </w:r>
-    </w:p>
-    <w:p>
-      <w:r>
-        <w:t>https://github.com/PHPMailer/PHPMailer</w:t>
-      </w:r>
-    </w:p>
-    <w:p>
-      <w:r>
-        <w:t>https://github.com/PHPOffice/PHPExcel</w:t>
-      </w:r>
-    </w:p>
-    <w:p>
-      <w:r>
-        <w:t>https://github.com/zendframework/zf2</w:t>
-      </w:r>
-    </w:p>
-    <w:p>
-      <w:r>
-        <w:t>https://github.com/piwik/piwik</w:t>
       </w:r>
     </w:p>
     <w:p>
@@ -7345,24 +7152,13 @@
           <w:rPr>
             <w:rStyle w:val="Hyperlink"/>
           </w:rPr>
-          <w:t>https://github.com/Seldaek/monolog</w:t>
+          <w:t>https://github.com/zurb/foundation-sites</w:t>
         </w:r>
       </w:hyperlink>
     </w:p>
-    <w:p/>
-    <w:p>
-      <w:r>
-        <w:t>https://github.com/daneden/animate.css</w:t>
-      </w:r>
-    </w:p>
-    <w:p>
-      <w:r>
-        <w:t>https://github.com/dhg/Skeleton</w:t>
-      </w:r>
-    </w:p>
-    <w:p>
-      <w:r>
-        <w:t>https://github.com/Compass/compass</w:t>
+    <w:p>
+      <w:r>
+        <w:t>https://github.com/hakimel/reveal.js</w:t>
       </w:r>
       <w:r>
         <w:t xml:space="preserve"> </w:t>
@@ -7370,143 +7166,32 @@
     </w:p>
     <w:p>
       <w:r>
-        <w:t>https://github.com/csswizardry/inuit.css</w:t>
-      </w:r>
-    </w:p>
-    <w:p>
-      <w:r>
-        <w:t>https://github.com/tapmodo/Jcrop</w:t>
-      </w:r>
-    </w:p>
-    <w:p>
-      <w:r>
-        <w:t>https://github.com/tapquo/Lungo.js</w:t>
-      </w:r>
-    </w:p>
-    <w:p>
-      <w:r>
-        <w:t>https://github.com/todc/todc-bootstrap</w:t>
-      </w:r>
-    </w:p>
-    <w:p>
-      <w:r>
-        <w:t>https://github.com/mdo/preboot</w:t>
-      </w:r>
-    </w:p>
-    <w:p>
-      <w:r>
-        <w:t>https://github.com/tylertate/semantic.gs</w:t>
-      </w:r>
-    </w:p>
-    <w:p>
-      <w:r>
-        <w:t>https://github.com/tj/nib</w:t>
-      </w:r>
-    </w:p>
-    <w:p>
-      <w:r>
-        <w:t>https://github.com/cocos2d/cocos2d-x</w:t>
-      </w:r>
-    </w:p>
-    <w:p>
-      <w:r>
-        <w:t>https://github.com/mobile-shell/mosh</w:t>
-      </w:r>
-    </w:p>
-    <w:p>
-      <w:r>
-        <w:t>https://github.com/paulasmuth/fnordmetric</w:t>
-      </w:r>
-    </w:p>
-    <w:p>
-      <w:r>
-        <w:t>https://github.com/google/leveldb</w:t>
-      </w:r>
-    </w:p>
-    <w:p>
-      <w:r>
-        <w:t>https://github.com/facebook/rocksdb</w:t>
-      </w:r>
-    </w:p>
-    <w:p>
-      <w:r>
-        <w:t>https://github.com/openframeworks/openFrameworks</w:t>
-      </w:r>
-    </w:p>
-    <w:p>
-      <w:r>
-        <w:t>https://github.com/wkhtmltopdf/wkhtmltopdf</w:t>
-      </w:r>
-    </w:p>
-    <w:p>
-      <w:r>
-        <w:t>https://github.com/bjorn/tiled</w:t>
-      </w:r>
-    </w:p>
-    <w:p>
-      <w:r>
-        <w:t>https://github.com/sqlitebrowser/sqlitebrowser</w:t>
-      </w:r>
-    </w:p>
-    <w:p>
-      <w:r>
-        <w:t>https://github.com/phusion/passenger</w:t>
-      </w:r>
-    </w:p>
-    <w:p>
-      <w:r>
-        <w:t>https://github.com/gitextensions/gitextensions</w:t>
-      </w:r>
-    </w:p>
-    <w:p>
-      <w:r>
-        <w:t>https://github.com/hbons/SparkleShare</w:t>
-      </w:r>
-    </w:p>
-    <w:p>
-      <w:r>
-        <w:t>https://github.com/mono/MonoGame</w:t>
-      </w:r>
-    </w:p>
-    <w:p>
-      <w:r>
-        <w:lastRenderedPageBreak/>
-        <w:t>https://github.com/restsharp/RestSharp</w:t>
-      </w:r>
-    </w:p>
-    <w:p>
-      <w:r>
-        <w:t>https://github.com/OpenRA/OpenRA</w:t>
-      </w:r>
-    </w:p>
-    <w:p>
-      <w:r>
-        <w:t>https://github.com/icsharpcode/ILSpy</w:t>
-      </w:r>
-    </w:p>
-    <w:p>
-      <w:r>
-        <w:t>https://github.com/MahApps/MahApps.Metro</w:t>
-      </w:r>
-    </w:p>
-    <w:p>
-      <w:r>
-        <w:t>https://github.com/cefsharp/CefSharp</w:t>
-      </w:r>
-    </w:p>
-    <w:p>
-      <w:r>
-        <w:t>https://github.com/mono/monodevelop</w:t>
-      </w:r>
-    </w:p>
-    <w:p>
-      <w:r>
-        <w:t>https://github.com/NLog/NLog</w:t>
-      </w:r>
-    </w:p>
-    <w:p>
-      <w:r>
-        <w:t>https://github.com/mpv-player/mpv</w:t>
+        <w:t>https://github.com/caolan/async</w:t>
+      </w:r>
+    </w:p>
+    <w:p>
+      <w:r>
+        <w:t>https://github.com/emberjs/ember.js</w:t>
+      </w:r>
+    </w:p>
+    <w:p>
+      <w:r>
+        <w:t>https://github.com/nostra13/Android-Universal-Image-Loader</w:t>
+      </w:r>
+    </w:p>
+    <w:p>
+      <w:r>
+        <w:t>https://github.com/square/retrofit</w:t>
+      </w:r>
+    </w:p>
+    <w:p>
+      <w:r>
+        <w:t>https://github.com/netty/netty</w:t>
+      </w:r>
+    </w:p>
+    <w:p>
+      <w:r>
+        <w:t>https://github.com/junit-team/junit</w:t>
       </w:r>
       <w:r>
         <w:t xml:space="preserve"> </w:t>
@@ -7514,22 +7199,12 @@
     </w:p>
     <w:p>
       <w:r>
-        <w:t>https://github.com/antirez/redis</w:t>
-      </w:r>
-    </w:p>
-    <w:p>
-      <w:r>
-        <w:t>https://github.com/git/git</w:t>
-      </w:r>
-    </w:p>
-    <w:p>
-      <w:r>
-        <w:t>https://github.com/kripken/emscripten</w:t>
-      </w:r>
-    </w:p>
-    <w:p>
-      <w:r>
-        <w:t>https://github.com/grpc/grpc</w:t>
+        <w:t>https://github.com/alibaba/fastjson</w:t>
+      </w:r>
+    </w:p>
+    <w:p>
+      <w:r>
+        <w:t>https://github.com/dropwizard/dropwizard</w:t>
       </w:r>
       <w:r>
         <w:t xml:space="preserve"> </w:t>
@@ -7537,382 +7212,202 @@
     </w:p>
     <w:p>
       <w:r>
-        <w:t>https://github.com/fish-shell/fish-shell</w:t>
-      </w:r>
-    </w:p>
-    <w:p>
-      <w:r>
-        <w:t>https://github.com/b4winckler/macvim</w:t>
-      </w:r>
-    </w:p>
-    <w:p>
-      <w:r>
-        <w:t>https://github.com/yyuu/pyenv</w:t>
-      </w:r>
-    </w:p>
-    <w:p>
-      <w:r>
-        <w:t>https://github.com/curl/curl</w:t>
-      </w:r>
-    </w:p>
-    <w:p>
-      <w:r>
-        <w:t>https://github.com/cesanta/mongoose</w:t>
-      </w:r>
-    </w:p>
-    <w:p>
-      <w:r>
-        <w:t>https://github.com/necolas/normalize.css</w:t>
-      </w:r>
-    </w:p>
-    <w:p>
-      <w:r>
-        <w:t>https://github.com/ariya/phantomjs</w:t>
-      </w:r>
-    </w:p>
-    <w:p>
-      <w:r>
-        <w:t>https://github.com/angular/angular-seed</w:t>
-      </w:r>
-    </w:p>
-    <w:p>
-      <w:r>
-        <w:t>https://github.com/davatron5000/FitText.js</w:t>
-      </w:r>
-    </w:p>
-    <w:p>
-      <w:r>
-        <w:t>https://github.com/tuupola/jquery_lazyload</w:t>
-      </w:r>
-    </w:p>
-    <w:p>
-      <w:r>
-        <w:t>https://github.com/arduino/Arduino</w:t>
-      </w:r>
-    </w:p>
-    <w:p>
-      <w:r>
-        <w:t>https://github.com/seyhunak/twitter-bootstrap-rails</w:t>
-      </w:r>
-    </w:p>
-    <w:p>
-      <w:r>
-        <w:t>https://github.com/mrdoob/stats.js</w:t>
-      </w:r>
-    </w:p>
-    <w:p>
-      <w:r>
-        <w:t>https://github.com/sporritt/jsPlumb</w:t>
-      </w:r>
-    </w:p>
-    <w:p>
-      <w:r>
-        <w:t>https://github.com/lojjic/PIE</w:t>
-      </w:r>
-    </w:p>
-    <w:p/>
-    <w:p/>
-    <w:p>
-      <w:r>
-        <w:t>https://github.com/jquery/jquery</w:t>
-      </w:r>
-      <w:r>
-        <w:t xml:space="preserve">, </w:t>
-      </w:r>
-      <w:r>
-        <w:t>https://github.com/h5bp/html5-boilerplate</w:t>
-      </w:r>
-      <w:r>
-        <w:t xml:space="preserve">, </w:t>
-      </w:r>
-      <w:r>
-        <w:t>https://github.com/moment/moment</w:t>
-      </w:r>
-      <w:r>
-        <w:t xml:space="preserve">, </w:t>
-      </w:r>
-      <w:r>
-        <w:t>https://github.com/mrdoob/three.js</w:t>
-      </w:r>
-      <w:r>
-        <w:t xml:space="preserve">, </w:t>
-      </w:r>
-      <w:r>
-        <w:t>https://github.com/expressjs/express</w:t>
-      </w:r>
-      <w:r>
-        <w:t xml:space="preserve">, </w:t>
-      </w:r>
-      <w:r>
-        <w:t>https://github.com/socketio/socket.io</w:t>
-      </w:r>
-      <w:r>
-        <w:t xml:space="preserve">, </w:t>
-      </w:r>
-      <w:r>
-        <w:t>https://github.com/zurb/foundation-sites</w:t>
-      </w:r>
-      <w:r>
-        <w:t xml:space="preserve">, </w:t>
-      </w:r>
-      <w:r>
-        <w:t>https://github.com/resume/resume.github.com</w:t>
-      </w:r>
-      <w:r>
-        <w:t xml:space="preserve">, </w:t>
-      </w:r>
-      <w:r>
-        <w:t>https://github.com/caolan/async</w:t>
-      </w:r>
-      <w:r>
-        <w:t xml:space="preserve">, </w:t>
-      </w:r>
-      <w:r>
-        <w:t>https://github.com/emberjs/ember.js</w:t>
-      </w:r>
-      <w:r>
-        <w:t xml:space="preserve">, </w:t>
-      </w:r>
-      <w:r>
-        <w:t>https://github.com/nostra13/Android-Universal-Image-Loader</w:t>
-      </w:r>
-      <w:r>
-        <w:t xml:space="preserve">, </w:t>
-      </w:r>
-      <w:r>
-        <w:t>https://github.com/square/retrofit</w:t>
-      </w:r>
-      <w:r>
-        <w:t xml:space="preserve">, </w:t>
-      </w:r>
-      <w:r>
-        <w:t>https://github.com/netty/netty</w:t>
-      </w:r>
-      <w:r>
-        <w:t xml:space="preserve">, </w:t>
-      </w:r>
-      <w:r>
-        <w:t>https://github.com/clojure/clojure</w:t>
-      </w:r>
-      <w:r>
-        <w:t xml:space="preserve">, </w:t>
-      </w:r>
-      <w:r>
-        <w:t>https://github.com/JetBrains/kotlin</w:t>
-      </w:r>
-      <w:r>
-        <w:t xml:space="preserve">, </w:t>
-      </w:r>
-      <w:r>
         <w:t>https://github.com/LMAX-Exchange/disruptor</w:t>
       </w:r>
-      <w:r>
-        <w:t xml:space="preserve">, </w:t>
-      </w:r>
+    </w:p>
+    <w:p>
       <w:r>
         <w:t>https://github.com/perwendel/spark</w:t>
       </w:r>
-      <w:r>
-        <w:t xml:space="preserve">, </w:t>
-      </w:r>
-      <w:r>
-        <w:t>https://github.com/facebook/facebook-android-sdk</w:t>
-      </w:r>
-      <w:r>
-        <w:t xml:space="preserve">, </w:t>
-      </w:r>
+    </w:p>
+    <w:p>
+      <w:r>
+        <w:t>https://github.com/sparklemotion/nokogiri</w:t>
+      </w:r>
+      <w:r>
+        <w:t xml:space="preserve"> </w:t>
+      </w:r>
+    </w:p>
+    <w:p>
       <w:r>
         <w:t>https://github.com/alibaba/dubbo</w:t>
       </w:r>
-      <w:r>
-        <w:t xml:space="preserve">, </w:t>
-      </w:r>
+    </w:p>
+    <w:p>
+      <w:r>
+        <w:t>https://github.com/gitlabhq/gitlabhq</w:t>
+      </w:r>
+    </w:p>
+    <w:p>
+      <w:r>
+        <w:t>https://github.com/plataformatec/devise</w:t>
+      </w:r>
+    </w:p>
+    <w:p>
+      <w:r>
+        <w:t>https://github.com/spree/spree</w:t>
+      </w:r>
+      <w:r>
+        <w:t xml:space="preserve"> </w:t>
+      </w:r>
+    </w:p>
+    <w:p>
       <w:hyperlink r:id="rId7" w:history="1">
         <w:r>
           <w:rPr>
             <w:rStyle w:val="Hyperlink"/>
           </w:rPr>
-          <w:t>https://github.com/dropwizard/dropwizard</w:t>
+          <w:t>https://github.com/diaspora/diaspo</w:t>
+        </w:r>
+        <w:r>
+          <w:rPr>
+            <w:rStyle w:val="Hyperlink"/>
+          </w:rPr>
+          <w:t>r</w:t>
+        </w:r>
+        <w:r>
+          <w:rPr>
+            <w:rStyle w:val="Hyperlink"/>
+          </w:rPr>
+          <w:t>a</w:t>
         </w:r>
       </w:hyperlink>
-      <w:r>
-        <w:t xml:space="preserve">, </w:t>
-      </w:r>
-      <w:r>
-        <w:t>https://github.com/gitlabhq/gitlabhq</w:t>
-      </w:r>
-      <w:r>
-        <w:t xml:space="preserve">, </w:t>
-      </w:r>
-      <w:r>
-        <w:t>https://github.com/plataformatec/devise</w:t>
-      </w:r>
-      <w:r>
-        <w:t xml:space="preserve">, </w:t>
-      </w:r>
-      <w:r>
-        <w:t>https://github.com/imathis/octopress</w:t>
-      </w:r>
-      <w:r>
-        <w:t xml:space="preserve">, </w:t>
-      </w:r>
-      <w:r>
-        <w:t>https://github.com/ruby/ruby</w:t>
-      </w:r>
-      <w:r>
-        <w:t xml:space="preserve">, </w:t>
-      </w:r>
+    </w:p>
+    <w:p>
       <w:r>
         <w:t>https://github.com/thoughtbot/paperclip</w:t>
       </w:r>
-      <w:r>
-        <w:t xml:space="preserve">, </w:t>
-      </w:r>
+    </w:p>
+    <w:p>
       <w:r>
         <w:t>https://github.com/sass/sass</w:t>
       </w:r>
-      <w:r>
-        <w:t xml:space="preserve">, </w:t>
-      </w:r>
+    </w:p>
+    <w:p>
       <w:r>
         <w:t>https://github.com/CocoaPods/CocoaPods</w:t>
       </w:r>
-      <w:r>
-        <w:t xml:space="preserve">, </w:t>
-      </w:r>
+    </w:p>
+    <w:p>
       <w:r>
         <w:t>https://github.com/resque/resque</w:t>
       </w:r>
-      <w:r>
-        <w:t xml:space="preserve">, </w:t>
-      </w:r>
+    </w:p>
+    <w:p>
       <w:r>
         <w:t>https://github.com/ruby-grape/grape</w:t>
       </w:r>
-      <w:r>
-        <w:t xml:space="preserve">, </w:t>
-      </w:r>
+    </w:p>
+    <w:p>
       <w:r>
         <w:t>https://github.com/jnicklas/capybara</w:t>
       </w:r>
-      <w:r>
-        <w:t xml:space="preserve">, </w:t>
-      </w:r>
-      <w:r>
-        <w:t>https://github.com/django/django</w:t>
-      </w:r>
-      <w:r>
-        <w:t xml:space="preserve">, </w:t>
-      </w:r>
+    </w:p>
+    <w:p>
+      <w:r>
+        <w:t>https://github.com/mitsuhiko/flask</w:t>
+      </w:r>
+      <w:r>
+        <w:t xml:space="preserve"> </w:t>
+      </w:r>
+    </w:p>
+    <w:p>
       <w:r>
         <w:t>https://github.com/kennethreitz/requests</w:t>
       </w:r>
-      <w:r>
-        <w:t xml:space="preserve">, </w:t>
-      </w:r>
+    </w:p>
+    <w:p>
       <w:r>
         <w:t>https://github.com/tornadoweb/tornado</w:t>
       </w:r>
-      <w:r>
-        <w:t xml:space="preserve">, </w:t>
-      </w:r>
+    </w:p>
+    <w:p>
       <w:r>
         <w:t>https://github.com/ipython/ipython</w:t>
       </w:r>
-      <w:r>
-        <w:t xml:space="preserve">, </w:t>
-      </w:r>
+    </w:p>
+    <w:p>
       <w:r>
         <w:t>https://github.com/getsentry/sentry</w:t>
       </w:r>
-      <w:r>
-        <w:t xml:space="preserve">, </w:t>
-      </w:r>
-      <w:r>
-        <w:t>https://github.com/apenwarr/sshuttle</w:t>
-      </w:r>
-      <w:r>
-        <w:t xml:space="preserve">, </w:t>
-      </w:r>
+    </w:p>
+    <w:p>
+      <w:r>
+        <w:t>https://github.com/fabric/fabric</w:t>
+      </w:r>
+      <w:r>
+        <w:t xml:space="preserve"> </w:t>
+      </w:r>
+    </w:p>
+    <w:p>
       <w:r>
         <w:t>https://github.com/mailpile/Mailpile</w:t>
       </w:r>
-      <w:r>
-        <w:t xml:space="preserve">, </w:t>
-      </w:r>
+    </w:p>
+    <w:p>
       <w:r>
         <w:t>https://github.com/saltstack/salt</w:t>
       </w:r>
-      <w:r>
-        <w:t xml:space="preserve">, </w:t>
-      </w:r>
-      <w:r>
-        <w:lastRenderedPageBreak/>
+    </w:p>
+    <w:p>
+      <w:r>
         <w:t>https://github.com/sqlmapproject/sqlmap</w:t>
       </w:r>
-      <w:r>
-        <w:t xml:space="preserve">, </w:t>
-      </w:r>
+    </w:p>
+    <w:p>
       <w:r>
         <w:t>https://github.com/beetbox/beets</w:t>
       </w:r>
-      <w:r>
-        <w:t xml:space="preserve">, </w:t>
-      </w:r>
-      <w:r>
-        <w:t>https://github.com/laravel/laravel</w:t>
-      </w:r>
-      <w:r>
-        <w:t xml:space="preserve">, </w:t>
-      </w:r>
+    </w:p>
+    <w:p>
+      <w:r>
+        <w:t>https://github.com/symfony/symfony</w:t>
+      </w:r>
+      <w:r>
+        <w:t xml:space="preserve"> </w:t>
+      </w:r>
+    </w:p>
+    <w:p>
       <w:r>
         <w:t>https://github.com/yiisoft/yii2</w:t>
       </w:r>
-      <w:r>
-        <w:t xml:space="preserve">, </w:t>
-      </w:r>
+    </w:p>
+    <w:p>
       <w:r>
         <w:t>https://github.com/composer/composer</w:t>
       </w:r>
-      <w:r>
-        <w:t xml:space="preserve">, </w:t>
-      </w:r>
+    </w:p>
+    <w:p>
       <w:r>
         <w:t>https://github.com/roots/sage</w:t>
       </w:r>
-      <w:r>
-        <w:t xml:space="preserve">, </w:t>
-      </w:r>
+    </w:p>
+    <w:p>
       <w:r>
         <w:t>https://github.com/cakephp/cakephp</w:t>
       </w:r>
-      <w:r>
-        <w:t xml:space="preserve">, </w:t>
-      </w:r>
+    </w:p>
+    <w:p>
       <w:r>
         <w:t>https://github.com/PHPMailer/PHPMailer</w:t>
       </w:r>
-      <w:r>
-        <w:t xml:space="preserve">, </w:t>
-      </w:r>
+    </w:p>
+    <w:p>
       <w:r>
         <w:t>https://github.com/PHPOffice/PHPExcel</w:t>
       </w:r>
-      <w:r>
-        <w:t xml:space="preserve">, </w:t>
-      </w:r>
+    </w:p>
+    <w:p>
       <w:r>
         <w:t>https://github.com/zendframework/zf2</w:t>
       </w:r>
-      <w:r>
-        <w:t xml:space="preserve">, </w:t>
-      </w:r>
+    </w:p>
+    <w:p>
       <w:r>
         <w:t>https://github.com/piwik/piwik</w:t>
       </w:r>
-      <w:r>
-        <w:t xml:space="preserve">, </w:t>
-      </w:r>
+    </w:p>
+    <w:p>
       <w:hyperlink r:id="rId8" w:history="1">
         <w:r>
           <w:rPr>
@@ -7921,23 +7416,669 @@
           <w:t>https://github.com/Seldaek/monolog</w:t>
         </w:r>
       </w:hyperlink>
-      <w:r>
-        <w:t xml:space="preserve">, </w:t>
-      </w:r>
+    </w:p>
+    <w:p/>
+    <w:p>
       <w:r>
         <w:t>https://github.com/daneden/animate.css</w:t>
       </w:r>
-      <w:r>
-        <w:t xml:space="preserve">, </w:t>
-      </w:r>
+    </w:p>
+    <w:p>
       <w:r>
         <w:t>https://github.com/dhg/Skeleton</w:t>
       </w:r>
-      <w:r>
-        <w:t xml:space="preserve">, </w:t>
-      </w:r>
+    </w:p>
+    <w:p>
       <w:r>
         <w:t>https://github.com/Compass/compass</w:t>
+      </w:r>
+      <w:r>
+        <w:t xml:space="preserve"> </w:t>
+      </w:r>
+    </w:p>
+    <w:p>
+      <w:r>
+        <w:t>https://github.com/csswizardry/inuit.css</w:t>
+      </w:r>
+    </w:p>
+    <w:p>
+      <w:r>
+        <w:t>https://github.com/tapmodo/Jcrop</w:t>
+      </w:r>
+    </w:p>
+    <w:p>
+      <w:r>
+        <w:t>https://github.com/emmetio/emmet</w:t>
+      </w:r>
+    </w:p>
+    <w:p>
+      <w:r>
+        <w:t>https://github.com/todc/todc-bootstrap</w:t>
+      </w:r>
+    </w:p>
+    <w:p>
+      <w:r>
+        <w:t>https://github.com/mdo/preboot</w:t>
+      </w:r>
+    </w:p>
+    <w:p>
+      <w:r>
+        <w:t>https://github.com/melonjs/melonJS</w:t>
+      </w:r>
+    </w:p>
+    <w:p>
+      <w:r>
+        <w:t>https://github.com/tj/nib</w:t>
+      </w:r>
+    </w:p>
+    <w:p>
+      <w:r>
+        <w:t>https://github.com/cocos2d/cocos2d-x</w:t>
+      </w:r>
+    </w:p>
+    <w:p>
+      <w:r>
+        <w:t>https://github.com/mobile-shell/mosh</w:t>
+      </w:r>
+    </w:p>
+    <w:p>
+      <w:r>
+        <w:t>https://github.com/google/protobuf</w:t>
+      </w:r>
+      <w:r>
+        <w:t xml:space="preserve"> </w:t>
+      </w:r>
+    </w:p>
+    <w:p>
+      <w:r>
+        <w:t>https://github.com/google/leveldb</w:t>
+      </w:r>
+    </w:p>
+    <w:p>
+      <w:r>
+        <w:t>https://github.com/facebook/rocksdb</w:t>
+      </w:r>
+    </w:p>
+    <w:p>
+      <w:r>
+        <w:t>https://github.com/openframeworks/openFrameworks</w:t>
+      </w:r>
+    </w:p>
+    <w:p>
+      <w:r>
+        <w:t>https://github.com/wkhtmltopdf/wkhtmltopdf</w:t>
+      </w:r>
+    </w:p>
+    <w:p>
+      <w:r>
+        <w:t>https://github.com/bjorn/tiled</w:t>
+      </w:r>
+    </w:p>
+    <w:p>
+      <w:r>
+        <w:t>https://github.com/sqlitebrowser/sqlitebrowser</w:t>
+      </w:r>
+    </w:p>
+    <w:p>
+      <w:r>
+        <w:t>https://github.com/phusion/passenger</w:t>
+      </w:r>
+    </w:p>
+    <w:p>
+      <w:r>
+        <w:lastRenderedPageBreak/>
+        <w:t>https://github.com/gitextensions/gitextensions</w:t>
+      </w:r>
+    </w:p>
+    <w:p>
+      <w:r>
+        <w:t>https://github.com/hbons/SparkleShare</w:t>
+      </w:r>
+    </w:p>
+    <w:p>
+      <w:r>
+        <w:t>https://github.com/mono/MonoGame</w:t>
+      </w:r>
+    </w:p>
+    <w:p>
+      <w:r>
+        <w:t>https://github.com/restsharp/RestSharp</w:t>
+      </w:r>
+    </w:p>
+    <w:p>
+      <w:r>
+        <w:t>https://github.com/OpenRA/OpenRA</w:t>
+      </w:r>
+    </w:p>
+    <w:p>
+      <w:r>
+        <w:t>https://github.com/icsharpcode/ILSpy</w:t>
+      </w:r>
+    </w:p>
+    <w:p>
+      <w:r>
+        <w:t>https://github.com/MahApps/MahApps.Metro</w:t>
+      </w:r>
+    </w:p>
+    <w:p>
+      <w:r>
+        <w:t>https://github.com/cefsharp/CefSharp</w:t>
+      </w:r>
+    </w:p>
+    <w:p>
+      <w:r>
+        <w:t>https://github.com/reactiveui/ReactiveUI</w:t>
+      </w:r>
+      <w:r>
+        <w:t xml:space="preserve"> </w:t>
+      </w:r>
+    </w:p>
+    <w:p>
+      <w:r>
+        <w:t>https://github.com/NLog/NLog</w:t>
+      </w:r>
+    </w:p>
+    <w:p>
+      <w:r>
+        <w:t>https://github.com/mpv-player/mpv</w:t>
+      </w:r>
+      <w:r>
+        <w:t xml:space="preserve"> </w:t>
+      </w:r>
+    </w:p>
+    <w:p>
+      <w:r>
+        <w:t>https://github.com/antirez/redis</w:t>
+      </w:r>
+    </w:p>
+    <w:p>
+      <w:r>
+        <w:t>https://github.com/numpy/numpy</w:t>
+      </w:r>
+    </w:p>
+    <w:p>
+      <w:r>
+        <w:t>https://github.com/kripken/emscripten</w:t>
+      </w:r>
+    </w:p>
+    <w:p>
+      <w:r>
+        <w:t>https://github.com/grpc/grpc</w:t>
+      </w:r>
+      <w:r>
+        <w:t xml:space="preserve"> </w:t>
+      </w:r>
+    </w:p>
+    <w:p>
+      <w:r>
+        <w:t>https://github.com/fish-shell/fish-shell</w:t>
+      </w:r>
+    </w:p>
+    <w:p>
+      <w:r>
+        <w:t>https://github.com/jonas/tig</w:t>
+      </w:r>
+      <w:r>
+        <w:t xml:space="preserve"> </w:t>
+      </w:r>
+    </w:p>
+    <w:p>
+      <w:r>
+        <w:t>https://github.com/yyuu/pyenv</w:t>
+      </w:r>
+    </w:p>
+    <w:p>
+      <w:r>
+        <w:t>https://github.com/curl/curl</w:t>
+      </w:r>
+    </w:p>
+    <w:p>
+      <w:r>
+        <w:t>https://github.com/cesanta/mongoose</w:t>
+      </w:r>
+    </w:p>
+    <w:p>
+      <w:r>
+        <w:t>https://github.com/necolas/normalize.css</w:t>
+      </w:r>
+    </w:p>
+    <w:p>
+      <w:r>
+        <w:t>https://github.com/ariya/phantomjs</w:t>
+      </w:r>
+    </w:p>
+    <w:p>
+      <w:r>
+        <w:t>https://github.com/madrobby/zepto</w:t>
+      </w:r>
+      <w:r>
+        <w:t xml:space="preserve"> </w:t>
+      </w:r>
+    </w:p>
+    <w:p>
+      <w:r>
+        <w:t>https://github.com/jquery-ui-bootstrap/jquery-ui-bootstrap</w:t>
+      </w:r>
+      <w:r>
+        <w:t xml:space="preserve"> </w:t>
+      </w:r>
+      <w:r>
+        <w:t>https://github.com/tuupola/jquery_lazyload</w:t>
+      </w:r>
+    </w:p>
+    <w:p>
+      <w:r>
+        <w:t>https://github.com/arduino/Arduino</w:t>
+      </w:r>
+    </w:p>
+    <w:p>
+      <w:r>
+        <w:t>https://github.com/seyhunak/twitter-bootstrap-rails</w:t>
+      </w:r>
+    </w:p>
+    <w:p>
+      <w:r>
+        <w:t>https://github.com/mrdoob/stats.js</w:t>
+      </w:r>
+    </w:p>
+    <w:p>
+      <w:r>
+        <w:t>https://github.com/sporritt/jsPlumb</w:t>
+      </w:r>
+    </w:p>
+    <w:p>
+      <w:r>
+        <w:t>https://github.com/lojjic/PIE</w:t>
+      </w:r>
+    </w:p>
+    <w:p/>
+    <w:p/>
+    <w:p>
+      <w:r>
+        <w:t>https://github.com/jquery/jquery</w:t>
+      </w:r>
+      <w:r>
+        <w:t xml:space="preserve">, </w:t>
+      </w:r>
+      <w:r>
+        <w:t>https://github.com/h5bp/html5-boilerplate</w:t>
+      </w:r>
+      <w:r>
+        <w:t xml:space="preserve">, </w:t>
+      </w:r>
+      <w:r>
+        <w:t>https://github.com/moment/moment</w:t>
+      </w:r>
+      <w:r>
+        <w:t xml:space="preserve">, </w:t>
+      </w:r>
+      <w:r>
+        <w:t>https://github.com/mrdoob/three.js</w:t>
+      </w:r>
+      <w:r>
+        <w:t xml:space="preserve">, </w:t>
+      </w:r>
+      <w:r>
+        <w:t>https://github.com/expressjs/express</w:t>
+      </w:r>
+      <w:r>
+        <w:t xml:space="preserve">, </w:t>
+      </w:r>
+      <w:r>
+        <w:t>https://github.com/socketio/socket.io</w:t>
+      </w:r>
+      <w:r>
+        <w:t xml:space="preserve">, </w:t>
+      </w:r>
+      <w:r>
+        <w:t>https://github.com/zurb/foundation-sites</w:t>
+      </w:r>
+      <w:r>
+        <w:t xml:space="preserve">, </w:t>
+      </w:r>
+      <w:r>
+        <w:t>https://github.com/hakimel/reveal.js</w:t>
+      </w:r>
+      <w:r>
+        <w:t xml:space="preserve">, </w:t>
+      </w:r>
+      <w:r>
+        <w:t>https://github.com/caolan/async</w:t>
+      </w:r>
+      <w:r>
+        <w:t xml:space="preserve">, </w:t>
+      </w:r>
+      <w:r>
+        <w:t>https://github.com/emberjs/ember.js</w:t>
+      </w:r>
+      <w:r>
+        <w:t xml:space="preserve">, </w:t>
+      </w:r>
+      <w:r>
+        <w:t>https://github.com/nostra13/Android-Universal-Image-Loader</w:t>
+      </w:r>
+      <w:r>
+        <w:t xml:space="preserve">, </w:t>
+      </w:r>
+      <w:r>
+        <w:t>https://github.com/square/retrofit</w:t>
+      </w:r>
+      <w:r>
+        <w:t xml:space="preserve">, </w:t>
+      </w:r>
+      <w:r>
+        <w:t>https://github.com/netty/netty</w:t>
+      </w:r>
+      <w:r>
+        <w:t xml:space="preserve">, </w:t>
+      </w:r>
+      <w:r>
+        <w:t>https://github.com/junit-team/junit</w:t>
+      </w:r>
+      <w:r>
+        <w:t xml:space="preserve">, </w:t>
+      </w:r>
+      <w:r>
+        <w:t>https://github.com/alibaba/fastjson</w:t>
+      </w:r>
+      <w:r>
+        <w:t xml:space="preserve">, </w:t>
+      </w:r>
+      <w:r>
+        <w:t>https://github.com/LMAX-Exchange/disruptor</w:t>
+      </w:r>
+      <w:r>
+        <w:t xml:space="preserve">, </w:t>
+      </w:r>
+      <w:r>
+        <w:t>https://github.com/perwendel/spark</w:t>
+      </w:r>
+      <w:r>
+        <w:t xml:space="preserve">, </w:t>
+      </w:r>
+      <w:r>
+        <w:t>https://github.com/sparklemotion/nokogiri</w:t>
+      </w:r>
+      <w:r>
+        <w:t xml:space="preserve">, </w:t>
+      </w:r>
+      <w:r>
+        <w:t>https://github.com/alibaba/dubbo</w:t>
+      </w:r>
+      <w:r>
+        <w:t xml:space="preserve">, </w:t>
+      </w:r>
+      <w:hyperlink r:id="rId9" w:history="1">
+        <w:r>
+          <w:rPr>
+            <w:rStyle w:val="Hyperlink"/>
+          </w:rPr>
+          <w:t>https://github.com/dropwizard/dropwizard</w:t>
+        </w:r>
+      </w:hyperlink>
+      <w:r>
+        <w:t xml:space="preserve">, </w:t>
+      </w:r>
+      <w:r>
+        <w:t>https://github.com/gitlabhq/gitlabhq</w:t>
+      </w:r>
+      <w:r>
+        <w:t xml:space="preserve">, </w:t>
+      </w:r>
+      <w:r>
+        <w:t>https://github.com/plataformatec/devise</w:t>
+      </w:r>
+      <w:r>
+        <w:t xml:space="preserve">, </w:t>
+      </w:r>
+      <w:r>
+        <w:t>https://github.com/spree/spree</w:t>
+      </w:r>
+      <w:r>
+        <w:t xml:space="preserve">, </w:t>
+      </w:r>
+      <w:r>
+        <w:t>https://github.com/diaspora/diaspora</w:t>
+      </w:r>
+      <w:r>
+        <w:t xml:space="preserve">, </w:t>
+      </w:r>
+      <w:r>
+        <w:t>https://github.com/thoughtbot/paperclip</w:t>
+      </w:r>
+      <w:r>
+        <w:t xml:space="preserve">, </w:t>
+      </w:r>
+      <w:r>
+        <w:t>https://github.com/sass/sass</w:t>
+      </w:r>
+      <w:r>
+        <w:t xml:space="preserve">, </w:t>
+      </w:r>
+      <w:r>
+        <w:t>https://github.com/CocoaPods/CocoaPods</w:t>
+      </w:r>
+      <w:r>
+        <w:t xml:space="preserve">, </w:t>
+      </w:r>
+      <w:r>
+        <w:t>https://github.com/resque/resque</w:t>
+      </w:r>
+      <w:r>
+        <w:t xml:space="preserve">, </w:t>
+      </w:r>
+      <w:r>
+        <w:t>https://github.com/ruby-grape/grape</w:t>
+      </w:r>
+      <w:r>
+        <w:t xml:space="preserve">, </w:t>
+      </w:r>
+      <w:r>
+        <w:t>https://github.com/jnicklas/capybara</w:t>
+      </w:r>
+      <w:r>
+        <w:t xml:space="preserve">, </w:t>
+      </w:r>
+      <w:r>
+        <w:t>https://github.com/mitsuhiko/flask</w:t>
+      </w:r>
+      <w:r>
+        <w:t xml:space="preserve">, </w:t>
+      </w:r>
+      <w:r>
+        <w:t>https://github.com/kennethreitz/requests</w:t>
+      </w:r>
+      <w:r>
+        <w:t xml:space="preserve">, </w:t>
+      </w:r>
+      <w:r>
+        <w:lastRenderedPageBreak/>
+        <w:t>https://github.com/tornadoweb/tornado</w:t>
+      </w:r>
+      <w:r>
+        <w:t xml:space="preserve">, </w:t>
+      </w:r>
+      <w:r>
+        <w:t>https://github.com/ipython/ipython</w:t>
+      </w:r>
+      <w:r>
+        <w:t xml:space="preserve">, </w:t>
+      </w:r>
+      <w:r>
+        <w:t>https://github.com/getsentry/sentry</w:t>
+      </w:r>
+      <w:r>
+        <w:t xml:space="preserve">, </w:t>
+      </w:r>
+      <w:r>
+        <w:t>https://github.com/fabric/fabric</w:t>
+      </w:r>
+      <w:r>
+        <w:t xml:space="preserve">, </w:t>
+      </w:r>
+      <w:r>
+        <w:t>https://github.com/mailpile/Mailpile</w:t>
+      </w:r>
+      <w:r>
+        <w:t xml:space="preserve">, </w:t>
+      </w:r>
+      <w:r>
+        <w:t>https://github.com/saltstack/salt</w:t>
+      </w:r>
+      <w:r>
+        <w:t xml:space="preserve">, </w:t>
+      </w:r>
+      <w:r>
+        <w:t>https://github.com/sqlmapproject/sqlmap</w:t>
+      </w:r>
+      <w:r>
+        <w:t xml:space="preserve">, </w:t>
+      </w:r>
+      <w:r>
+        <w:t>https://github.com/beetbox/beets</w:t>
+      </w:r>
+      <w:r>
+        <w:t xml:space="preserve">, </w:t>
+      </w:r>
+      <w:r>
+        <w:t>https://github.com/symfony/symfony</w:t>
+      </w:r>
+      <w:r>
+        <w:t xml:space="preserve">, </w:t>
+      </w:r>
+      <w:r>
+        <w:t>https://github.com/yiisoft/yii2</w:t>
+      </w:r>
+      <w:r>
+        <w:t xml:space="preserve">, </w:t>
+      </w:r>
+      <w:r>
+        <w:t>https://github.com/composer/composer</w:t>
+      </w:r>
+      <w:r>
+        <w:t xml:space="preserve">, </w:t>
+      </w:r>
+      <w:r>
+        <w:t>https://github.com/roots/sage</w:t>
+      </w:r>
+      <w:r>
+        <w:t xml:space="preserve">, </w:t>
+      </w:r>
+      <w:r>
+        <w:t>https://github.com/cakephp/cakephp</w:t>
+      </w:r>
+      <w:r>
+        <w:t xml:space="preserve">, </w:t>
+      </w:r>
+      <w:r>
+        <w:t>https://github.com/PHPMailer/PHPMailer</w:t>
+      </w:r>
+      <w:r>
+        <w:t xml:space="preserve">, </w:t>
+      </w:r>
+      <w:r>
+        <w:t>https://github.com/PHPOffice/PHPExcel</w:t>
+      </w:r>
+      <w:r>
+        <w:t xml:space="preserve">, </w:t>
+      </w:r>
+      <w:r>
+        <w:t>https://github.com/zendframework/zf2</w:t>
+      </w:r>
+      <w:r>
+        <w:t xml:space="preserve">, </w:t>
+      </w:r>
+      <w:r>
+        <w:t>https://github.com/piwik/piwik</w:t>
+      </w:r>
+      <w:r>
+        <w:t xml:space="preserve">, </w:t>
+      </w:r>
+      <w:hyperlink r:id="rId10" w:history="1">
+        <w:r>
+          <w:rPr>
+            <w:rStyle w:val="Hyperlink"/>
+          </w:rPr>
+          <w:t>https://github.com/Seldaek/monolog</w:t>
+        </w:r>
+      </w:hyperlink>
+      <w:r>
+        <w:t xml:space="preserve">, </w:t>
+      </w:r>
+      <w:r>
+        <w:t>https://github.com/daneden/animate.css</w:t>
+      </w:r>
+      <w:r>
+        <w:t xml:space="preserve">, </w:t>
+      </w:r>
+      <w:r>
+        <w:t>https://github.com/dhg/Skeleton</w:t>
+      </w:r>
+      <w:r>
+        <w:t xml:space="preserve">, </w:t>
+      </w:r>
+      <w:r>
+        <w:t>https://github.com/Compass/compass</w:t>
+      </w:r>
+      <w:r>
+        <w:t xml:space="preserve">, </w:t>
+      </w:r>
+      <w:r>
+        <w:t>https://github.com/csswizardry/inuit.css</w:t>
+      </w:r>
+      <w:r>
+        <w:t xml:space="preserve">, </w:t>
+      </w:r>
+      <w:r>
+        <w:t>https://github.com/tapmodo/Jcrop</w:t>
+      </w:r>
+      <w:r>
+        <w:t xml:space="preserve">, </w:t>
+      </w:r>
+      <w:r>
+        <w:t>https://github.com/emmetio/emmet</w:t>
+      </w:r>
+      <w:r>
+        <w:t xml:space="preserve">, </w:t>
+      </w:r>
+      <w:r>
+        <w:t>https://github.com/todc/todc-bootstrap</w:t>
+      </w:r>
+      <w:r>
+        <w:t xml:space="preserve">, </w:t>
+      </w:r>
+      <w:r>
+        <w:t>https://github.com/mdo/preboot</w:t>
+      </w:r>
+      <w:r>
+        <w:t xml:space="preserve">, </w:t>
+      </w:r>
+      <w:r>
+        <w:t>https://github.com/melonjs/melonJS</w:t>
+      </w:r>
+      <w:r>
+        <w:t xml:space="preserve">, </w:t>
+      </w:r>
+      <w:r>
+        <w:t>https://github.com/tj/nib</w:t>
+      </w:r>
+      <w:r>
+        <w:t xml:space="preserve">, </w:t>
+      </w:r>
+      <w:r>
+        <w:t>https://github.com/cocos2d/cocos2d-x</w:t>
+      </w:r>
+      <w:r>
+        <w:t xml:space="preserve">, </w:t>
+      </w:r>
+      <w:r>
+        <w:t>https://github.com/mobile-shell/mosh</w:t>
+      </w:r>
+      <w:r>
+        <w:t xml:space="preserve">, </w:t>
+      </w:r>
+      <w:r>
+        <w:t>https://github.com/google/protobuf</w:t>
       </w:r>
       <w:bookmarkStart w:id="0" w:name="_GoBack"/>
       <w:bookmarkEnd w:id="0"/>
@@ -7945,66 +8086,6 @@
         <w:t xml:space="preserve">, </w:t>
       </w:r>
       <w:r>
-        <w:t>https://github.com/csswizardry/inuit.css</w:t>
-      </w:r>
-      <w:r>
-        <w:t xml:space="preserve">, </w:t>
-      </w:r>
-      <w:r>
-        <w:t>https://github.com/tapmodo/Jcrop</w:t>
-      </w:r>
-      <w:r>
-        <w:t xml:space="preserve">, </w:t>
-      </w:r>
-      <w:r>
-        <w:t>https://github.com/tapquo/Lungo.js</w:t>
-      </w:r>
-      <w:r>
-        <w:t xml:space="preserve">, </w:t>
-      </w:r>
-      <w:r>
-        <w:t>https://github.com/todc/todc-bootstrap</w:t>
-      </w:r>
-      <w:r>
-        <w:t xml:space="preserve">, </w:t>
-      </w:r>
-      <w:r>
-        <w:t>https://github.com/mdo/preboot</w:t>
-      </w:r>
-      <w:r>
-        <w:t xml:space="preserve">, </w:t>
-      </w:r>
-      <w:r>
-        <w:t>https://github.com/tylertate/semantic.gs</w:t>
-      </w:r>
-      <w:r>
-        <w:t xml:space="preserve">, </w:t>
-      </w:r>
-      <w:r>
-        <w:t>https://github.com/tj/nib</w:t>
-      </w:r>
-      <w:r>
-        <w:t xml:space="preserve">, </w:t>
-      </w:r>
-      <w:r>
-        <w:t>https://github.com/cocos2d/cocos2d-x</w:t>
-      </w:r>
-      <w:r>
-        <w:t xml:space="preserve">, </w:t>
-      </w:r>
-      <w:r>
-        <w:t>https://github.com/mobile-shell/mosh</w:t>
-      </w:r>
-      <w:r>
-        <w:t xml:space="preserve">, </w:t>
-      </w:r>
-      <w:r>
-        <w:t>https://github.com/paulasmuth/fnordmetric</w:t>
-      </w:r>
-      <w:r>
-        <w:t xml:space="preserve">, </w:t>
-      </w:r>
-      <w:r>
         <w:t>https://github.com/google/leveldb</w:t>
       </w:r>
       <w:r>
@@ -8095,7 +8176,7 @@
         <w:t xml:space="preserve">, </w:t>
       </w:r>
       <w:r>
-        <w:t>https://github.com/mono/monodevelop</w:t>
+        <w:t>https://github.com/reactiveui/ReactiveUI</w:t>
       </w:r>
       <w:r>
         <w:t xml:space="preserve">, </w:t>
@@ -8122,7 +8203,7 @@
         <w:t xml:space="preserve">, </w:t>
       </w:r>
       <w:r>
-        <w:t>https://github.com/git/git</w:t>
+        <w:t>https://github.com/numpy/numpy</w:t>
       </w:r>
       <w:r>
         <w:t xml:space="preserve">, </w:t>
@@ -8146,7 +8227,7 @@
         <w:t xml:space="preserve">, </w:t>
       </w:r>
       <w:r>
-        <w:t>https://github.com/b4winckler/macvim</w:t>
+        <w:t>https://github.com/jonas/tig</w:t>
       </w:r>
       <w:r>
         <w:t xml:space="preserve">, </w:t>
@@ -8182,13 +8263,13 @@
         <w:t xml:space="preserve">, </w:t>
       </w:r>
       <w:r>
-        <w:t>https://github.com/angular/angular-seed</w:t>
-      </w:r>
-      <w:r>
-        <w:t xml:space="preserve">, </w:t>
-      </w:r>
-      <w:r>
-        <w:t>https://github.com/davatron5000/FitText.js</w:t>
+        <w:t>https://github.com/madrobby/zepto</w:t>
+      </w:r>
+      <w:r>
+        <w:t xml:space="preserve">, </w:t>
+      </w:r>
+      <w:r>
+        <w:t>https://github.com/jquery-ui-bootstrap/jquery-ui-bootstrap</w:t>
       </w:r>
       <w:r>
         <w:t xml:space="preserve">, </w:t>
@@ -8223,7 +8304,7 @@
       <w:r>
         <w:t xml:space="preserve">, </w:t>
       </w:r>
-      <w:hyperlink r:id="rId9" w:history="1">
+      <w:hyperlink r:id="rId11" w:history="1">
         <w:r>
           <w:rPr>
             <w:rStyle w:val="Hyperlink"/>
